--- a/trunk/docs/sv_instruktion_2_4.docx
+++ b/trunk/docs/sv_instruktion_2_4.docx
@@ -1,6 +1,6 @@
 
 <file path=word/document.xml><?xml version="1.0" encoding="utf-8"?>
-<w:document xmlns:mv="urn:schemas-microsoft-com:mac:vml" xmlns:mo="http://schemas.microsoft.com/office/mac/office/2008/main" xmlns:ve="http://schemas.openxmlformats.org/markup-compatibility/2006" xmlns:o="urn:schemas-microsoft-com:office:office" xmlns:r="http://schemas.openxmlformats.org/officeDocument/2006/relationships" xmlns:m="http://schemas.openxmlformats.org/officeDocument/2006/math" xmlns:v="urn:schemas-microsoft-com:vml" xmlns:w10="urn:schemas-microsoft-com:office:word" xmlns:w="http://schemas.openxmlformats.org/wordprocessingml/2006/main" xmlns:wne="http://schemas.microsoft.com/office/word/2006/wordml" xmlns:wp="http://schemas.openxmlformats.org/drawingml/2006/wordprocessingDrawing" ve:Ignorable="mv" ve:PreserveAttributes="mv:*">
+<w:document xmlns:ve="http://schemas.openxmlformats.org/markup-compatibility/2006" xmlns:o="urn:schemas-microsoft-com:office:office" xmlns:r="http://schemas.openxmlformats.org/officeDocument/2006/relationships" xmlns:m="http://schemas.openxmlformats.org/officeDocument/2006/math" xmlns:v="urn:schemas-microsoft-com:vml" xmlns:wp="http://schemas.openxmlformats.org/drawingml/2006/wordprocessingDrawing" xmlns:w10="urn:schemas-microsoft-com:office:word" xmlns:w="http://schemas.openxmlformats.org/wordprocessingml/2006/main" xmlns:wne="http://schemas.microsoft.com/office/word/2006/wordml">
   <w:body>
     <w:p>
       <w:pPr>
@@ -11,37 +11,8 @@
       </w:r>
     </w:p>
     <w:p>
-      <w:proofErr w:type="spellStart"/>
-      <w:r>
-        <w:t>ForcePAD</w:t>
-      </w:r>
-      <w:proofErr w:type="spellEnd"/>
-      <w:r>
-        <w:t xml:space="preserve"> är ett skissprogram för material, kraft och form. Med hjälp av programmet kan strukturer enkelt ritas upp och analyseras med hänsyn till pålagda krafter och låsningar. Uppbyggnaden av programmet är baserad på samma </w:t>
-      </w:r>
-      <w:proofErr w:type="spellStart"/>
-      <w:r>
-        <w:t>ideer</w:t>
-      </w:r>
-      <w:proofErr w:type="spellEnd"/>
-      <w:r>
-        <w:t xml:space="preserve"> som vanliga ritprogram, som t ex MS Paint, </w:t>
-      </w:r>
-      <w:proofErr w:type="spellStart"/>
-      <w:r>
-        <w:t>PhotoShop</w:t>
-      </w:r>
-      <w:proofErr w:type="spellEnd"/>
-      <w:r>
-        <w:t xml:space="preserve">, </w:t>
-      </w:r>
-      <w:proofErr w:type="spellStart"/>
-      <w:r>
-        <w:t>PaintShop</w:t>
-      </w:r>
-      <w:proofErr w:type="spellEnd"/>
-      <w:r>
-        <w:t xml:space="preserve"> Pro eller The GIMP. Material ritas med pennor, vilkas storlek och form kan ändras. Krafter placeras ut med enkla klickningar med musen. Låsningar av konstruktionen målas också ut. Deformationer och spänningar kan sedan enkelt beräknas och visualiseras.</w:t>
+      <w:r>
+        <w:t>ForcePAD är ett skissprogram för material, kraft och form. Med hjälp av programmet kan strukturer enkelt ritas upp och analyseras med hänsyn till pålagda krafter och låsningar. Uppbyggnaden av programmet är baserad på samma ideer som vanliga ritprogram, som t ex MS Paint, PhotoShop, PaintShop Pro eller The GIMP. Material ritas med pennor, vilkas storlek och form kan ändras. Krafter placeras ut med enkla klickningar med musen. Låsningar av konstruktionen målas också ut. Deformationer och spänningar kan sedan enkelt beräknas och visualiseras.</w:t>
       </w:r>
     </w:p>
     <w:p>
@@ -60,6 +31,368 @@
         <w:t>Systemkrav</w:t>
       </w:r>
     </w:p>
+    <w:tbl>
+      <w:tblPr>
+        <w:tblW w:w="0" w:type="auto"/>
+        <w:tblInd w:w="108" w:type="dxa"/>
+        <w:tblLook w:val="0000"/>
+      </w:tblPr>
+      <w:tblGrid>
+        <w:gridCol w:w="1815"/>
+        <w:gridCol w:w="3239"/>
+        <w:gridCol w:w="3260"/>
+      </w:tblGrid>
+      <w:tr>
+        <w:tc>
+          <w:tcPr>
+            <w:tcW w:w="1723" w:type="dxa"/>
+          </w:tcPr>
+          <w:p>
+            <w:pPr>
+              <w:pStyle w:val="NoSpacing"/>
+            </w:pPr>
+          </w:p>
+        </w:tc>
+        <w:tc>
+          <w:tcPr>
+            <w:tcW w:w="3239" w:type="dxa"/>
+          </w:tcPr>
+          <w:p>
+            <w:pPr>
+              <w:pStyle w:val="NoSpacing"/>
+              <w:rPr>
+                <w:b/>
+              </w:rPr>
+            </w:pPr>
+            <w:r>
+              <w:rPr>
+                <w:b/>
+              </w:rPr>
+              <w:t>Windows</w:t>
+            </w:r>
+          </w:p>
+        </w:tc>
+        <w:tc>
+          <w:tcPr>
+            <w:tcW w:w="3260" w:type="dxa"/>
+          </w:tcPr>
+          <w:p>
+            <w:pPr>
+              <w:pStyle w:val="NoSpacing"/>
+              <w:rPr>
+                <w:b/>
+              </w:rPr>
+            </w:pPr>
+            <w:r>
+              <w:rPr>
+                <w:b/>
+              </w:rPr>
+              <w:t>Mac OS X</w:t>
+            </w:r>
+          </w:p>
+        </w:tc>
+      </w:tr>
+      <w:tr>
+        <w:tc>
+          <w:tcPr>
+            <w:tcW w:w="1723" w:type="dxa"/>
+          </w:tcPr>
+          <w:p>
+            <w:pPr>
+              <w:pStyle w:val="NoSpacing"/>
+            </w:pPr>
+          </w:p>
+        </w:tc>
+        <w:tc>
+          <w:tcPr>
+            <w:tcW w:w="3239" w:type="dxa"/>
+          </w:tcPr>
+          <w:p>
+            <w:pPr>
+              <w:pStyle w:val="NoSpacing"/>
+            </w:pPr>
+          </w:p>
+        </w:tc>
+        <w:tc>
+          <w:tcPr>
+            <w:tcW w:w="3260" w:type="dxa"/>
+          </w:tcPr>
+          <w:p>
+            <w:pPr>
+              <w:pStyle w:val="NoSpacing"/>
+            </w:pPr>
+          </w:p>
+        </w:tc>
+      </w:tr>
+      <w:tr>
+        <w:tc>
+          <w:tcPr>
+            <w:tcW w:w="1723" w:type="dxa"/>
+          </w:tcPr>
+          <w:p>
+            <w:pPr>
+              <w:pStyle w:val="NoSpacing"/>
+              <w:rPr>
+                <w:b/>
+              </w:rPr>
+            </w:pPr>
+            <w:r>
+              <w:rPr>
+                <w:b/>
+              </w:rPr>
+              <w:t>Operativsystem</w:t>
+            </w:r>
+          </w:p>
+        </w:tc>
+        <w:tc>
+          <w:tcPr>
+            <w:tcW w:w="3239" w:type="dxa"/>
+          </w:tcPr>
+          <w:p>
+            <w:pPr>
+              <w:pStyle w:val="NoSpacing"/>
+            </w:pPr>
+            <w:r>
+              <w:t>Windows XP</w:t>
+            </w:r>
+          </w:p>
+          <w:p>
+            <w:pPr>
+              <w:pStyle w:val="NoSpacing"/>
+            </w:pPr>
+            <w:r>
+              <w:t>Windows Vista</w:t>
+            </w:r>
+          </w:p>
+          <w:p>
+            <w:pPr>
+              <w:pStyle w:val="NoSpacing"/>
+            </w:pPr>
+          </w:p>
+        </w:tc>
+        <w:tc>
+          <w:tcPr>
+            <w:tcW w:w="3260" w:type="dxa"/>
+          </w:tcPr>
+          <w:p>
+            <w:pPr>
+              <w:pStyle w:val="NoSpacing"/>
+            </w:pPr>
+            <w:r>
+              <w:t>Mac OS X 10.4 eller 10.5 med Intel baserad processor</w:t>
+            </w:r>
+          </w:p>
+        </w:tc>
+      </w:tr>
+      <w:tr>
+        <w:tc>
+          <w:tcPr>
+            <w:tcW w:w="1723" w:type="dxa"/>
+          </w:tcPr>
+          <w:p>
+            <w:pPr>
+              <w:pStyle w:val="NoSpacing"/>
+              <w:rPr>
+                <w:b/>
+              </w:rPr>
+            </w:pPr>
+            <w:r>
+              <w:rPr>
+                <w:b/>
+              </w:rPr>
+              <w:t>Processor</w:t>
+            </w:r>
+          </w:p>
+        </w:tc>
+        <w:tc>
+          <w:tcPr>
+            <w:tcW w:w="3239" w:type="dxa"/>
+          </w:tcPr>
+          <w:p>
+            <w:pPr>
+              <w:pStyle w:val="NoSpacing"/>
+            </w:pPr>
+            <w:r>
+              <w:t xml:space="preserve">Intel Pentium 4 eller högre. </w:t>
+            </w:r>
+          </w:p>
+          <w:p>
+            <w:pPr>
+              <w:pStyle w:val="NoSpacing"/>
+            </w:pPr>
+          </w:p>
+        </w:tc>
+        <w:tc>
+          <w:tcPr>
+            <w:tcW w:w="3260" w:type="dxa"/>
+          </w:tcPr>
+          <w:p>
+            <w:pPr>
+              <w:pStyle w:val="NoSpacing"/>
+            </w:pPr>
+            <w:r>
+              <w:t>-</w:t>
+            </w:r>
+          </w:p>
+        </w:tc>
+      </w:tr>
+      <w:tr>
+        <w:tc>
+          <w:tcPr>
+            <w:tcW w:w="1723" w:type="dxa"/>
+          </w:tcPr>
+          <w:p>
+            <w:pPr>
+              <w:pStyle w:val="NoSpacing"/>
+              <w:rPr>
+                <w:b/>
+              </w:rPr>
+            </w:pPr>
+            <w:r>
+              <w:rPr>
+                <w:b/>
+              </w:rPr>
+              <w:t>Minne</w:t>
+            </w:r>
+          </w:p>
+        </w:tc>
+        <w:tc>
+          <w:tcPr>
+            <w:tcW w:w="3239" w:type="dxa"/>
+          </w:tcPr>
+          <w:p>
+            <w:pPr>
+              <w:pStyle w:val="NoSpacing"/>
+            </w:pPr>
+            <w:r>
+              <w:t>minst 512 Mb</w:t>
+            </w:r>
+          </w:p>
+          <w:p>
+            <w:pPr>
+              <w:pStyle w:val="NoSpacing"/>
+            </w:pPr>
+          </w:p>
+        </w:tc>
+        <w:tc>
+          <w:tcPr>
+            <w:tcW w:w="3260" w:type="dxa"/>
+          </w:tcPr>
+          <w:p>
+            <w:pPr>
+              <w:pStyle w:val="NoSpacing"/>
+            </w:pPr>
+            <w:r>
+              <w:t>minst 512 Mb</w:t>
+            </w:r>
+          </w:p>
+        </w:tc>
+      </w:tr>
+      <w:tr>
+        <w:tc>
+          <w:tcPr>
+            <w:tcW w:w="1723" w:type="dxa"/>
+          </w:tcPr>
+          <w:p>
+            <w:pPr>
+              <w:pStyle w:val="NoSpacing"/>
+              <w:rPr>
+                <w:b/>
+              </w:rPr>
+            </w:pPr>
+            <w:r>
+              <w:rPr>
+                <w:b/>
+              </w:rPr>
+              <w:t>Hårddiskkrav</w:t>
+            </w:r>
+          </w:p>
+        </w:tc>
+        <w:tc>
+          <w:tcPr>
+            <w:tcW w:w="3239" w:type="dxa"/>
+          </w:tcPr>
+          <w:p>
+            <w:pPr>
+              <w:pStyle w:val="NoSpacing"/>
+            </w:pPr>
+            <w:r>
+              <w:t>4 Mb installerat, 1 Gb eller mer ledigt på hårddisken för att kunna köra större modeller.</w:t>
+            </w:r>
+          </w:p>
+          <w:p>
+            <w:pPr>
+              <w:pStyle w:val="NoSpacing"/>
+            </w:pPr>
+          </w:p>
+        </w:tc>
+        <w:tc>
+          <w:tcPr>
+            <w:tcW w:w="3260" w:type="dxa"/>
+          </w:tcPr>
+          <w:p>
+            <w:pPr>
+              <w:pStyle w:val="NoSpacing"/>
+            </w:pPr>
+            <w:r>
+              <w:t>4 Mb installerat, 1 Gb eller mer ledigt på hårddisken för att kunna köra större modeller.</w:t>
+            </w:r>
+          </w:p>
+        </w:tc>
+      </w:tr>
+      <w:tr>
+        <w:tc>
+          <w:tcPr>
+            <w:tcW w:w="1723" w:type="dxa"/>
+          </w:tcPr>
+          <w:p>
+            <w:pPr>
+              <w:pStyle w:val="NoSpacing"/>
+              <w:rPr>
+                <w:b/>
+              </w:rPr>
+            </w:pPr>
+            <w:r>
+              <w:rPr>
+                <w:b/>
+              </w:rPr>
+              <w:t>Grafik</w:t>
+            </w:r>
+          </w:p>
+        </w:tc>
+        <w:tc>
+          <w:tcPr>
+            <w:tcW w:w="3239" w:type="dxa"/>
+          </w:tcPr>
+          <w:p>
+            <w:pPr>
+              <w:pStyle w:val="NoSpacing"/>
+            </w:pPr>
+            <w:r>
+              <w:t>Hårdvarustödd OpenGL grafik.</w:t>
+            </w:r>
+          </w:p>
+          <w:p>
+            <w:pPr>
+              <w:pStyle w:val="NoSpacing"/>
+            </w:pPr>
+          </w:p>
+        </w:tc>
+        <w:tc>
+          <w:tcPr>
+            <w:tcW w:w="3260" w:type="dxa"/>
+          </w:tcPr>
+          <w:p>
+            <w:pPr>
+              <w:pStyle w:val="NoSpacing"/>
+            </w:pPr>
+            <w:r>
+              <w:t>Hårdvarustödd OpenGL grafik.</w:t>
+            </w:r>
+          </w:p>
+        </w:tc>
+      </w:tr>
+    </w:tbl>
     <w:p>
       <w:pPr>
         <w:pStyle w:val="Heading2"/>
@@ -69,10 +402,402 @@
       </w:r>
     </w:p>
     <w:p>
+      <w:r>
+        <w:t xml:space="preserve">Ladda ner installationsprogrammet från </w:t>
+      </w:r>
+      <w:hyperlink r:id="rId6" w:history="1">
+        <w:r>
+          <w:rPr>
+            <w:rStyle w:val="Hyperlink"/>
+          </w:rPr>
+          <w:t>http://forcepad.sourceforge.net</w:t>
+        </w:r>
+      </w:hyperlink>
+      <w:r>
+        <w:t xml:space="preserve">. </w:t>
+      </w:r>
+    </w:p>
+    <w:p/>
+    <w:p>
+      <w:pPr>
+        <w:keepNext/>
+        <w:jc w:val="center"/>
+      </w:pPr>
+      <w:r>
+        <w:rPr>
+          <w:noProof/>
+          <w:lang w:val="en-US" w:bidi="ar-SA"/>
+        </w:rPr>
+        <w:drawing>
+          <wp:inline distT="0" distB="0" distL="0" distR="0">
+            <wp:extent cx="3301707" cy="1761432"/>
+            <wp:effectExtent l="19050" t="0" r="0" b="0"/>
+            <wp:docPr id="7" name="Picture 7"/>
+            <wp:cNvGraphicFramePr>
+              <a:graphicFrameLocks xmlns:a="http://schemas.openxmlformats.org/drawingml/2006/main" noChangeAspect="1"/>
+            </wp:cNvGraphicFramePr>
+            <a:graphic xmlns:a="http://schemas.openxmlformats.org/drawingml/2006/main">
+              <a:graphicData uri="http://schemas.openxmlformats.org/drawingml/2006/picture">
+                <pic:pic xmlns:pic="http://schemas.openxmlformats.org/drawingml/2006/picture">
+                  <pic:nvPicPr>
+                    <pic:cNvPr id="0" name="Picture 7"/>
+                    <pic:cNvPicPr>
+                      <a:picLocks noChangeAspect="1" noChangeArrowheads="1"/>
+                    </pic:cNvPicPr>
+                  </pic:nvPicPr>
+                  <pic:blipFill>
+                    <a:blip r:embed="rId7"/>
+                    <a:srcRect/>
+                    <a:stretch>
+                      <a:fillRect/>
+                    </a:stretch>
+                  </pic:blipFill>
+                  <pic:spPr bwMode="auto">
+                    <a:xfrm>
+                      <a:off x="0" y="0"/>
+                      <a:ext cx="3301707" cy="1761432"/>
+                    </a:xfrm>
+                    <a:prstGeom prst="rect">
+                      <a:avLst/>
+                    </a:prstGeom>
+                    <a:noFill/>
+                    <a:ln w="9525">
+                      <a:noFill/>
+                      <a:miter lim="800000"/>
+                      <a:headEnd/>
+                      <a:tailEnd/>
+                    </a:ln>
+                  </pic:spPr>
+                </pic:pic>
+              </a:graphicData>
+            </a:graphic>
+          </wp:inline>
+        </w:drawing>
+      </w:r>
+    </w:p>
+    <w:p>
+      <w:pPr>
+        <w:pStyle w:val="Caption"/>
+        <w:jc w:val="center"/>
+      </w:pPr>
+      <w:r>
+        <w:t xml:space="preserve">Figur </w:t>
+      </w:r>
+      <w:fldSimple w:instr=" SEQ Figur \* ARABIC ">
+        <w:r>
+          <w:rPr>
+            <w:noProof/>
+          </w:rPr>
+          <w:t>1</w:t>
+        </w:r>
+      </w:fldSimple>
+      <w:r>
+        <w:t xml:space="preserve"> – Nedladdningssida på forcepad.sourceforge.net</w:t>
+      </w:r>
+    </w:p>
+    <w:p>
+      <w:r>
+        <w:t>Klicka på ForcePAD 2.4.x för att välja den senaste versionen. En ny sida i webläsaren visas nu:</w:t>
+      </w:r>
+    </w:p>
+    <w:p/>
+    <w:p>
+      <w:pPr>
+        <w:keepNext/>
+        <w:jc w:val="center"/>
+      </w:pPr>
+      <w:r>
+        <w:rPr>
+          <w:noProof/>
+          <w:lang w:val="en-US" w:bidi="ar-SA"/>
+        </w:rPr>
+        <w:drawing>
+          <wp:inline distT="0" distB="0" distL="0" distR="0">
+            <wp:extent cx="4048867" cy="3194539"/>
+            <wp:effectExtent l="19050" t="0" r="8783" b="0"/>
+            <wp:docPr id="10" name="Picture 10"/>
+            <wp:cNvGraphicFramePr>
+              <a:graphicFrameLocks xmlns:a="http://schemas.openxmlformats.org/drawingml/2006/main" noChangeAspect="1"/>
+            </wp:cNvGraphicFramePr>
+            <a:graphic xmlns:a="http://schemas.openxmlformats.org/drawingml/2006/main">
+              <a:graphicData uri="http://schemas.openxmlformats.org/drawingml/2006/picture">
+                <pic:pic xmlns:pic="http://schemas.openxmlformats.org/drawingml/2006/picture">
+                  <pic:nvPicPr>
+                    <pic:cNvPr id="0" name="Picture 10"/>
+                    <pic:cNvPicPr>
+                      <a:picLocks noChangeAspect="1" noChangeArrowheads="1"/>
+                    </pic:cNvPicPr>
+                  </pic:nvPicPr>
+                  <pic:blipFill>
+                    <a:blip r:embed="rId8"/>
+                    <a:srcRect/>
+                    <a:stretch>
+                      <a:fillRect/>
+                    </a:stretch>
+                  </pic:blipFill>
+                  <pic:spPr bwMode="auto">
+                    <a:xfrm>
+                      <a:off x="0" y="0"/>
+                      <a:ext cx="4051372" cy="3196515"/>
+                    </a:xfrm>
+                    <a:prstGeom prst="rect">
+                      <a:avLst/>
+                    </a:prstGeom>
+                    <a:noFill/>
+                    <a:ln w="9525">
+                      <a:noFill/>
+                      <a:miter lim="800000"/>
+                      <a:headEnd/>
+                      <a:tailEnd/>
+                    </a:ln>
+                  </pic:spPr>
+                </pic:pic>
+              </a:graphicData>
+            </a:graphic>
+          </wp:inline>
+        </w:drawing>
+      </w:r>
+    </w:p>
+    <w:p>
+      <w:pPr>
+        <w:pStyle w:val="Caption"/>
+        <w:jc w:val="center"/>
+      </w:pPr>
+      <w:r>
+        <w:t xml:space="preserve">Figur </w:t>
+      </w:r>
+      <w:fldSimple w:instr=" SEQ Figur \* ARABIC ">
+        <w:r>
+          <w:rPr>
+            <w:noProof/>
+          </w:rPr>
+          <w:t>2</w:t>
+        </w:r>
+      </w:fldSimple>
+      <w:r>
+        <w:t xml:space="preserve"> - Nedladdningssida för installationsprogram</w:t>
+      </w:r>
+    </w:p>
+    <w:p>
+      <w:r>
+        <w:t xml:space="preserve">Installationsprogrammet för windows </w:t>
+      </w:r>
+      <w:r>
+        <w:t>är filen med ändelsen .exe.  Klicka på länken till filen för att ladda ner den. Efter en liten stund visas en dialogruta med en uppmaning att spara filen.</w:t>
+      </w:r>
+    </w:p>
+    <w:p/>
+    <w:p>
+      <w:pPr>
+        <w:keepNext/>
+        <w:jc w:val="center"/>
+      </w:pPr>
+      <w:r>
+        <w:rPr>
+          <w:noProof/>
+          <w:lang w:val="en-US" w:bidi="ar-SA"/>
+        </w:rPr>
+        <w:drawing>
+          <wp:inline distT="0" distB="0" distL="0" distR="0">
+            <wp:extent cx="2950229" cy="1229493"/>
+            <wp:effectExtent l="19050" t="0" r="2521" b="0"/>
+            <wp:docPr id="13" name="Picture 13"/>
+            <wp:cNvGraphicFramePr>
+              <a:graphicFrameLocks xmlns:a="http://schemas.openxmlformats.org/drawingml/2006/main" noChangeAspect="1"/>
+            </wp:cNvGraphicFramePr>
+            <a:graphic xmlns:a="http://schemas.openxmlformats.org/drawingml/2006/main">
+              <a:graphicData uri="http://schemas.openxmlformats.org/drawingml/2006/picture">
+                <pic:pic xmlns:pic="http://schemas.openxmlformats.org/drawingml/2006/picture">
+                  <pic:nvPicPr>
+                    <pic:cNvPr id="0" name="Picture 13"/>
+                    <pic:cNvPicPr>
+                      <a:picLocks noChangeAspect="1" noChangeArrowheads="1"/>
+                    </pic:cNvPicPr>
+                  </pic:nvPicPr>
+                  <pic:blipFill>
+                    <a:blip r:embed="rId9"/>
+                    <a:srcRect/>
+                    <a:stretch>
+                      <a:fillRect/>
+                    </a:stretch>
+                  </pic:blipFill>
+                  <pic:spPr bwMode="auto">
+                    <a:xfrm>
+                      <a:off x="0" y="0"/>
+                      <a:ext cx="2949717" cy="1229280"/>
+                    </a:xfrm>
+                    <a:prstGeom prst="rect">
+                      <a:avLst/>
+                    </a:prstGeom>
+                    <a:noFill/>
+                    <a:ln w="9525">
+                      <a:noFill/>
+                      <a:miter lim="800000"/>
+                      <a:headEnd/>
+                      <a:tailEnd/>
+                    </a:ln>
+                  </pic:spPr>
+                </pic:pic>
+              </a:graphicData>
+            </a:graphic>
+          </wp:inline>
+        </w:drawing>
+      </w:r>
+    </w:p>
+    <w:p>
+      <w:pPr>
+        <w:pStyle w:val="Caption"/>
+        <w:jc w:val="center"/>
+      </w:pPr>
+      <w:r>
+        <w:t xml:space="preserve">Figur </w:t>
+      </w:r>
+      <w:r>
+        <w:fldChar w:fldCharType="begin"/>
+      </w:r>
+      <w:r>
+        <w:instrText xml:space="preserve"> SEQ Figur \* ARABIC </w:instrText>
+      </w:r>
+      <w:r>
+        <w:fldChar w:fldCharType="separate"/>
+      </w:r>
+      <w:r>
+        <w:rPr>
+          <w:noProof/>
+        </w:rPr>
+        <w:t>3</w:t>
+      </w:r>
+      <w:r>
+        <w:fldChar w:fldCharType="end"/>
+      </w:r>
+      <w:r>
+        <w:t xml:space="preserve"> - Dialogruta för att spara fil (Firefox)</w:t>
+      </w:r>
+    </w:p>
+    <w:p>
+      <w:r>
+        <w:t xml:space="preserve">Klicka på </w:t>
+      </w:r>
+      <w:r>
+        <w:rPr>
+          <w:b/>
+        </w:rPr>
+        <w:t>Save File</w:t>
+      </w:r>
+      <w:r>
+        <w:t xml:space="preserve"> för att spara filen någon</w:t>
+      </w:r>
+      <w:r>
+        <w:t xml:space="preserve">stans på hårddisken. </w:t>
+      </w:r>
+      <w:r>
+        <w:t xml:space="preserve">Starta sedan installationsprogrammet genom att dubbelklicka på den nedladdade filen.  </w:t>
+      </w:r>
+    </w:p>
+    <w:p>
+      <w:pPr>
+        <w:keepNext/>
+        <w:jc w:val="center"/>
+      </w:pPr>
+      <w:r>
+        <w:rPr>
+          <w:noProof/>
+          <w:lang w:val="en-US" w:bidi="ar-SA"/>
+        </w:rPr>
+        <w:drawing>
+          <wp:inline distT="0" distB="0" distL="0" distR="0">
+            <wp:extent cx="990600" cy="972820"/>
+            <wp:effectExtent l="19050" t="0" r="0" b="0"/>
+            <wp:docPr id="25" name="Picture 25"/>
+            <wp:cNvGraphicFramePr>
+              <a:graphicFrameLocks xmlns:a="http://schemas.openxmlformats.org/drawingml/2006/main" noChangeAspect="1"/>
+            </wp:cNvGraphicFramePr>
+            <a:graphic xmlns:a="http://schemas.openxmlformats.org/drawingml/2006/main">
+              <a:graphicData uri="http://schemas.openxmlformats.org/drawingml/2006/picture">
+                <pic:pic xmlns:pic="http://schemas.openxmlformats.org/drawingml/2006/picture">
+                  <pic:nvPicPr>
+                    <pic:cNvPr id="0" name="Picture 25"/>
+                    <pic:cNvPicPr>
+                      <a:picLocks noChangeAspect="1" noChangeArrowheads="1"/>
+                    </pic:cNvPicPr>
+                  </pic:nvPicPr>
+                  <pic:blipFill>
+                    <a:blip r:embed="rId10"/>
+                    <a:srcRect/>
+                    <a:stretch>
+                      <a:fillRect/>
+                    </a:stretch>
+                  </pic:blipFill>
+                  <pic:spPr bwMode="auto">
+                    <a:xfrm>
+                      <a:off x="0" y="0"/>
+                      <a:ext cx="990600" cy="972820"/>
+                    </a:xfrm>
+                    <a:prstGeom prst="rect">
+                      <a:avLst/>
+                    </a:prstGeom>
+                    <a:noFill/>
+                    <a:ln w="9525">
+                      <a:noFill/>
+                      <a:miter lim="800000"/>
+                      <a:headEnd/>
+                      <a:tailEnd/>
+                    </a:ln>
+                  </pic:spPr>
+                </pic:pic>
+              </a:graphicData>
+            </a:graphic>
+          </wp:inline>
+        </w:drawing>
+      </w:r>
+    </w:p>
+    <w:p>
+      <w:pPr>
+        <w:pStyle w:val="Caption"/>
+        <w:jc w:val="center"/>
+      </w:pPr>
+      <w:r>
+        <w:t xml:space="preserve">Figur </w:t>
+      </w:r>
+      <w:r>
+        <w:fldChar w:fldCharType="begin"/>
+      </w:r>
+      <w:r>
+        <w:instrText xml:space="preserve"> SEQ Figur \* ARABIC </w:instrText>
+      </w:r>
+      <w:r>
+        <w:fldChar w:fldCharType="separate"/>
+      </w:r>
+      <w:r>
+        <w:rPr>
+          <w:noProof/>
+        </w:rPr>
+        <w:t>4</w:t>
+      </w:r>
+      <w:r>
+        <w:fldChar w:fldCharType="end"/>
+      </w:r>
+      <w:r>
+        <w:t xml:space="preserve"> - Ikon för ForcePAD installation</w:t>
+      </w:r>
+      <w:r>
+        <w:rPr>
+          <w:noProof/>
+        </w:rPr>
+        <w:t>sprogram</w:t>
+      </w:r>
+    </w:p>
+    <w:p>
+      <w:r>
+        <w:t>Följ instruktionerna i installationsprogrammet för att slutföra installationen.  Efter avslutad installation kan ForcePAD startas från programgruppen ”Structural Mechanics/ForcePAD 2”.</w:t>
+      </w:r>
+    </w:p>
+    <w:p>
       <w:pPr>
         <w:pStyle w:val="Heading2"/>
       </w:pPr>
       <w:r>
+        <w:lastRenderedPageBreak/>
         <w:t>Mac OS X</w:t>
       </w:r>
     </w:p>
@@ -80,89 +805,441 @@
       <w:pPr>
         <w:pStyle w:val="Heading1"/>
       </w:pPr>
-      <w:proofErr w:type="spellStart"/>
-      <w:r>
-        <w:t>ForcePAD</w:t>
-      </w:r>
-      <w:proofErr w:type="spellEnd"/>
-      <w:r>
-        <w:t xml:space="preserve"> programfönster</w:t>
-      </w:r>
-    </w:p>
-    <w:p>
-      <w:proofErr w:type="spellStart"/>
-      <w:r>
-        <w:t>ForcePAD:s</w:t>
-      </w:r>
-      <w:proofErr w:type="spellEnd"/>
-      <w:r>
-        <w:t xml:space="preserve"> programfönster är uppdelat i tre huvudsakliga delar:</w:t>
+      <w:r>
+        <w:t>ForcePAD programfönster</w:t>
+      </w:r>
+    </w:p>
+    <w:p>
+      <w:r>
+        <w:t xml:space="preserve">ForcePADs programfönster är ett s.k. uppgiftsorienterat användargränssnitt. Detta innebär att gränssnittet anpassar sig för den aktuella uppgiften. </w:t>
+      </w:r>
+      <w:r>
+        <w:t xml:space="preserve">På den vänstra sidan i programmet visas de huvudsakliga uppgiftskategorierna och på den högra sidan visas vilka uppgifter som kan utföras samt deras egenskaper. </w:t>
+      </w:r>
+    </w:p>
+    <w:p>
+      <w:pPr>
+        <w:pStyle w:val="Heading1"/>
+        <w:jc w:val="center"/>
+      </w:pPr>
+      <w:r>
+        <w:rPr>
+          <w:noProof/>
+        </w:rPr>
+        <w:pict>
+          <v:shapetype id="_x0000_t202" coordsize="21600,21600" o:spt="202" path="m,l,21600r21600,l21600,xe">
+            <v:stroke joinstyle="miter"/>
+            <v:path gradientshapeok="t" o:connecttype="rect"/>
+          </v:shapetype>
+          <v:shape id="_x0000_s1078" type="#_x0000_t202" style="position:absolute;left:0;text-align:left;margin-left:30.75pt;margin-top:302.8pt;width:389.65pt;height:.05pt;z-index:251660288;mso-position-horizontal-relative:text;mso-position-vertical-relative:text" stroked="f">
+            <v:textbox style="mso-fit-shape-to-text:t" inset="0,0,0,0">
+              <w:txbxContent>
+                <w:p>
+                  <w:pPr>
+                    <w:pStyle w:val="Caption"/>
+                    <w:rPr>
+                      <w:noProof/>
+                    </w:rPr>
+                  </w:pPr>
+                  <w:r>
+                    <w:t xml:space="preserve">Figure </w:t>
+                  </w:r>
+                  <w:fldSimple w:instr=" SEQ Figure \* ARABIC ">
+                    <w:r>
+                      <w:rPr>
+                        <w:noProof/>
+                      </w:rPr>
+                      <w:t>1</w:t>
+                    </w:r>
+                  </w:fldSimple>
+                  <w:r>
+                    <w:t xml:space="preserve"> - ForcePAD programfönster</w:t>
+                  </w:r>
+                </w:p>
+              </w:txbxContent>
+            </v:textbox>
+          </v:shape>
+        </w:pict>
+      </w:r>
+      <w:r>
+        <w:rPr>
+          <w:noProof/>
+          <w:lang w:val="en-US" w:bidi="ar-SA"/>
+        </w:rPr>
+        <w:pict>
+          <v:group id="_x0000_s1058" editas="canvas" style="position:absolute;margin-left:0;margin-top:14pt;width:389.65pt;height:303.2pt;z-index:1;mso-position-horizontal-relative:char;mso-position-vertical-relative:line" coordorigin="1507,6832" coordsize="8913,6936">
+            <o:lock v:ext="edit" aspectratio="t"/>
+            <v:shapetype id="_x0000_t75" coordsize="21600,21600" o:spt="75" o:preferrelative="t" path="m@4@5l@4@11@9@11@9@5xe" filled="f" stroked="f">
+              <v:stroke joinstyle="miter"/>
+              <v:formulas>
+                <v:f eqn="if lineDrawn pixelLineWidth 0"/>
+                <v:f eqn="sum @0 1 0"/>
+                <v:f eqn="sum 0 0 @1"/>
+                <v:f eqn="prod @2 1 2"/>
+                <v:f eqn="prod @3 21600 pixelWidth"/>
+                <v:f eqn="prod @3 21600 pixelHeight"/>
+                <v:f eqn="sum @0 0 1"/>
+                <v:f eqn="prod @6 1 2"/>
+                <v:f eqn="prod @7 21600 pixelWidth"/>
+                <v:f eqn="sum @8 21600 0"/>
+                <v:f eqn="prod @7 21600 pixelHeight"/>
+                <v:f eqn="sum @10 21600 0"/>
+              </v:formulas>
+              <v:path o:extrusionok="f" gradientshapeok="t" o:connecttype="rect"/>
+              <o:lock v:ext="edit" aspectratio="t"/>
+            </v:shapetype>
+            <v:shape id="_x0000_s1059" type="#_x0000_t75" style="position:absolute;left:1507;top:6832;width:8913;height:6936" o:preferrelative="f">
+              <v:fill o:detectmouseclick="t"/>
+              <v:path o:extrusionok="t" o:connecttype="none"/>
+              <o:lock v:ext="edit" text="t"/>
+            </v:shape>
+            <v:shape id="_x0000_s1060" type="#_x0000_t75" style="position:absolute;left:1507;top:6512;width:7263;height:5775">
+              <v:imagedata r:id="rId11" o:title="main_window"/>
+            </v:shape>
+            <v:shape id="_x0000_s1061" type="#_x0000_t202" style="position:absolute;left:2599;top:11088;width:870;height:397" filled="f" stroked="f">
+              <v:textbox style="mso-next-textbox:#_x0000_s1061" inset="0,0,0,0">
+                <w:txbxContent>
+                  <w:p>
+                    <w:pPr>
+                      <w:pStyle w:val="NoSpacing"/>
+                      <w:rPr>
+                        <w:sz w:val="19"/>
+                      </w:rPr>
+                    </w:pPr>
+                    <w:proofErr w:type="spellStart"/>
+                    <w:r>
+                      <w:rPr>
+                        <w:sz w:val="19"/>
+                      </w:rPr>
+                      <w:t>Rityta</w:t>
+                    </w:r>
+                    <w:proofErr w:type="spellEnd"/>
+                  </w:p>
+                </w:txbxContent>
+              </v:textbox>
+            </v:shape>
+            <v:shape id="_x0000_s1062" type="#_x0000_t202" style="position:absolute;left:6540;top:9921;width:1448;height:544" filled="f" stroked="f">
+              <v:textbox style="mso-next-textbox:#_x0000_s1062" inset="0,0,0,0">
+                <w:txbxContent>
+                  <w:p>
+                    <w:pPr>
+                      <w:pStyle w:val="NoSpacing"/>
+                      <w:rPr>
+                        <w:sz w:val="19"/>
+                        <w:lang w:val="sv-SE"/>
+                      </w:rPr>
+                    </w:pPr>
+                    <w:r>
+                      <w:rPr>
+                        <w:sz w:val="19"/>
+                        <w:lang w:val="sv-SE"/>
+                      </w:rPr>
+                      <w:t>Verktygsfält för Tablet PC</w:t>
+                    </w:r>
+                  </w:p>
+                </w:txbxContent>
+              </v:textbox>
+            </v:shape>
+            <v:shapetype id="_x0000_t32" coordsize="21600,21600" o:spt="32" o:oned="t" path="m,l21600,21600e" filled="f">
+              <v:path arrowok="t" fillok="f" o:connecttype="none"/>
+              <o:lock v:ext="edit" shapetype="t"/>
+            </v:shapetype>
+            <v:shape id="_x0000_s1063" type="#_x0000_t32" style="position:absolute;left:6782;top:10460;width:1;height:357" o:connectortype="straight" strokecolor="#c00000" strokeweight="1.5pt">
+              <v:stroke endarrow="block"/>
+            </v:shape>
+            <v:shape id="_x0000_s1064" type="#_x0000_t202" style="position:absolute;left:2815;top:8002;width:1900;height:544" filled="f" stroked="f">
+              <v:textbox style="mso-next-textbox:#_x0000_s1064" inset="0,0,0,0">
+                <w:txbxContent>
+                  <w:p>
+                    <w:pPr>
+                      <w:pStyle w:val="NoSpacing"/>
+                      <w:rPr>
+                        <w:sz w:val="19"/>
+                        <w:lang w:val="sv-SE"/>
+                      </w:rPr>
+                    </w:pPr>
+                    <w:r>
+                      <w:rPr>
+                        <w:sz w:val="19"/>
+                        <w:lang w:val="sv-SE"/>
+                      </w:rPr>
+                      <w:t>Uppgiftskategorier</w:t>
+                    </w:r>
+                  </w:p>
+                </w:txbxContent>
+              </v:textbox>
+            </v:shape>
+            <v:shape id="_x0000_s1065" type="#_x0000_t202" style="position:absolute;left:5370;top:7903;width:2149;height:544" filled="f" stroked="f">
+              <v:textbox style="mso-next-textbox:#_x0000_s1065" inset="0,0,0,0">
+                <w:txbxContent>
+                  <w:p>
+                    <w:pPr>
+                      <w:pStyle w:val="NoSpacing"/>
+                      <w:jc w:val="right"/>
+                      <w:rPr>
+                        <w:sz w:val="19"/>
+                        <w:lang w:val="sv-SE"/>
+                      </w:rPr>
+                    </w:pPr>
+                    <w:r>
+                      <w:rPr>
+                        <w:sz w:val="19"/>
+                        <w:lang w:val="sv-SE"/>
+                      </w:rPr>
+                      <w:t>Uppgifter och uppgiftsegenskaper</w:t>
+                    </w:r>
+                  </w:p>
+                </w:txbxContent>
+              </v:textbox>
+            </v:shape>
+            <v:shape id="_x0000_s1066" type="#_x0000_t32" style="position:absolute;left:7596;top:8069;width:864;height:1" o:connectortype="straight" strokecolor="#c00000" strokeweight="1.5pt">
+              <v:stroke endarrow="block"/>
+            </v:shape>
+            <v:shape id="_x0000_s1067" type="#_x0000_t32" style="position:absolute;left:1844;top:8153;width:864;height:1;flip:x" o:connectortype="straight" strokecolor="#c00000" strokeweight="1.5pt">
+              <v:stroke endarrow="block"/>
+            </v:shape>
+            <v:shape id="_x0000_s1068" type="#_x0000_t202" style="position:absolute;left:9147;top:10424;width:1273;height:1597" filled="f" stroked="f">
+              <v:textbox style="mso-next-textbox:#_x0000_s1068" inset="0,0,0,0">
+                <w:txbxContent>
+                  <w:p>
+                    <w:pPr>
+                      <w:pStyle w:val="NoSpacing"/>
+                      <w:rPr>
+                        <w:sz w:val="19"/>
+                        <w:lang w:val="sv-SE"/>
+                      </w:rPr>
+                    </w:pPr>
+                    <w:r>
+                      <w:rPr>
+                        <w:sz w:val="19"/>
+                        <w:lang w:val="sv-SE"/>
+                      </w:rPr>
+                      <w:t xml:space="preserve">Akutellt </w:t>
+                    </w:r>
+                    <w:r>
+                      <w:rPr>
+                        <w:sz w:val="19"/>
+                        <w:lang w:val="sv-SE"/>
+                      </w:rPr>
+                      <w:t>programläge</w:t>
+                    </w:r>
+                  </w:p>
+                  <w:p>
+                    <w:pPr>
+                      <w:pStyle w:val="NoSpacing"/>
+                      <w:rPr>
+                        <w:sz w:val="19"/>
+                        <w:lang w:val="sv-SE"/>
+                      </w:rPr>
+                    </w:pPr>
+                  </w:p>
+                  <w:p>
+                    <w:pPr>
+                      <w:pStyle w:val="NoSpacing"/>
+                      <w:rPr>
+                        <w:sz w:val="19"/>
+                        <w:lang w:val="sv-SE"/>
+                      </w:rPr>
+                    </w:pPr>
+                    <w:r>
+                      <w:rPr>
+                        <w:sz w:val="19"/>
+                        <w:lang w:val="sv-SE"/>
+                      </w:rPr>
+                      <w:t>Skiss</w:t>
+                    </w:r>
+                  </w:p>
+                  <w:p>
+                    <w:pPr>
+                      <w:pStyle w:val="NoSpacing"/>
+                      <w:rPr>
+                        <w:sz w:val="19"/>
+                        <w:lang w:val="sv-SE"/>
+                      </w:rPr>
+                    </w:pPr>
+                    <w:r>
+                      <w:rPr>
+                        <w:sz w:val="19"/>
+                        <w:lang w:val="sv-SE"/>
+                      </w:rPr>
+                      <w:t>Fysik</w:t>
+                    </w:r>
+                  </w:p>
+                  <w:p>
+                    <w:pPr>
+                      <w:pStyle w:val="NoSpacing"/>
+                      <w:rPr>
+                        <w:sz w:val="19"/>
+                        <w:lang w:val="sv-SE"/>
+                      </w:rPr>
+                    </w:pPr>
+                    <w:r>
+                      <w:rPr>
+                        <w:sz w:val="19"/>
+                        <w:lang w:val="sv-SE"/>
+                      </w:rPr>
+                      <w:t>Resultat</w:t>
+                    </w:r>
+                  </w:p>
+                </w:txbxContent>
+              </v:textbox>
+            </v:shape>
+            <v:rect id="_x0000_s1069" style="position:absolute;left:8086;top:10597;width:748;height:1274" filled="f" strokecolor="#c00000" strokeweight="1.5pt"/>
+            <v:shape id="_x0000_s1070" type="#_x0000_t32" style="position:absolute;left:8851;top:11226;width:217;height:8;flip:y" o:connectortype="straight" strokecolor="#c00000" strokeweight="1.5pt"/>
+            <v:shape id="_x0000_s1071" type="#_x0000_t32" style="position:absolute;left:9074;top:10440;width:1;height:1551" o:connectortype="straight" strokecolor="#c00000" strokeweight="1.5pt"/>
+            <v:shape id="_x0000_s1072" type="#_x0000_t202" style="position:absolute;left:2122;top:12471;width:1900;height:544" filled="f" stroked="f">
+              <v:textbox style="mso-next-textbox:#_x0000_s1072" inset="0,0,0,0">
+                <w:txbxContent>
+                  <w:p>
+                    <w:pPr>
+                      <w:pStyle w:val="NoSpacing"/>
+                      <w:rPr>
+                        <w:sz w:val="19"/>
+                        <w:lang w:val="sv-SE"/>
+                      </w:rPr>
+                    </w:pPr>
+                    <w:r>
+                      <w:rPr>
+                        <w:sz w:val="19"/>
+                        <w:lang w:val="sv-SE"/>
+                      </w:rPr>
+                      <w:t>Statusinformation</w:t>
+                    </w:r>
+                  </w:p>
+                </w:txbxContent>
+              </v:textbox>
+            </v:shape>
+            <v:shape id="_x0000_s1073" type="#_x0000_t202" style="position:absolute;left:5196;top:12454;width:820;height:544" filled="f" stroked="f">
+              <v:textbox style="mso-next-textbox:#_x0000_s1073" inset="0,0,0,0">
+                <w:txbxContent>
+                  <w:p>
+                    <w:pPr>
+                      <w:pStyle w:val="NoSpacing"/>
+                      <w:rPr>
+                        <w:sz w:val="19"/>
+                        <w:lang w:val="sv-SE"/>
+                      </w:rPr>
+                    </w:pPr>
+                    <w:r>
+                      <w:rPr>
+                        <w:sz w:val="19"/>
+                        <w:lang w:val="sv-SE"/>
+                      </w:rPr>
+                      <w:t>Status</w:t>
+                    </w:r>
+                  </w:p>
+                </w:txbxContent>
+              </v:textbox>
+            </v:shape>
+            <v:shape id="_x0000_s1074" type="#_x0000_t202" style="position:absolute;left:7836;top:12454;width:1900;height:544" filled="f" stroked="f">
+              <v:textbox style="mso-next-textbox:#_x0000_s1074" inset="0,0,0,0">
+                <w:txbxContent>
+                  <w:p>
+                    <w:pPr>
+                      <w:pStyle w:val="NoSpacing"/>
+                      <w:rPr>
+                        <w:sz w:val="19"/>
+                        <w:lang w:val="sv-SE"/>
+                      </w:rPr>
+                    </w:pPr>
+                    <w:r>
+                      <w:rPr>
+                        <w:sz w:val="19"/>
+                        <w:lang w:val="sv-SE"/>
+                      </w:rPr>
+                      <w:t>Avsluta simulering</w:t>
+                    </w:r>
+                  </w:p>
+                </w:txbxContent>
+              </v:textbox>
+            </v:shape>
+            <v:shape id="_x0000_s1075" type="#_x0000_t32" style="position:absolute;left:2241;top:12095;width:1;height:357;flip:y" o:connectortype="straight" strokecolor="#c00000" strokeweight="1.5pt">
+              <v:stroke endarrow="block"/>
+            </v:shape>
+            <v:shape id="_x0000_s1076" type="#_x0000_t32" style="position:absolute;left:5298;top:12096;width:1;height:357;flip:y" o:connectortype="straight" strokecolor="#c00000" strokeweight="1.5pt">
+              <v:stroke endarrow="block"/>
+            </v:shape>
+            <v:shape id="_x0000_s1077" type="#_x0000_t32" style="position:absolute;left:7975;top:12096;width:1;height:357;flip:y" o:connectortype="straight" strokecolor="#c00000" strokeweight="1.5pt">
+              <v:stroke endarrow="block"/>
+            </v:shape>
+          </v:group>
+        </w:pict>
+      </w:r>
+      <w:r>
+        <w:rPr>
+          <w:noProof/>
+          <w:lang w:val="en-US" w:bidi="ar-SA"/>
+        </w:rPr>
+        <w:pict>
+          <v:shape id="_x0000_i1025" type="#_x0000_t75" style="width:389.55pt;height:284.3pt">
+            <v:imagedata croptop="-65520f" cropbottom="65520f"/>
+          </v:shape>
+        </w:pict>
       </w:r>
     </w:p>
     <w:p/>
     <w:p>
-      <w:pPr>
+      <w:r>
+        <w:t>Utöver uppgiftskategorierna arbetar ForcePAD i tre huvudsakliga lägen:</w:t>
+      </w:r>
+    </w:p>
+    <w:p>
+      <w:pPr>
+        <w:pStyle w:val="ListParagraph"/>
         <w:numPr>
           <w:ilvl w:val="0"/>
-          <w:numId w:val="1"/>
+          <w:numId w:val="2"/>
         </w:numPr>
       </w:pPr>
-      <w:proofErr w:type="spellStart"/>
-      <w:r>
-        <w:t>Rityta</w:t>
-      </w:r>
-      <w:proofErr w:type="spellEnd"/>
-      <w:r>
-        <w:t>.</w:t>
-      </w:r>
-    </w:p>
-    <w:p>
-      <w:pPr>
+      <w:r>
+        <w:rPr>
+          <w:b/>
+        </w:rPr>
+        <w:t>Skissläge</w:t>
+      </w:r>
+      <w:r>
+        <w:t xml:space="preserve"> – I detta läge definierar man den analyserade strukturen genom att skissa fram den genom de tillgängliga ritverktygen.</w:t>
+      </w:r>
+    </w:p>
+    <w:p>
+      <w:pPr>
+        <w:pStyle w:val="ListParagraph"/>
         <w:numPr>
           <w:ilvl w:val="0"/>
-          <w:numId w:val="1"/>
+          <w:numId w:val="2"/>
         </w:numPr>
       </w:pPr>
-      <w:proofErr w:type="spellStart"/>
-      <w:r>
-        <w:t>Verkygsfält</w:t>
-      </w:r>
-      <w:proofErr w:type="spellEnd"/>
-      <w:r>
-        <w:t xml:space="preserve"> med de viktigaste programfunktionerna.</w:t>
-      </w:r>
-    </w:p>
-    <w:p>
-      <w:pPr>
+      <w:r>
+        <w:rPr>
+          <w:b/>
+        </w:rPr>
+        <w:t>Fysikläge</w:t>
+      </w:r>
+      <w:r>
+        <w:t xml:space="preserve"> – I detta läge definieras de fysiska randvillkoren för den analyserade strukturen. T ex laster, låsningar, leder och egenvikter. De geometriska randvillkoren som t ex storlek och tjocklek kan också definieras här.</w:t>
+      </w:r>
+    </w:p>
+    <w:p>
+      <w:pPr>
+        <w:pStyle w:val="ListParagraph"/>
         <w:numPr>
           <w:ilvl w:val="0"/>
-          <w:numId w:val="1"/>
+          <w:numId w:val="2"/>
         </w:numPr>
       </w:pPr>
       <w:r>
-        <w:t>Egenskapspalett.</w:t>
-      </w:r>
-    </w:p>
-    <w:p/>
-    <w:p>
-      <w:r>
-        <w:t xml:space="preserve">På </w:t>
-      </w:r>
-      <w:proofErr w:type="spellStart"/>
-      <w:r>
-        <w:t>ritytan</w:t>
-      </w:r>
-      <w:proofErr w:type="spellEnd"/>
-      <w:r>
-        <w:t xml:space="preserve"> används ritverktygen för att måla den struktur som skall analyseras. </w:t>
-      </w:r>
-      <w:proofErr w:type="spellStart"/>
-      <w:r>
-        <w:t>Ritytan</w:t>
-      </w:r>
-      <w:proofErr w:type="spellEnd"/>
-      <w:r>
-        <w:t xml:space="preserve"> används också för att visa de resultat som fås vid beräkning. Verktygsfältet till vänster är uppdelat i 4 huvuddelar. Den första är ritverktygsdelen som innehåller verktyg för att rita de strukturer som skall studeras. Under denna finns styvhetsväljaren som används för att välja den styvhet som skall användas av ritverktygen. Nästa del innehåller funktioner för att skapa och hantera laster och låsningar. Den sista delen innehåller verktyg för att radera laster och låsningar samt verktyg för att radera ritad styvhet. Det högra verktygsfältet innehåller funktioner för att skapa nya, spara, öppna modeller och beräkna modeller. I nedre delen av programfönstret finns egenskapspaletten. Denna innehåller ett antal flikar med egenskaper för olika delar av programmet.</w:t>
+        <w:rPr>
+          <w:b/>
+        </w:rPr>
+        <w:t>Resultatläge</w:t>
+      </w:r>
+      <w:r>
+        <w:t xml:space="preserve"> – I detta läge kan de inre krafterna i strukturen studeras på olika sätt. Strukturens deformationsbild kan också studeras.</w:t>
+      </w:r>
+    </w:p>
+    <w:p>
+      <w:r>
+        <w:t>Byte av programläge görs med de 3 knapparna i den nedre högra delen av avändargränssnittet. Se även figur X.</w:t>
       </w:r>
     </w:p>
     <w:p>
@@ -170,6 +1247,197 @@
         <w:pStyle w:val="Heading1"/>
       </w:pPr>
       <w:r>
+        <w:lastRenderedPageBreak/>
+        <w:t>Skissläge – Sketch mode</w:t>
+      </w:r>
+    </w:p>
+    <w:p>
+      <w:pPr>
+        <w:pStyle w:val="Heading2"/>
+      </w:pPr>
+      <w:r>
+        <w:t>Rita med styvhet</w:t>
+      </w:r>
+    </w:p>
+    <w:p>
+      <w:pPr>
+        <w:pStyle w:val="Heading2"/>
+      </w:pPr>
+      <w:r>
+        <w:t>Frihandsskissning</w:t>
+      </w:r>
+    </w:p>
+    <w:p>
+      <w:pPr>
+        <w:pStyle w:val="Heading2"/>
+      </w:pPr>
+      <w:r>
+        <w:t>Fyllning av ytor och områden</w:t>
+      </w:r>
+    </w:p>
+    <w:p>
+      <w:pPr>
+        <w:pStyle w:val="Heading2"/>
+      </w:pPr>
+      <w:r>
+        <w:t>Geometriska verktyg</w:t>
+      </w:r>
+    </w:p>
+    <w:p>
+      <w:pPr>
+        <w:pStyle w:val="Heading2"/>
+      </w:pPr>
+      <w:r>
+        <w:t>Använda raster</w:t>
+      </w:r>
+    </w:p>
+    <w:p>
+      <w:pPr>
+        <w:pStyle w:val="Heading2"/>
+      </w:pPr>
+      <w:r>
+        <w:t>Kopiera, flytta och klippa ut</w:t>
+      </w:r>
+    </w:p>
+    <w:p>
+      <w:pPr>
+        <w:pStyle w:val="Heading2"/>
+      </w:pPr>
+      <w:r>
+        <w:t>Expandera rityta till fönster</w:t>
+      </w:r>
+    </w:p>
+    <w:p>
+      <w:pPr>
+        <w:pStyle w:val="Heading1"/>
+      </w:pPr>
+      <w:r>
+        <w:t>Fysikläge – Physics mode</w:t>
+      </w:r>
+    </w:p>
+    <w:p>
+      <w:pPr>
+        <w:pStyle w:val="Heading2"/>
+      </w:pPr>
+      <w:r>
+        <w:t>Skapa krafter</w:t>
+      </w:r>
+    </w:p>
+    <w:p>
+      <w:pPr>
+        <w:pStyle w:val="Heading2"/>
+      </w:pPr>
+      <w:r>
+        <w:t>Fästa konstruktionen</w:t>
+      </w:r>
+    </w:p>
+    <w:p>
+      <w:pPr>
+        <w:pStyle w:val="Heading2"/>
+      </w:pPr>
+      <w:r>
+        <w:t>Ange egenvikt</w:t>
+      </w:r>
+    </w:p>
+    <w:p>
+      <w:pPr>
+        <w:pStyle w:val="Heading2"/>
+      </w:pPr>
+      <w:r>
+        <w:t>Ange dimensioner och tjocklek</w:t>
+      </w:r>
+    </w:p>
+    <w:p>
+      <w:pPr>
+        <w:pStyle w:val="Heading1"/>
+      </w:pPr>
+      <w:r>
+        <w:t>Beräkningsinställningar</w:t>
+      </w:r>
+    </w:p>
+    <w:p>
+      <w:pPr>
+        <w:pStyle w:val="Heading2"/>
+      </w:pPr>
+      <w:r>
+        <w:t>Upplösning</w:t>
+      </w:r>
+    </w:p>
+    <w:p>
+      <w:pPr>
+        <w:pStyle w:val="Heading2"/>
+      </w:pPr>
+      <w:r>
+        <w:t>Beräkningskonstanter</w:t>
+      </w:r>
+    </w:p>
+    <w:p>
+      <w:pPr>
+        <w:pStyle w:val="Heading2"/>
+      </w:pPr>
+      <w:r>
+        <w:t>Randvillkor</w:t>
+      </w:r>
+    </w:p>
+    <w:p>
+      <w:pPr>
+        <w:pStyle w:val="Heading1"/>
+      </w:pPr>
+      <w:r>
+        <w:t>Resultatläge  - Action mode</w:t>
+      </w:r>
+    </w:p>
+    <w:p>
+      <w:pPr>
+        <w:pStyle w:val="Heading2"/>
+      </w:pPr>
+      <w:r>
+        <w:t>Visa huvudspänningar</w:t>
+      </w:r>
+    </w:p>
+    <w:p>
+      <w:pPr>
+        <w:pStyle w:val="Heading2"/>
+      </w:pPr>
+      <w:r>
+        <w:t>Visa von Mises spänningar</w:t>
+      </w:r>
+    </w:p>
+    <w:p>
+      <w:pPr>
+        <w:pStyle w:val="Heading2"/>
+      </w:pPr>
+      <w:r>
+        <w:t>Visa deformationer</w:t>
+      </w:r>
+    </w:p>
+    <w:p>
+      <w:pPr>
+        <w:pStyle w:val="Heading2"/>
+      </w:pPr>
+      <w:r>
+        <w:t>Uppdatera placering och riktning av krafter</w:t>
+      </w:r>
+    </w:p>
+    <w:p>
+      <w:pPr>
+        <w:pStyle w:val="Heading1"/>
+      </w:pPr>
+      <w:r>
+        <w:lastRenderedPageBreak/>
+        <w:t>Strukturoptimering</w:t>
+      </w:r>
+    </w:p>
+    <w:p>
+      <w:pPr>
+        <w:pStyle w:val="Heading2"/>
+      </w:pPr>
+    </w:p>
+    <w:p>
+      <w:pPr>
+        <w:pStyle w:val="Heading1"/>
+      </w:pPr>
+      <w:r>
         <w:t>Exempel på användning</w:t>
       </w:r>
     </w:p>
@@ -196,236 +1464,19 @@
       <w:r>
         <w:t>Cykel</w:t>
       </w:r>
-    </w:p>
-    <w:p>
-      <w:pPr>
-        <w:pStyle w:val="Heading1"/>
-      </w:pPr>
-      <w:r>
-        <w:t>Skissläge – Sketch mode</w:t>
-      </w:r>
-    </w:p>
-    <w:p>
-      <w:pPr>
-        <w:pStyle w:val="Heading2"/>
-      </w:pPr>
-      <w:r>
-        <w:t>Rita med styvhet</w:t>
-      </w:r>
-    </w:p>
-    <w:p>
-      <w:pPr>
-        <w:pStyle w:val="Heading2"/>
-      </w:pPr>
-      <w:r>
-        <w:t>Frihandsskissning</w:t>
-      </w:r>
-    </w:p>
-    <w:p>
-      <w:pPr>
-        <w:pStyle w:val="Heading2"/>
-      </w:pPr>
-      <w:r>
-        <w:t>Fyllning av ytor och områden</w:t>
-      </w:r>
-    </w:p>
-    <w:p>
-      <w:pPr>
-        <w:pStyle w:val="Heading2"/>
-      </w:pPr>
-      <w:r>
-        <w:t>Geometriska verktyg</w:t>
-      </w:r>
-    </w:p>
-    <w:p>
-      <w:pPr>
-        <w:pStyle w:val="Heading2"/>
-      </w:pPr>
-      <w:r>
-        <w:t>Använda raster</w:t>
-      </w:r>
-    </w:p>
-    <w:p>
-      <w:pPr>
-        <w:pStyle w:val="Heading2"/>
-      </w:pPr>
-      <w:r>
-        <w:t>Kopiera, flytta och klippa ut</w:t>
-      </w:r>
-    </w:p>
-    <w:p>
-      <w:pPr>
-        <w:pStyle w:val="Heading2"/>
-      </w:pPr>
-      <w:r>
-        <w:t xml:space="preserve">Expandera </w:t>
-      </w:r>
-      <w:proofErr w:type="spellStart"/>
-      <w:r>
-        <w:t>rityta</w:t>
-      </w:r>
-      <w:proofErr w:type="spellEnd"/>
-      <w:r>
-        <w:t xml:space="preserve"> till fönster</w:t>
-      </w:r>
-    </w:p>
-    <w:p>
-      <w:pPr>
-        <w:pStyle w:val="Heading1"/>
-      </w:pPr>
-      <w:r>
-        <w:t xml:space="preserve">Fysikläge – </w:t>
-      </w:r>
-      <w:proofErr w:type="spellStart"/>
-      <w:r>
-        <w:t>Physics</w:t>
-      </w:r>
-      <w:proofErr w:type="spellEnd"/>
-      <w:r>
-        <w:t xml:space="preserve"> mode</w:t>
-      </w:r>
-    </w:p>
-    <w:p>
-      <w:pPr>
-        <w:pStyle w:val="Heading2"/>
-      </w:pPr>
-      <w:r>
-        <w:t>Skapa krafter</w:t>
-      </w:r>
-    </w:p>
-    <w:p>
-      <w:pPr>
-        <w:pStyle w:val="Heading2"/>
-      </w:pPr>
-      <w:r>
-        <w:t>Fästa konstruktionen</w:t>
-      </w:r>
-    </w:p>
-    <w:p>
-      <w:pPr>
-        <w:pStyle w:val="Heading2"/>
-      </w:pPr>
-      <w:r>
-        <w:t>Ange egenvikt</w:t>
-      </w:r>
-    </w:p>
-    <w:p>
-      <w:pPr>
-        <w:pStyle w:val="Heading2"/>
-      </w:pPr>
-      <w:r>
-        <w:t>Ange dimensioner och tjocklek</w:t>
-      </w:r>
-    </w:p>
-    <w:p>
-      <w:pPr>
-        <w:pStyle w:val="Heading1"/>
-      </w:pPr>
-      <w:r>
-        <w:t>Beräkningsinställningar</w:t>
-      </w:r>
-    </w:p>
-    <w:p>
-      <w:pPr>
-        <w:pStyle w:val="Heading2"/>
-      </w:pPr>
-      <w:r>
-        <w:t>Upplösning</w:t>
-      </w:r>
-    </w:p>
-    <w:p>
-      <w:pPr>
-        <w:pStyle w:val="Heading2"/>
-      </w:pPr>
-      <w:r>
-        <w:t>Beräkningskonstanter</w:t>
-      </w:r>
-    </w:p>
-    <w:p>
-      <w:pPr>
-        <w:pStyle w:val="Heading2"/>
-      </w:pPr>
-      <w:r>
-        <w:t>Randvillkor</w:t>
-      </w:r>
-    </w:p>
-    <w:p>
-      <w:pPr>
-        <w:pStyle w:val="Heading1"/>
-      </w:pPr>
-      <w:proofErr w:type="gramStart"/>
-      <w:r>
-        <w:t>Resultatläge  -</w:t>
-      </w:r>
-      <w:proofErr w:type="gramEnd"/>
-      <w:r>
-        <w:t xml:space="preserve"> Action mode</w:t>
-      </w:r>
-    </w:p>
-    <w:p>
-      <w:pPr>
-        <w:pStyle w:val="Heading2"/>
-      </w:pPr>
-      <w:r>
-        <w:t>Visa huvudspänningar</w:t>
-      </w:r>
-    </w:p>
-    <w:p>
-      <w:pPr>
-        <w:pStyle w:val="Heading2"/>
-      </w:pPr>
-      <w:r>
-        <w:t xml:space="preserve">Visa von </w:t>
-      </w:r>
-      <w:proofErr w:type="spellStart"/>
-      <w:r>
-        <w:t>Mises</w:t>
-      </w:r>
-      <w:proofErr w:type="spellEnd"/>
-      <w:r>
-        <w:t xml:space="preserve"> spänningar</w:t>
-      </w:r>
-    </w:p>
-    <w:p>
-      <w:pPr>
-        <w:pStyle w:val="Heading2"/>
-      </w:pPr>
-      <w:r>
-        <w:t>Visa deformationer</w:t>
-      </w:r>
-    </w:p>
-    <w:p>
-      <w:pPr>
-        <w:pStyle w:val="Heading2"/>
-      </w:pPr>
-      <w:r>
-        <w:t>Uppdatera placering och riktning av krafter</w:t>
-      </w:r>
-    </w:p>
-    <w:p>
-      <w:pPr>
-        <w:pStyle w:val="Heading1"/>
-      </w:pPr>
-      <w:r>
-        <w:t>Strukturoptimering</w:t>
-      </w:r>
-    </w:p>
-    <w:p>
-      <w:pPr>
-        <w:pStyle w:val="Heading2"/>
-      </w:pPr>
     </w:p>
     <w:sectPr>
       <w:pgSz w:w="11900" w:h="16840"/>
-      <w:pgMar w:top="1440" w:right="1800" w:bottom="1440" w:left="1800" w:header="708" w:footer="708" w:gutter="0"/>
+      <w:pgMar w:top="1440" w:right="1440" w:bottom="1440" w:left="1440" w:header="708" w:footer="708" w:gutter="0"/>
       <w:cols w:space="708"/>
+      <w:docGrid w:linePitch="299"/>
     </w:sectPr>
   </w:body>
 </w:document>
 </file>
 
 <file path=word/numbering.xml><?xml version="1.0" encoding="utf-8"?>
-<w:numbering xmlns:mv="urn:schemas-microsoft-com:mac:vml" xmlns:mo="http://schemas.microsoft.com/office/mac/office/2008/main" xmlns:ve="http://schemas.openxmlformats.org/markup-compatibility/2006" xmlns:o="urn:schemas-microsoft-com:office:office" xmlns:r="http://schemas.openxmlformats.org/officeDocument/2006/relationships" xmlns:m="http://schemas.openxmlformats.org/officeDocument/2006/math" xmlns:v="urn:schemas-microsoft-com:vml" xmlns:w10="urn:schemas-microsoft-com:office:word" xmlns:w="http://schemas.openxmlformats.org/wordprocessingml/2006/main" xmlns:wne="http://schemas.microsoft.com/office/word/2006/wordml" xmlns:wp="http://schemas.openxmlformats.org/drawingml/2006/wordprocessingDrawing">
+<w:numbering xmlns:ve="http://schemas.openxmlformats.org/markup-compatibility/2006" xmlns:o="urn:schemas-microsoft-com:office:office" xmlns:r="http://schemas.openxmlformats.org/officeDocument/2006/relationships" xmlns:m="http://schemas.openxmlformats.org/officeDocument/2006/math" xmlns:v="urn:schemas-microsoft-com:vml" xmlns:wp="http://schemas.openxmlformats.org/drawingml/2006/wordprocessingDrawing" xmlns:w10="urn:schemas-microsoft-com:office:word" xmlns:w="http://schemas.openxmlformats.org/wordprocessingml/2006/main" xmlns:wne="http://schemas.microsoft.com/office/word/2006/wordml">
   <w:abstractNum w:abstractNumId="0">
     <w:nsid w:val="2FBD1AE0"/>
     <w:multiLevelType w:val="hybridMultilevel"/>
@@ -566,8 +1617,124 @@
       </w:rPr>
     </w:lvl>
   </w:abstractNum>
+  <w:abstractNum w:abstractNumId="1">
+    <w:nsid w:val="4CD54E98"/>
+    <w:multiLevelType w:val="hybridMultilevel"/>
+    <w:tmpl w:val="AAA274E0"/>
+    <w:lvl w:ilvl="0" w:tplc="04090001">
+      <w:start w:val="1"/>
+      <w:numFmt w:val="bullet"/>
+      <w:lvlText w:val=""/>
+      <w:lvlJc w:val="left"/>
+      <w:pPr>
+        <w:ind w:left="720" w:hanging="360"/>
+      </w:pPr>
+      <w:rPr>
+        <w:rFonts w:ascii="Symbol" w:hAnsi="Symbol" w:hint="default"/>
+      </w:rPr>
+    </w:lvl>
+    <w:lvl w:ilvl="1" w:tplc="04090003" w:tentative="1">
+      <w:start w:val="1"/>
+      <w:numFmt w:val="bullet"/>
+      <w:lvlText w:val="o"/>
+      <w:lvlJc w:val="left"/>
+      <w:pPr>
+        <w:ind w:left="1440" w:hanging="360"/>
+      </w:pPr>
+      <w:rPr>
+        <w:rFonts w:ascii="Courier New" w:hAnsi="Courier New" w:cs="Courier New" w:hint="default"/>
+      </w:rPr>
+    </w:lvl>
+    <w:lvl w:ilvl="2" w:tplc="04090005" w:tentative="1">
+      <w:start w:val="1"/>
+      <w:numFmt w:val="bullet"/>
+      <w:lvlText w:val=""/>
+      <w:lvlJc w:val="left"/>
+      <w:pPr>
+        <w:ind w:left="2160" w:hanging="360"/>
+      </w:pPr>
+      <w:rPr>
+        <w:rFonts w:ascii="Wingdings" w:hAnsi="Wingdings" w:hint="default"/>
+      </w:rPr>
+    </w:lvl>
+    <w:lvl w:ilvl="3" w:tplc="04090001" w:tentative="1">
+      <w:start w:val="1"/>
+      <w:numFmt w:val="bullet"/>
+      <w:lvlText w:val=""/>
+      <w:lvlJc w:val="left"/>
+      <w:pPr>
+        <w:ind w:left="2880" w:hanging="360"/>
+      </w:pPr>
+      <w:rPr>
+        <w:rFonts w:ascii="Symbol" w:hAnsi="Symbol" w:hint="default"/>
+      </w:rPr>
+    </w:lvl>
+    <w:lvl w:ilvl="4" w:tplc="04090003" w:tentative="1">
+      <w:start w:val="1"/>
+      <w:numFmt w:val="bullet"/>
+      <w:lvlText w:val="o"/>
+      <w:lvlJc w:val="left"/>
+      <w:pPr>
+        <w:ind w:left="3600" w:hanging="360"/>
+      </w:pPr>
+      <w:rPr>
+        <w:rFonts w:ascii="Courier New" w:hAnsi="Courier New" w:cs="Courier New" w:hint="default"/>
+      </w:rPr>
+    </w:lvl>
+    <w:lvl w:ilvl="5" w:tplc="04090005" w:tentative="1">
+      <w:start w:val="1"/>
+      <w:numFmt w:val="bullet"/>
+      <w:lvlText w:val=""/>
+      <w:lvlJc w:val="left"/>
+      <w:pPr>
+        <w:ind w:left="4320" w:hanging="360"/>
+      </w:pPr>
+      <w:rPr>
+        <w:rFonts w:ascii="Wingdings" w:hAnsi="Wingdings" w:hint="default"/>
+      </w:rPr>
+    </w:lvl>
+    <w:lvl w:ilvl="6" w:tplc="04090001" w:tentative="1">
+      <w:start w:val="1"/>
+      <w:numFmt w:val="bullet"/>
+      <w:lvlText w:val=""/>
+      <w:lvlJc w:val="left"/>
+      <w:pPr>
+        <w:ind w:left="5040" w:hanging="360"/>
+      </w:pPr>
+      <w:rPr>
+        <w:rFonts w:ascii="Symbol" w:hAnsi="Symbol" w:hint="default"/>
+      </w:rPr>
+    </w:lvl>
+    <w:lvl w:ilvl="7" w:tplc="04090003" w:tentative="1">
+      <w:start w:val="1"/>
+      <w:numFmt w:val="bullet"/>
+      <w:lvlText w:val="o"/>
+      <w:lvlJc w:val="left"/>
+      <w:pPr>
+        <w:ind w:left="5760" w:hanging="360"/>
+      </w:pPr>
+      <w:rPr>
+        <w:rFonts w:ascii="Courier New" w:hAnsi="Courier New" w:cs="Courier New" w:hint="default"/>
+      </w:rPr>
+    </w:lvl>
+    <w:lvl w:ilvl="8" w:tplc="04090005" w:tentative="1">
+      <w:start w:val="1"/>
+      <w:numFmt w:val="bullet"/>
+      <w:lvlText w:val=""/>
+      <w:lvlJc w:val="left"/>
+      <w:pPr>
+        <w:ind w:left="6480" w:hanging="360"/>
+      </w:pPr>
+      <w:rPr>
+        <w:rFonts w:ascii="Wingdings" w:hAnsi="Wingdings" w:hint="default"/>
+      </w:rPr>
+    </w:lvl>
+  </w:abstractNum>
   <w:num w:numId="1">
     <w:abstractNumId w:val="0"/>
+  </w:num>
+  <w:num w:numId="2">
+    <w:abstractNumId w:val="1"/>
   </w:num>
 </w:numbering>
 </file>
@@ -577,19 +1744,49 @@
   <w:docDefaults>
     <w:rPrDefault>
       <w:rPr>
-        <w:rFonts w:asciiTheme="minorHAnsi" w:eastAsiaTheme="minorHAnsi" w:hAnsiTheme="minorHAnsi" w:cstheme="minorBidi"/>
-        <w:sz w:val="24"/>
-        <w:szCs w:val="24"/>
-        <w:lang w:val="en-US" w:eastAsia="en-US" w:bidi="ar-SA"/>
+        <w:rFonts w:asciiTheme="minorHAnsi" w:eastAsiaTheme="minorEastAsia" w:hAnsiTheme="minorHAnsi" w:cstheme="minorBidi"/>
+        <w:sz w:val="22"/>
+        <w:szCs w:val="22"/>
+        <w:lang w:val="en-US" w:eastAsia="en-US" w:bidi="en-US"/>
       </w:rPr>
     </w:rPrDefault>
-    <w:pPrDefault/>
+    <w:pPrDefault>
+      <w:pPr>
+        <w:spacing w:after="200" w:line="276" w:lineRule="auto"/>
+      </w:pPr>
+    </w:pPrDefault>
   </w:docDefaults>
-  <w:latentStyles w:defLockedState="0" w:defUIPriority="0" w:defSemiHidden="0" w:defUnhideWhenUsed="0" w:defQFormat="0" w:count="276"/>
+  <w:latentStyles w:defLockedState="0" w:defUIPriority="0" w:defSemiHidden="0" w:defUnhideWhenUsed="0" w:defQFormat="0" w:count="267">
+    <w:lsdException w:name="Normal" w:qFormat="1"/>
+    <w:lsdException w:name="heading 1" w:uiPriority="9" w:qFormat="1"/>
+    <w:lsdException w:name="heading 2" w:uiPriority="9" w:qFormat="1"/>
+    <w:lsdException w:name="heading 3" w:uiPriority="9" w:qFormat="1"/>
+    <w:lsdException w:name="heading 4" w:uiPriority="9" w:qFormat="1"/>
+    <w:lsdException w:name="heading 5" w:uiPriority="9" w:qFormat="1"/>
+    <w:lsdException w:name="heading 6" w:uiPriority="9" w:qFormat="1"/>
+    <w:lsdException w:name="heading 7" w:uiPriority="9" w:qFormat="1"/>
+    <w:lsdException w:name="heading 8" w:uiPriority="9" w:qFormat="1"/>
+    <w:lsdException w:name="heading 9" w:uiPriority="9" w:qFormat="1"/>
+    <w:lsdException w:name="caption" w:uiPriority="35" w:qFormat="1"/>
+    <w:lsdException w:name="Title" w:uiPriority="10" w:qFormat="1"/>
+    <w:lsdException w:name="Subtitle" w:uiPriority="11" w:qFormat="1"/>
+    <w:lsdException w:name="Strong" w:uiPriority="22" w:qFormat="1"/>
+    <w:lsdException w:name="Emphasis" w:uiPriority="20" w:qFormat="1"/>
+    <w:lsdException w:name="No Spacing" w:uiPriority="1" w:qFormat="1"/>
+    <w:lsdException w:name="List Paragraph" w:uiPriority="34" w:qFormat="1"/>
+    <w:lsdException w:name="Quote" w:uiPriority="29" w:qFormat="1"/>
+    <w:lsdException w:name="Intense Quote" w:uiPriority="30" w:qFormat="1"/>
+    <w:lsdException w:name="Subtle Emphasis" w:uiPriority="19" w:qFormat="1"/>
+    <w:lsdException w:name="Intense Emphasis" w:uiPriority="21" w:qFormat="1"/>
+    <w:lsdException w:name="Subtle Reference" w:uiPriority="31" w:qFormat="1"/>
+    <w:lsdException w:name="Intense Reference" w:uiPriority="32" w:qFormat="1"/>
+    <w:lsdException w:name="Book Title" w:uiPriority="33" w:qFormat="1"/>
+    <w:lsdException w:name="TOC Heading" w:uiPriority="39" w:qFormat="1"/>
+  </w:latentStyles>
   <w:style w:type="paragraph" w:default="1" w:styleId="Normal">
     <w:name w:val="Normal"/>
     <w:qFormat/>
-    <w:rsid w:val="00A06597"/>
+    <w:rsid w:val="00F22BE1"/>
     <w:pPr>
       <w:jc w:val="both"/>
     </w:pPr>
@@ -604,20 +1801,20 @@
     <w:link w:val="Heading1Char"/>
     <w:uiPriority w:val="9"/>
     <w:qFormat/>
-    <w:rsid w:val="003B729F"/>
+    <w:rsid w:val="00F22BE1"/>
     <w:pPr>
       <w:keepNext/>
       <w:keepLines/>
-      <w:spacing w:before="480"/>
+      <w:spacing w:before="480" w:after="0"/>
       <w:outlineLvl w:val="0"/>
     </w:pPr>
     <w:rPr>
       <w:rFonts w:asciiTheme="majorHAnsi" w:eastAsiaTheme="majorEastAsia" w:hAnsiTheme="majorHAnsi" w:cstheme="majorBidi"/>
       <w:b/>
       <w:bCs/>
-      <w:color w:val="345A8A" w:themeColor="accent1" w:themeShade="B5"/>
-      <w:sz w:val="32"/>
-      <w:szCs w:val="32"/>
+      <w:color w:val="365F91" w:themeColor="accent1" w:themeShade="BF"/>
+      <w:sz w:val="28"/>
+      <w:szCs w:val="28"/>
     </w:rPr>
   </w:style>
   <w:style w:type="paragraph" w:styleId="Heading2">
@@ -628,11 +1825,11 @@
     <w:uiPriority w:val="9"/>
     <w:unhideWhenUsed/>
     <w:qFormat/>
-    <w:rsid w:val="003B729F"/>
+    <w:rsid w:val="00F22BE1"/>
     <w:pPr>
       <w:keepNext/>
       <w:keepLines/>
-      <w:spacing w:before="200"/>
+      <w:spacing w:before="200" w:after="0"/>
       <w:outlineLvl w:val="1"/>
     </w:pPr>
     <w:rPr>
@@ -644,13 +1841,171 @@
       <w:szCs w:val="26"/>
     </w:rPr>
   </w:style>
+  <w:style w:type="paragraph" w:styleId="Heading3">
+    <w:name w:val="heading 3"/>
+    <w:basedOn w:val="Normal"/>
+    <w:next w:val="Normal"/>
+    <w:link w:val="Heading3Char"/>
+    <w:uiPriority w:val="9"/>
+    <w:unhideWhenUsed/>
+    <w:qFormat/>
+    <w:rsid w:val="00F22BE1"/>
+    <w:pPr>
+      <w:keepNext/>
+      <w:keepLines/>
+      <w:spacing w:before="200" w:after="0"/>
+      <w:outlineLvl w:val="2"/>
+    </w:pPr>
+    <w:rPr>
+      <w:rFonts w:asciiTheme="majorHAnsi" w:eastAsiaTheme="majorEastAsia" w:hAnsiTheme="majorHAnsi" w:cstheme="majorBidi"/>
+      <w:b/>
+      <w:bCs/>
+      <w:color w:val="4F81BD" w:themeColor="accent1"/>
+    </w:rPr>
+  </w:style>
+  <w:style w:type="paragraph" w:styleId="Heading4">
+    <w:name w:val="heading 4"/>
+    <w:basedOn w:val="Normal"/>
+    <w:next w:val="Normal"/>
+    <w:link w:val="Heading4Char"/>
+    <w:uiPriority w:val="9"/>
+    <w:unhideWhenUsed/>
+    <w:qFormat/>
+    <w:rsid w:val="00F22BE1"/>
+    <w:pPr>
+      <w:keepNext/>
+      <w:keepLines/>
+      <w:spacing w:before="200" w:after="0"/>
+      <w:outlineLvl w:val="3"/>
+    </w:pPr>
+    <w:rPr>
+      <w:rFonts w:asciiTheme="majorHAnsi" w:eastAsiaTheme="majorEastAsia" w:hAnsiTheme="majorHAnsi" w:cstheme="majorBidi"/>
+      <w:b/>
+      <w:bCs/>
+      <w:i/>
+      <w:iCs/>
+      <w:color w:val="4F81BD" w:themeColor="accent1"/>
+    </w:rPr>
+  </w:style>
+  <w:style w:type="paragraph" w:styleId="Heading5">
+    <w:name w:val="heading 5"/>
+    <w:basedOn w:val="Normal"/>
+    <w:next w:val="Normal"/>
+    <w:link w:val="Heading5Char"/>
+    <w:uiPriority w:val="9"/>
+    <w:unhideWhenUsed/>
+    <w:qFormat/>
+    <w:rsid w:val="00F22BE1"/>
+    <w:pPr>
+      <w:keepNext/>
+      <w:keepLines/>
+      <w:spacing w:before="200" w:after="0"/>
+      <w:outlineLvl w:val="4"/>
+    </w:pPr>
+    <w:rPr>
+      <w:rFonts w:asciiTheme="majorHAnsi" w:eastAsiaTheme="majorEastAsia" w:hAnsiTheme="majorHAnsi" w:cstheme="majorBidi"/>
+      <w:color w:val="243F60" w:themeColor="accent1" w:themeShade="7F"/>
+    </w:rPr>
+  </w:style>
+  <w:style w:type="paragraph" w:styleId="Heading6">
+    <w:name w:val="heading 6"/>
+    <w:basedOn w:val="Normal"/>
+    <w:next w:val="Normal"/>
+    <w:link w:val="Heading6Char"/>
+    <w:uiPriority w:val="9"/>
+    <w:unhideWhenUsed/>
+    <w:qFormat/>
+    <w:rsid w:val="00F22BE1"/>
+    <w:pPr>
+      <w:keepNext/>
+      <w:keepLines/>
+      <w:spacing w:before="200" w:after="0"/>
+      <w:outlineLvl w:val="5"/>
+    </w:pPr>
+    <w:rPr>
+      <w:rFonts w:asciiTheme="majorHAnsi" w:eastAsiaTheme="majorEastAsia" w:hAnsiTheme="majorHAnsi" w:cstheme="majorBidi"/>
+      <w:i/>
+      <w:iCs/>
+      <w:color w:val="243F60" w:themeColor="accent1" w:themeShade="7F"/>
+    </w:rPr>
+  </w:style>
+  <w:style w:type="paragraph" w:styleId="Heading7">
+    <w:name w:val="heading 7"/>
+    <w:basedOn w:val="Normal"/>
+    <w:next w:val="Normal"/>
+    <w:link w:val="Heading7Char"/>
+    <w:uiPriority w:val="9"/>
+    <w:unhideWhenUsed/>
+    <w:qFormat/>
+    <w:rsid w:val="00F22BE1"/>
+    <w:pPr>
+      <w:keepNext/>
+      <w:keepLines/>
+      <w:spacing w:before="200" w:after="0"/>
+      <w:outlineLvl w:val="6"/>
+    </w:pPr>
+    <w:rPr>
+      <w:rFonts w:asciiTheme="majorHAnsi" w:eastAsiaTheme="majorEastAsia" w:hAnsiTheme="majorHAnsi" w:cstheme="majorBidi"/>
+      <w:i/>
+      <w:iCs/>
+      <w:color w:val="404040" w:themeColor="text1" w:themeTint="BF"/>
+    </w:rPr>
+  </w:style>
+  <w:style w:type="paragraph" w:styleId="Heading8">
+    <w:name w:val="heading 8"/>
+    <w:basedOn w:val="Normal"/>
+    <w:next w:val="Normal"/>
+    <w:link w:val="Heading8Char"/>
+    <w:uiPriority w:val="9"/>
+    <w:unhideWhenUsed/>
+    <w:qFormat/>
+    <w:rsid w:val="00F22BE1"/>
+    <w:pPr>
+      <w:keepNext/>
+      <w:keepLines/>
+      <w:spacing w:before="200" w:after="0"/>
+      <w:outlineLvl w:val="7"/>
+    </w:pPr>
+    <w:rPr>
+      <w:rFonts w:asciiTheme="majorHAnsi" w:eastAsiaTheme="majorEastAsia" w:hAnsiTheme="majorHAnsi" w:cstheme="majorBidi"/>
+      <w:color w:val="4F81BD" w:themeColor="accent1"/>
+      <w:sz w:val="20"/>
+      <w:szCs w:val="20"/>
+    </w:rPr>
+  </w:style>
+  <w:style w:type="paragraph" w:styleId="Heading9">
+    <w:name w:val="heading 9"/>
+    <w:basedOn w:val="Normal"/>
+    <w:next w:val="Normal"/>
+    <w:link w:val="Heading9Char"/>
+    <w:uiPriority w:val="9"/>
+    <w:unhideWhenUsed/>
+    <w:qFormat/>
+    <w:rsid w:val="00F22BE1"/>
+    <w:pPr>
+      <w:keepNext/>
+      <w:keepLines/>
+      <w:spacing w:before="200" w:after="0"/>
+      <w:outlineLvl w:val="8"/>
+    </w:pPr>
+    <w:rPr>
+      <w:rFonts w:asciiTheme="majorHAnsi" w:eastAsiaTheme="majorEastAsia" w:hAnsiTheme="majorHAnsi" w:cstheme="majorBidi"/>
+      <w:i/>
+      <w:iCs/>
+      <w:color w:val="404040" w:themeColor="text1" w:themeTint="BF"/>
+      <w:sz w:val="20"/>
+      <w:szCs w:val="20"/>
+    </w:rPr>
+  </w:style>
   <w:style w:type="character" w:default="1" w:styleId="DefaultParagraphFont">
     <w:name w:val="Default Paragraph Font"/>
+    <w:uiPriority w:val="1"/>
     <w:semiHidden/>
     <w:unhideWhenUsed/>
   </w:style>
   <w:style w:type="table" w:default="1" w:styleId="TableNormal">
     <w:name w:val="Normal Table"/>
+    <w:uiPriority w:val="99"/>
     <w:semiHidden/>
     <w:unhideWhenUsed/>
     <w:qFormat/>
@@ -666,6 +2021,7 @@
   </w:style>
   <w:style w:type="numbering" w:default="1" w:styleId="NoList">
     <w:name w:val="No List"/>
+    <w:uiPriority w:val="99"/>
     <w:semiHidden/>
     <w:unhideWhenUsed/>
   </w:style>
@@ -674,14 +2030,14 @@
     <w:basedOn w:val="DefaultParagraphFont"/>
     <w:link w:val="Heading1"/>
     <w:uiPriority w:val="9"/>
-    <w:rsid w:val="003B729F"/>
+    <w:rsid w:val="00F22BE1"/>
     <w:rPr>
       <w:rFonts w:asciiTheme="majorHAnsi" w:eastAsiaTheme="majorEastAsia" w:hAnsiTheme="majorHAnsi" w:cstheme="majorBidi"/>
       <w:b/>
       <w:bCs/>
-      <w:color w:val="345A8A" w:themeColor="accent1" w:themeShade="B5"/>
-      <w:sz w:val="32"/>
-      <w:szCs w:val="32"/>
+      <w:color w:val="365F91" w:themeColor="accent1" w:themeShade="BF"/>
+      <w:sz w:val="28"/>
+      <w:szCs w:val="28"/>
     </w:rPr>
   </w:style>
   <w:style w:type="character" w:customStyle="1" w:styleId="Heading2Char">
@@ -689,7 +2045,7 @@
     <w:basedOn w:val="DefaultParagraphFont"/>
     <w:link w:val="Heading2"/>
     <w:uiPriority w:val="9"/>
-    <w:rsid w:val="003B729F"/>
+    <w:rsid w:val="00F22BE1"/>
     <w:rPr>
       <w:rFonts w:asciiTheme="majorHAnsi" w:eastAsiaTheme="majorEastAsia" w:hAnsiTheme="majorHAnsi" w:cstheme="majorBidi"/>
       <w:b/>
@@ -698,6 +2054,437 @@
       <w:sz w:val="26"/>
       <w:szCs w:val="26"/>
     </w:rPr>
+  </w:style>
+  <w:style w:type="paragraph" w:styleId="Header">
+    <w:name w:val="header"/>
+    <w:basedOn w:val="Normal"/>
+    <w:link w:val="HeaderChar"/>
+    <w:rsid w:val="00FD0947"/>
+    <w:pPr>
+      <w:tabs>
+        <w:tab w:val="center" w:pos="4153"/>
+        <w:tab w:val="right" w:pos="8306"/>
+      </w:tabs>
+    </w:pPr>
+    <w:rPr>
+      <w:rFonts w:ascii="AGaramond" w:eastAsia="Times New Roman" w:hAnsi="AGaramond" w:cs="Times New Roman"/>
+      <w:lang w:val="en-GB"/>
+    </w:rPr>
+  </w:style>
+  <w:style w:type="character" w:customStyle="1" w:styleId="HeaderChar">
+    <w:name w:val="Header Char"/>
+    <w:basedOn w:val="DefaultParagraphFont"/>
+    <w:link w:val="Header"/>
+    <w:rsid w:val="00FD0947"/>
+    <w:rPr>
+      <w:rFonts w:ascii="AGaramond" w:eastAsia="Times New Roman" w:hAnsi="AGaramond" w:cs="Times New Roman"/>
+      <w:lang w:val="en-GB"/>
+    </w:rPr>
+  </w:style>
+  <w:style w:type="character" w:styleId="Hyperlink">
+    <w:name w:val="Hyperlink"/>
+    <w:basedOn w:val="DefaultParagraphFont"/>
+    <w:rsid w:val="00422AF9"/>
+    <w:rPr>
+      <w:color w:val="0000FF" w:themeColor="hyperlink"/>
+      <w:u w:val="single"/>
+    </w:rPr>
+  </w:style>
+  <w:style w:type="paragraph" w:styleId="BalloonText">
+    <w:name w:val="Balloon Text"/>
+    <w:basedOn w:val="Normal"/>
+    <w:link w:val="BalloonTextChar"/>
+    <w:rsid w:val="00422AF9"/>
+    <w:rPr>
+      <w:rFonts w:ascii="Tahoma" w:hAnsi="Tahoma" w:cs="Tahoma"/>
+      <w:sz w:val="16"/>
+      <w:szCs w:val="16"/>
+    </w:rPr>
+  </w:style>
+  <w:style w:type="character" w:customStyle="1" w:styleId="BalloonTextChar">
+    <w:name w:val="Balloon Text Char"/>
+    <w:basedOn w:val="DefaultParagraphFont"/>
+    <w:link w:val="BalloonText"/>
+    <w:rsid w:val="00422AF9"/>
+    <w:rPr>
+      <w:rFonts w:ascii="Tahoma" w:hAnsi="Tahoma" w:cs="Tahoma"/>
+      <w:sz w:val="16"/>
+      <w:szCs w:val="16"/>
+      <w:lang w:val="sv-SE"/>
+    </w:rPr>
+  </w:style>
+  <w:style w:type="paragraph" w:styleId="Caption">
+    <w:name w:val="caption"/>
+    <w:basedOn w:val="Normal"/>
+    <w:next w:val="Normal"/>
+    <w:uiPriority w:val="35"/>
+    <w:unhideWhenUsed/>
+    <w:qFormat/>
+    <w:rsid w:val="00F22BE1"/>
+    <w:pPr>
+      <w:spacing w:line="240" w:lineRule="auto"/>
+    </w:pPr>
+    <w:rPr>
+      <w:b/>
+      <w:bCs/>
+      <w:color w:val="4F81BD" w:themeColor="accent1"/>
+      <w:sz w:val="18"/>
+      <w:szCs w:val="18"/>
+    </w:rPr>
+  </w:style>
+  <w:style w:type="character" w:customStyle="1" w:styleId="Heading3Char">
+    <w:name w:val="Heading 3 Char"/>
+    <w:basedOn w:val="DefaultParagraphFont"/>
+    <w:link w:val="Heading3"/>
+    <w:uiPriority w:val="9"/>
+    <w:rsid w:val="00F22BE1"/>
+    <w:rPr>
+      <w:rFonts w:asciiTheme="majorHAnsi" w:eastAsiaTheme="majorEastAsia" w:hAnsiTheme="majorHAnsi" w:cstheme="majorBidi"/>
+      <w:b/>
+      <w:bCs/>
+      <w:color w:val="4F81BD" w:themeColor="accent1"/>
+    </w:rPr>
+  </w:style>
+  <w:style w:type="character" w:customStyle="1" w:styleId="Heading4Char">
+    <w:name w:val="Heading 4 Char"/>
+    <w:basedOn w:val="DefaultParagraphFont"/>
+    <w:link w:val="Heading4"/>
+    <w:uiPriority w:val="9"/>
+    <w:rsid w:val="00F22BE1"/>
+    <w:rPr>
+      <w:rFonts w:asciiTheme="majorHAnsi" w:eastAsiaTheme="majorEastAsia" w:hAnsiTheme="majorHAnsi" w:cstheme="majorBidi"/>
+      <w:b/>
+      <w:bCs/>
+      <w:i/>
+      <w:iCs/>
+      <w:color w:val="4F81BD" w:themeColor="accent1"/>
+    </w:rPr>
+  </w:style>
+  <w:style w:type="character" w:customStyle="1" w:styleId="Heading5Char">
+    <w:name w:val="Heading 5 Char"/>
+    <w:basedOn w:val="DefaultParagraphFont"/>
+    <w:link w:val="Heading5"/>
+    <w:uiPriority w:val="9"/>
+    <w:rsid w:val="00F22BE1"/>
+    <w:rPr>
+      <w:rFonts w:asciiTheme="majorHAnsi" w:eastAsiaTheme="majorEastAsia" w:hAnsiTheme="majorHAnsi" w:cstheme="majorBidi"/>
+      <w:color w:val="243F60" w:themeColor="accent1" w:themeShade="7F"/>
+    </w:rPr>
+  </w:style>
+  <w:style w:type="character" w:customStyle="1" w:styleId="Heading6Char">
+    <w:name w:val="Heading 6 Char"/>
+    <w:basedOn w:val="DefaultParagraphFont"/>
+    <w:link w:val="Heading6"/>
+    <w:uiPriority w:val="9"/>
+    <w:rsid w:val="00F22BE1"/>
+    <w:rPr>
+      <w:rFonts w:asciiTheme="majorHAnsi" w:eastAsiaTheme="majorEastAsia" w:hAnsiTheme="majorHAnsi" w:cstheme="majorBidi"/>
+      <w:i/>
+      <w:iCs/>
+      <w:color w:val="243F60" w:themeColor="accent1" w:themeShade="7F"/>
+    </w:rPr>
+  </w:style>
+  <w:style w:type="character" w:customStyle="1" w:styleId="Heading7Char">
+    <w:name w:val="Heading 7 Char"/>
+    <w:basedOn w:val="DefaultParagraphFont"/>
+    <w:link w:val="Heading7"/>
+    <w:uiPriority w:val="9"/>
+    <w:rsid w:val="00F22BE1"/>
+    <w:rPr>
+      <w:rFonts w:asciiTheme="majorHAnsi" w:eastAsiaTheme="majorEastAsia" w:hAnsiTheme="majorHAnsi" w:cstheme="majorBidi"/>
+      <w:i/>
+      <w:iCs/>
+      <w:color w:val="404040" w:themeColor="text1" w:themeTint="BF"/>
+    </w:rPr>
+  </w:style>
+  <w:style w:type="character" w:customStyle="1" w:styleId="Heading8Char">
+    <w:name w:val="Heading 8 Char"/>
+    <w:basedOn w:val="DefaultParagraphFont"/>
+    <w:link w:val="Heading8"/>
+    <w:uiPriority w:val="9"/>
+    <w:rsid w:val="00F22BE1"/>
+    <w:rPr>
+      <w:rFonts w:asciiTheme="majorHAnsi" w:eastAsiaTheme="majorEastAsia" w:hAnsiTheme="majorHAnsi" w:cstheme="majorBidi"/>
+      <w:color w:val="4F81BD" w:themeColor="accent1"/>
+      <w:sz w:val="20"/>
+      <w:szCs w:val="20"/>
+    </w:rPr>
+  </w:style>
+  <w:style w:type="character" w:customStyle="1" w:styleId="Heading9Char">
+    <w:name w:val="Heading 9 Char"/>
+    <w:basedOn w:val="DefaultParagraphFont"/>
+    <w:link w:val="Heading9"/>
+    <w:uiPriority w:val="9"/>
+    <w:rsid w:val="00F22BE1"/>
+    <w:rPr>
+      <w:rFonts w:asciiTheme="majorHAnsi" w:eastAsiaTheme="majorEastAsia" w:hAnsiTheme="majorHAnsi" w:cstheme="majorBidi"/>
+      <w:i/>
+      <w:iCs/>
+      <w:color w:val="404040" w:themeColor="text1" w:themeTint="BF"/>
+      <w:sz w:val="20"/>
+      <w:szCs w:val="20"/>
+    </w:rPr>
+  </w:style>
+  <w:style w:type="paragraph" w:styleId="Title">
+    <w:name w:val="Title"/>
+    <w:basedOn w:val="Normal"/>
+    <w:next w:val="Normal"/>
+    <w:link w:val="TitleChar"/>
+    <w:uiPriority w:val="10"/>
+    <w:qFormat/>
+    <w:rsid w:val="00F22BE1"/>
+    <w:pPr>
+      <w:pBdr>
+        <w:bottom w:val="single" w:sz="8" w:space="4" w:color="4F81BD" w:themeColor="accent1"/>
+      </w:pBdr>
+      <w:spacing w:after="300" w:line="240" w:lineRule="auto"/>
+      <w:contextualSpacing/>
+    </w:pPr>
+    <w:rPr>
+      <w:rFonts w:asciiTheme="majorHAnsi" w:eastAsiaTheme="majorEastAsia" w:hAnsiTheme="majorHAnsi" w:cstheme="majorBidi"/>
+      <w:color w:val="17365D" w:themeColor="text2" w:themeShade="BF"/>
+      <w:spacing w:val="5"/>
+      <w:kern w:val="28"/>
+      <w:sz w:val="52"/>
+      <w:szCs w:val="52"/>
+    </w:rPr>
+  </w:style>
+  <w:style w:type="character" w:customStyle="1" w:styleId="TitleChar">
+    <w:name w:val="Title Char"/>
+    <w:basedOn w:val="DefaultParagraphFont"/>
+    <w:link w:val="Title"/>
+    <w:uiPriority w:val="10"/>
+    <w:rsid w:val="00F22BE1"/>
+    <w:rPr>
+      <w:rFonts w:asciiTheme="majorHAnsi" w:eastAsiaTheme="majorEastAsia" w:hAnsiTheme="majorHAnsi" w:cstheme="majorBidi"/>
+      <w:color w:val="17365D" w:themeColor="text2" w:themeShade="BF"/>
+      <w:spacing w:val="5"/>
+      <w:kern w:val="28"/>
+      <w:sz w:val="52"/>
+      <w:szCs w:val="52"/>
+    </w:rPr>
+  </w:style>
+  <w:style w:type="paragraph" w:styleId="Subtitle">
+    <w:name w:val="Subtitle"/>
+    <w:basedOn w:val="Normal"/>
+    <w:next w:val="Normal"/>
+    <w:link w:val="SubtitleChar"/>
+    <w:uiPriority w:val="11"/>
+    <w:qFormat/>
+    <w:rsid w:val="00F22BE1"/>
+    <w:pPr>
+      <w:numPr>
+        <w:ilvl w:val="1"/>
+      </w:numPr>
+    </w:pPr>
+    <w:rPr>
+      <w:rFonts w:asciiTheme="majorHAnsi" w:eastAsiaTheme="majorEastAsia" w:hAnsiTheme="majorHAnsi" w:cstheme="majorBidi"/>
+      <w:i/>
+      <w:iCs/>
+      <w:color w:val="4F81BD" w:themeColor="accent1"/>
+      <w:spacing w:val="15"/>
+      <w:sz w:val="24"/>
+      <w:szCs w:val="24"/>
+    </w:rPr>
+  </w:style>
+  <w:style w:type="character" w:customStyle="1" w:styleId="SubtitleChar">
+    <w:name w:val="Subtitle Char"/>
+    <w:basedOn w:val="DefaultParagraphFont"/>
+    <w:link w:val="Subtitle"/>
+    <w:uiPriority w:val="11"/>
+    <w:rsid w:val="00F22BE1"/>
+    <w:rPr>
+      <w:rFonts w:asciiTheme="majorHAnsi" w:eastAsiaTheme="majorEastAsia" w:hAnsiTheme="majorHAnsi" w:cstheme="majorBidi"/>
+      <w:i/>
+      <w:iCs/>
+      <w:color w:val="4F81BD" w:themeColor="accent1"/>
+      <w:spacing w:val="15"/>
+      <w:sz w:val="24"/>
+      <w:szCs w:val="24"/>
+    </w:rPr>
+  </w:style>
+  <w:style w:type="character" w:styleId="Strong">
+    <w:name w:val="Strong"/>
+    <w:basedOn w:val="DefaultParagraphFont"/>
+    <w:uiPriority w:val="22"/>
+    <w:qFormat/>
+    <w:rsid w:val="00F22BE1"/>
+    <w:rPr>
+      <w:b/>
+      <w:bCs/>
+    </w:rPr>
+  </w:style>
+  <w:style w:type="character" w:styleId="Emphasis">
+    <w:name w:val="Emphasis"/>
+    <w:basedOn w:val="DefaultParagraphFont"/>
+    <w:uiPriority w:val="20"/>
+    <w:qFormat/>
+    <w:rsid w:val="00F22BE1"/>
+    <w:rPr>
+      <w:i/>
+      <w:iCs/>
+    </w:rPr>
+  </w:style>
+  <w:style w:type="paragraph" w:styleId="NoSpacing">
+    <w:name w:val="No Spacing"/>
+    <w:uiPriority w:val="1"/>
+    <w:qFormat/>
+    <w:rsid w:val="00F22BE1"/>
+    <w:pPr>
+      <w:spacing w:after="0" w:line="240" w:lineRule="auto"/>
+    </w:pPr>
+  </w:style>
+  <w:style w:type="paragraph" w:styleId="ListParagraph">
+    <w:name w:val="List Paragraph"/>
+    <w:basedOn w:val="Normal"/>
+    <w:uiPriority w:val="34"/>
+    <w:qFormat/>
+    <w:rsid w:val="00F22BE1"/>
+    <w:pPr>
+      <w:ind w:left="720"/>
+      <w:contextualSpacing/>
+    </w:pPr>
+  </w:style>
+  <w:style w:type="paragraph" w:styleId="Quote">
+    <w:name w:val="Quote"/>
+    <w:basedOn w:val="Normal"/>
+    <w:next w:val="Normal"/>
+    <w:link w:val="QuoteChar"/>
+    <w:uiPriority w:val="29"/>
+    <w:qFormat/>
+    <w:rsid w:val="00F22BE1"/>
+    <w:rPr>
+      <w:i/>
+      <w:iCs/>
+      <w:color w:val="000000" w:themeColor="text1"/>
+    </w:rPr>
+  </w:style>
+  <w:style w:type="character" w:customStyle="1" w:styleId="QuoteChar">
+    <w:name w:val="Quote Char"/>
+    <w:basedOn w:val="DefaultParagraphFont"/>
+    <w:link w:val="Quote"/>
+    <w:uiPriority w:val="29"/>
+    <w:rsid w:val="00F22BE1"/>
+    <w:rPr>
+      <w:i/>
+      <w:iCs/>
+      <w:color w:val="000000" w:themeColor="text1"/>
+    </w:rPr>
+  </w:style>
+  <w:style w:type="paragraph" w:styleId="IntenseQuote">
+    <w:name w:val="Intense Quote"/>
+    <w:basedOn w:val="Normal"/>
+    <w:next w:val="Normal"/>
+    <w:link w:val="IntenseQuoteChar"/>
+    <w:uiPriority w:val="30"/>
+    <w:qFormat/>
+    <w:rsid w:val="00F22BE1"/>
+    <w:pPr>
+      <w:pBdr>
+        <w:bottom w:val="single" w:sz="4" w:space="4" w:color="4F81BD" w:themeColor="accent1"/>
+      </w:pBdr>
+      <w:spacing w:before="200" w:after="280"/>
+      <w:ind w:left="936" w:right="936"/>
+    </w:pPr>
+    <w:rPr>
+      <w:b/>
+      <w:bCs/>
+      <w:i/>
+      <w:iCs/>
+      <w:color w:val="4F81BD" w:themeColor="accent1"/>
+    </w:rPr>
+  </w:style>
+  <w:style w:type="character" w:customStyle="1" w:styleId="IntenseQuoteChar">
+    <w:name w:val="Intense Quote Char"/>
+    <w:basedOn w:val="DefaultParagraphFont"/>
+    <w:link w:val="IntenseQuote"/>
+    <w:uiPriority w:val="30"/>
+    <w:rsid w:val="00F22BE1"/>
+    <w:rPr>
+      <w:b/>
+      <w:bCs/>
+      <w:i/>
+      <w:iCs/>
+      <w:color w:val="4F81BD" w:themeColor="accent1"/>
+    </w:rPr>
+  </w:style>
+  <w:style w:type="character" w:styleId="SubtleEmphasis">
+    <w:name w:val="Subtle Emphasis"/>
+    <w:basedOn w:val="DefaultParagraphFont"/>
+    <w:uiPriority w:val="19"/>
+    <w:qFormat/>
+    <w:rsid w:val="00F22BE1"/>
+    <w:rPr>
+      <w:i/>
+      <w:iCs/>
+      <w:color w:val="808080" w:themeColor="text1" w:themeTint="7F"/>
+    </w:rPr>
+  </w:style>
+  <w:style w:type="character" w:styleId="IntenseEmphasis">
+    <w:name w:val="Intense Emphasis"/>
+    <w:basedOn w:val="DefaultParagraphFont"/>
+    <w:uiPriority w:val="21"/>
+    <w:qFormat/>
+    <w:rsid w:val="00F22BE1"/>
+    <w:rPr>
+      <w:b/>
+      <w:bCs/>
+      <w:i/>
+      <w:iCs/>
+      <w:color w:val="4F81BD" w:themeColor="accent1"/>
+    </w:rPr>
+  </w:style>
+  <w:style w:type="character" w:styleId="SubtleReference">
+    <w:name w:val="Subtle Reference"/>
+    <w:basedOn w:val="DefaultParagraphFont"/>
+    <w:uiPriority w:val="31"/>
+    <w:qFormat/>
+    <w:rsid w:val="00F22BE1"/>
+    <w:rPr>
+      <w:smallCaps/>
+      <w:color w:val="C0504D" w:themeColor="accent2"/>
+      <w:u w:val="single"/>
+    </w:rPr>
+  </w:style>
+  <w:style w:type="character" w:styleId="IntenseReference">
+    <w:name w:val="Intense Reference"/>
+    <w:basedOn w:val="DefaultParagraphFont"/>
+    <w:uiPriority w:val="32"/>
+    <w:qFormat/>
+    <w:rsid w:val="00F22BE1"/>
+    <w:rPr>
+      <w:b/>
+      <w:bCs/>
+      <w:smallCaps/>
+      <w:color w:val="C0504D" w:themeColor="accent2"/>
+      <w:spacing w:val="5"/>
+      <w:u w:val="single"/>
+    </w:rPr>
+  </w:style>
+  <w:style w:type="character" w:styleId="BookTitle">
+    <w:name w:val="Book Title"/>
+    <w:basedOn w:val="DefaultParagraphFont"/>
+    <w:uiPriority w:val="33"/>
+    <w:qFormat/>
+    <w:rsid w:val="00F22BE1"/>
+    <w:rPr>
+      <w:b/>
+      <w:bCs/>
+      <w:smallCaps/>
+      <w:spacing w:val="5"/>
+    </w:rPr>
+  </w:style>
+  <w:style w:type="paragraph" w:styleId="TOCHeading">
+    <w:name w:val="TOC Heading"/>
+    <w:basedOn w:val="Heading1"/>
+    <w:next w:val="Normal"/>
+    <w:uiPriority w:val="39"/>
+    <w:unhideWhenUsed/>
+    <w:qFormat/>
+    <w:rsid w:val="00F22BE1"/>
+    <w:pPr>
+      <w:outlineLvl w:val="9"/>
+    </w:pPr>
   </w:style>
 </w:styles>
 </file>
@@ -1025,7 +2812,7 @@
 </file>
 
 <file path=customXml/itemProps1.xml><?xml version="1.0" encoding="utf-8"?>
-<ds:datastoreItem xmlns:ds="http://schemas.openxmlformats.org/officeDocument/2006/customXml" ds:itemID="{70E5D2F6-E6E9-7749-882C-4D5E0BC9D1C0}">
+<ds:datastoreItem xmlns:ds="http://schemas.openxmlformats.org/officeDocument/2006/customXml" ds:itemID="{21AA0677-F627-4951-896A-5716BFCF3324}">
   <ds:schemaRefs>
     <ds:schemaRef ds:uri="http://schemas.openxmlformats.org/officeDocument/2006/bibliography"/>
   </ds:schemaRefs>

--- a/trunk/docs/sv_instruktion_2_4.docx
+++ b/trunk/docs/sv_instruktion_2_4.docx
@@ -50,6 +50,9 @@
           <w:p>
             <w:pPr>
               <w:pStyle w:val="NoSpacing"/>
+              <w:rPr>
+                <w:lang w:val="sv-SE"/>
+              </w:rPr>
             </w:pPr>
           </w:p>
         </w:tc>
@@ -177,8 +180,14 @@
           <w:p>
             <w:pPr>
               <w:pStyle w:val="NoSpacing"/>
+              <w:rPr>
+                <w:lang w:val="sv-SE"/>
+              </w:rPr>
             </w:pPr>
             <w:r>
+              <w:rPr>
+                <w:lang w:val="sv-SE"/>
+              </w:rPr>
               <w:t>Mac OS X 10.4 eller 10.5 med Intel baserad processor</w:t>
             </w:r>
           </w:p>
@@ -315,14 +324,23 @@
           <w:p>
             <w:pPr>
               <w:pStyle w:val="NoSpacing"/>
+              <w:rPr>
+                <w:lang w:val="sv-SE"/>
+              </w:rPr>
             </w:pPr>
             <w:r>
+              <w:rPr>
+                <w:lang w:val="sv-SE"/>
+              </w:rPr>
               <w:t>4 Mb installerat, 1 Gb eller mer ledigt på hårddisken för att kunna köra större modeller.</w:t>
             </w:r>
           </w:p>
           <w:p>
             <w:pPr>
               <w:pStyle w:val="NoSpacing"/>
+              <w:rPr>
+                <w:lang w:val="sv-SE"/>
+              </w:rPr>
             </w:pPr>
           </w:p>
         </w:tc>
@@ -333,8 +351,14 @@
           <w:p>
             <w:pPr>
               <w:pStyle w:val="NoSpacing"/>
+              <w:rPr>
+                <w:lang w:val="sv-SE"/>
+              </w:rPr>
             </w:pPr>
             <w:r>
+              <w:rPr>
+                <w:lang w:val="sv-SE"/>
+              </w:rPr>
               <w:t>4 Mb installerat, 1 Gb eller mer ledigt på hårddisken för att kunna köra större modeller.</w:t>
             </w:r>
           </w:p>
@@ -426,7 +450,7 @@
       <w:r>
         <w:rPr>
           <w:noProof/>
-          <w:lang w:val="en-US" w:bidi="ar-SA"/>
+          <w:lang w:eastAsia="sv-SE" w:bidi="ar-SA"/>
         </w:rPr>
         <w:drawing>
           <wp:inline distT="0" distB="0" distL="0" distR="0">
@@ -509,7 +533,7 @@
       <w:r>
         <w:rPr>
           <w:noProof/>
-          <w:lang w:val="en-US" w:bidi="ar-SA"/>
+          <w:lang w:eastAsia="sv-SE" w:bidi="ar-SA"/>
         </w:rPr>
         <w:drawing>
           <wp:inline distT="0" distB="0" distL="0" distR="0">
@@ -595,7 +619,7 @@
       <w:r>
         <w:rPr>
           <w:noProof/>
-          <w:lang w:val="en-US" w:bidi="ar-SA"/>
+          <w:lang w:eastAsia="sv-SE" w:bidi="ar-SA"/>
         </w:rPr>
         <w:drawing>
           <wp:inline distT="0" distB="0" distL="0" distR="0">
@@ -702,7 +726,7 @@
       <w:r>
         <w:rPr>
           <w:noProof/>
-          <w:lang w:val="en-US" w:bidi="ar-SA"/>
+          <w:lang w:eastAsia="sv-SE" w:bidi="ar-SA"/>
         </w:rPr>
         <w:drawing>
           <wp:inline distT="0" distB="0" distL="0" distR="0">
@@ -819,365 +843,57 @@
     </w:p>
     <w:p>
       <w:pPr>
-        <w:pStyle w:val="Heading1"/>
+        <w:keepNext/>
         <w:jc w:val="center"/>
       </w:pPr>
       <w:r>
-        <w:rPr>
-          <w:noProof/>
-        </w:rPr>
-        <w:pict>
-          <v:shapetype id="_x0000_t202" coordsize="21600,21600" o:spt="202" path="m,l,21600r21600,l21600,xe">
+        <w:object w:dxaOrig="14701" w:dyaOrig="10397">
+          <v:shapetype id="_x0000_t75" coordsize="21600,21600" o:spt="75" o:preferrelative="t" path="m@4@5l@4@11@9@11@9@5xe" filled="f" stroked="f">
             <v:stroke joinstyle="miter"/>
-            <v:path gradientshapeok="t" o:connecttype="rect"/>
+            <v:formulas>
+              <v:f eqn="if lineDrawn pixelLineWidth 0"/>
+              <v:f eqn="sum @0 1 0"/>
+              <v:f eqn="sum 0 0 @1"/>
+              <v:f eqn="prod @2 1 2"/>
+              <v:f eqn="prod @3 21600 pixelWidth"/>
+              <v:f eqn="prod @3 21600 pixelHeight"/>
+              <v:f eqn="sum @0 0 1"/>
+              <v:f eqn="prod @6 1 2"/>
+              <v:f eqn="prod @7 21600 pixelWidth"/>
+              <v:f eqn="sum @8 21600 0"/>
+              <v:f eqn="prod @7 21600 pixelHeight"/>
+              <v:f eqn="sum @10 21600 0"/>
+            </v:formulas>
+            <v:path o:extrusionok="f" gradientshapeok="t" o:connecttype="rect"/>
+            <o:lock v:ext="edit" aspectratio="t"/>
           </v:shapetype>
-          <v:shape id="_x0000_s1078" type="#_x0000_t202" style="position:absolute;left:0;text-align:left;margin-left:30.75pt;margin-top:302.8pt;width:389.65pt;height:.05pt;z-index:251660288;mso-position-horizontal-relative:text;mso-position-vertical-relative:text" stroked="f">
-            <v:textbox style="mso-fit-shape-to-text:t" inset="0,0,0,0">
-              <w:txbxContent>
-                <w:p>
-                  <w:pPr>
-                    <w:pStyle w:val="Caption"/>
-                    <w:rPr>
-                      <w:noProof/>
-                    </w:rPr>
-                  </w:pPr>
-                  <w:r>
-                    <w:t xml:space="preserve">Figure </w:t>
-                  </w:r>
-                  <w:fldSimple w:instr=" SEQ Figure \* ARABIC ">
-                    <w:r>
-                      <w:rPr>
-                        <w:noProof/>
-                      </w:rPr>
-                      <w:t>1</w:t>
-                    </w:r>
-                  </w:fldSimple>
-                  <w:r>
-                    <w:t xml:space="preserve"> - ForcePAD programfönster</w:t>
-                  </w:r>
-                </w:p>
-              </w:txbxContent>
-            </v:textbox>
+          <v:shape id="_x0000_i1025" type="#_x0000_t75" style="width:377.5pt;height:267.45pt" o:ole="">
+            <v:imagedata r:id="rId11" o:title=""/>
           </v:shape>
-        </w:pict>
-      </w:r>
-      <w:r>
-        <w:rPr>
-          <w:noProof/>
-          <w:lang w:val="en-US" w:bidi="ar-SA"/>
-        </w:rPr>
-        <w:pict>
-          <v:group id="_x0000_s1058" editas="canvas" style="position:absolute;margin-left:0;margin-top:14pt;width:389.65pt;height:303.2pt;z-index:1;mso-position-horizontal-relative:char;mso-position-vertical-relative:line" coordorigin="1507,6832" coordsize="8913,6936">
-            <o:lock v:ext="edit" aspectratio="t"/>
-            <v:shapetype id="_x0000_t75" coordsize="21600,21600" o:spt="75" o:preferrelative="t" path="m@4@5l@4@11@9@11@9@5xe" filled="f" stroked="f">
-              <v:stroke joinstyle="miter"/>
-              <v:formulas>
-                <v:f eqn="if lineDrawn pixelLineWidth 0"/>
-                <v:f eqn="sum @0 1 0"/>
-                <v:f eqn="sum 0 0 @1"/>
-                <v:f eqn="prod @2 1 2"/>
-                <v:f eqn="prod @3 21600 pixelWidth"/>
-                <v:f eqn="prod @3 21600 pixelHeight"/>
-                <v:f eqn="sum @0 0 1"/>
-                <v:f eqn="prod @6 1 2"/>
-                <v:f eqn="prod @7 21600 pixelWidth"/>
-                <v:f eqn="sum @8 21600 0"/>
-                <v:f eqn="prod @7 21600 pixelHeight"/>
-                <v:f eqn="sum @10 21600 0"/>
-              </v:formulas>
-              <v:path o:extrusionok="f" gradientshapeok="t" o:connecttype="rect"/>
-              <o:lock v:ext="edit" aspectratio="t"/>
-            </v:shapetype>
-            <v:shape id="_x0000_s1059" type="#_x0000_t75" style="position:absolute;left:1507;top:6832;width:8913;height:6936" o:preferrelative="f">
-              <v:fill o:detectmouseclick="t"/>
-              <v:path o:extrusionok="t" o:connecttype="none"/>
-              <o:lock v:ext="edit" text="t"/>
-            </v:shape>
-            <v:shape id="_x0000_s1060" type="#_x0000_t75" style="position:absolute;left:1507;top:6512;width:7263;height:5775">
-              <v:imagedata r:id="rId11" o:title="main_window"/>
-            </v:shape>
-            <v:shape id="_x0000_s1061" type="#_x0000_t202" style="position:absolute;left:2599;top:11088;width:870;height:397" filled="f" stroked="f">
-              <v:textbox style="mso-next-textbox:#_x0000_s1061" inset="0,0,0,0">
-                <w:txbxContent>
-                  <w:p>
-                    <w:pPr>
-                      <w:pStyle w:val="NoSpacing"/>
-                      <w:rPr>
-                        <w:sz w:val="19"/>
-                      </w:rPr>
-                    </w:pPr>
-                    <w:proofErr w:type="spellStart"/>
-                    <w:r>
-                      <w:rPr>
-                        <w:sz w:val="19"/>
-                      </w:rPr>
-                      <w:t>Rityta</w:t>
-                    </w:r>
-                    <w:proofErr w:type="spellEnd"/>
-                  </w:p>
-                </w:txbxContent>
-              </v:textbox>
-            </v:shape>
-            <v:shape id="_x0000_s1062" type="#_x0000_t202" style="position:absolute;left:6540;top:9921;width:1448;height:544" filled="f" stroked="f">
-              <v:textbox style="mso-next-textbox:#_x0000_s1062" inset="0,0,0,0">
-                <w:txbxContent>
-                  <w:p>
-                    <w:pPr>
-                      <w:pStyle w:val="NoSpacing"/>
-                      <w:rPr>
-                        <w:sz w:val="19"/>
-                        <w:lang w:val="sv-SE"/>
-                      </w:rPr>
-                    </w:pPr>
-                    <w:r>
-                      <w:rPr>
-                        <w:sz w:val="19"/>
-                        <w:lang w:val="sv-SE"/>
-                      </w:rPr>
-                      <w:t>Verktygsfält för Tablet PC</w:t>
-                    </w:r>
-                  </w:p>
-                </w:txbxContent>
-              </v:textbox>
-            </v:shape>
-            <v:shapetype id="_x0000_t32" coordsize="21600,21600" o:spt="32" o:oned="t" path="m,l21600,21600e" filled="f">
-              <v:path arrowok="t" fillok="f" o:connecttype="none"/>
-              <o:lock v:ext="edit" shapetype="t"/>
-            </v:shapetype>
-            <v:shape id="_x0000_s1063" type="#_x0000_t32" style="position:absolute;left:6782;top:10460;width:1;height:357" o:connectortype="straight" strokecolor="#c00000" strokeweight="1.5pt">
-              <v:stroke endarrow="block"/>
-            </v:shape>
-            <v:shape id="_x0000_s1064" type="#_x0000_t202" style="position:absolute;left:2815;top:8002;width:1900;height:544" filled="f" stroked="f">
-              <v:textbox style="mso-next-textbox:#_x0000_s1064" inset="0,0,0,0">
-                <w:txbxContent>
-                  <w:p>
-                    <w:pPr>
-                      <w:pStyle w:val="NoSpacing"/>
-                      <w:rPr>
-                        <w:sz w:val="19"/>
-                        <w:lang w:val="sv-SE"/>
-                      </w:rPr>
-                    </w:pPr>
-                    <w:r>
-                      <w:rPr>
-                        <w:sz w:val="19"/>
-                        <w:lang w:val="sv-SE"/>
-                      </w:rPr>
-                      <w:t>Uppgiftskategorier</w:t>
-                    </w:r>
-                  </w:p>
-                </w:txbxContent>
-              </v:textbox>
-            </v:shape>
-            <v:shape id="_x0000_s1065" type="#_x0000_t202" style="position:absolute;left:5370;top:7903;width:2149;height:544" filled="f" stroked="f">
-              <v:textbox style="mso-next-textbox:#_x0000_s1065" inset="0,0,0,0">
-                <w:txbxContent>
-                  <w:p>
-                    <w:pPr>
-                      <w:pStyle w:val="NoSpacing"/>
-                      <w:jc w:val="right"/>
-                      <w:rPr>
-                        <w:sz w:val="19"/>
-                        <w:lang w:val="sv-SE"/>
-                      </w:rPr>
-                    </w:pPr>
-                    <w:r>
-                      <w:rPr>
-                        <w:sz w:val="19"/>
-                        <w:lang w:val="sv-SE"/>
-                      </w:rPr>
-                      <w:t>Uppgifter och uppgiftsegenskaper</w:t>
-                    </w:r>
-                  </w:p>
-                </w:txbxContent>
-              </v:textbox>
-            </v:shape>
-            <v:shape id="_x0000_s1066" type="#_x0000_t32" style="position:absolute;left:7596;top:8069;width:864;height:1" o:connectortype="straight" strokecolor="#c00000" strokeweight="1.5pt">
-              <v:stroke endarrow="block"/>
-            </v:shape>
-            <v:shape id="_x0000_s1067" type="#_x0000_t32" style="position:absolute;left:1844;top:8153;width:864;height:1;flip:x" o:connectortype="straight" strokecolor="#c00000" strokeweight="1.5pt">
-              <v:stroke endarrow="block"/>
-            </v:shape>
-            <v:shape id="_x0000_s1068" type="#_x0000_t202" style="position:absolute;left:9147;top:10424;width:1273;height:1597" filled="f" stroked="f">
-              <v:textbox style="mso-next-textbox:#_x0000_s1068" inset="0,0,0,0">
-                <w:txbxContent>
-                  <w:p>
-                    <w:pPr>
-                      <w:pStyle w:val="NoSpacing"/>
-                      <w:rPr>
-                        <w:sz w:val="19"/>
-                        <w:lang w:val="sv-SE"/>
-                      </w:rPr>
-                    </w:pPr>
-                    <w:r>
-                      <w:rPr>
-                        <w:sz w:val="19"/>
-                        <w:lang w:val="sv-SE"/>
-                      </w:rPr>
-                      <w:t xml:space="preserve">Akutellt </w:t>
-                    </w:r>
-                    <w:r>
-                      <w:rPr>
-                        <w:sz w:val="19"/>
-                        <w:lang w:val="sv-SE"/>
-                      </w:rPr>
-                      <w:t>programläge</w:t>
-                    </w:r>
-                  </w:p>
-                  <w:p>
-                    <w:pPr>
-                      <w:pStyle w:val="NoSpacing"/>
-                      <w:rPr>
-                        <w:sz w:val="19"/>
-                        <w:lang w:val="sv-SE"/>
-                      </w:rPr>
-                    </w:pPr>
-                  </w:p>
-                  <w:p>
-                    <w:pPr>
-                      <w:pStyle w:val="NoSpacing"/>
-                      <w:rPr>
-                        <w:sz w:val="19"/>
-                        <w:lang w:val="sv-SE"/>
-                      </w:rPr>
-                    </w:pPr>
-                    <w:r>
-                      <w:rPr>
-                        <w:sz w:val="19"/>
-                        <w:lang w:val="sv-SE"/>
-                      </w:rPr>
-                      <w:t>Skiss</w:t>
-                    </w:r>
-                  </w:p>
-                  <w:p>
-                    <w:pPr>
-                      <w:pStyle w:val="NoSpacing"/>
-                      <w:rPr>
-                        <w:sz w:val="19"/>
-                        <w:lang w:val="sv-SE"/>
-                      </w:rPr>
-                    </w:pPr>
-                    <w:r>
-                      <w:rPr>
-                        <w:sz w:val="19"/>
-                        <w:lang w:val="sv-SE"/>
-                      </w:rPr>
-                      <w:t>Fysik</w:t>
-                    </w:r>
-                  </w:p>
-                  <w:p>
-                    <w:pPr>
-                      <w:pStyle w:val="NoSpacing"/>
-                      <w:rPr>
-                        <w:sz w:val="19"/>
-                        <w:lang w:val="sv-SE"/>
-                      </w:rPr>
-                    </w:pPr>
-                    <w:r>
-                      <w:rPr>
-                        <w:sz w:val="19"/>
-                        <w:lang w:val="sv-SE"/>
-                      </w:rPr>
-                      <w:t>Resultat</w:t>
-                    </w:r>
-                  </w:p>
-                </w:txbxContent>
-              </v:textbox>
-            </v:shape>
-            <v:rect id="_x0000_s1069" style="position:absolute;left:8086;top:10597;width:748;height:1274" filled="f" strokecolor="#c00000" strokeweight="1.5pt"/>
-            <v:shape id="_x0000_s1070" type="#_x0000_t32" style="position:absolute;left:8851;top:11226;width:217;height:8;flip:y" o:connectortype="straight" strokecolor="#c00000" strokeweight="1.5pt"/>
-            <v:shape id="_x0000_s1071" type="#_x0000_t32" style="position:absolute;left:9074;top:10440;width:1;height:1551" o:connectortype="straight" strokecolor="#c00000" strokeweight="1.5pt"/>
-            <v:shape id="_x0000_s1072" type="#_x0000_t202" style="position:absolute;left:2122;top:12471;width:1900;height:544" filled="f" stroked="f">
-              <v:textbox style="mso-next-textbox:#_x0000_s1072" inset="0,0,0,0">
-                <w:txbxContent>
-                  <w:p>
-                    <w:pPr>
-                      <w:pStyle w:val="NoSpacing"/>
-                      <w:rPr>
-                        <w:sz w:val="19"/>
-                        <w:lang w:val="sv-SE"/>
-                      </w:rPr>
-                    </w:pPr>
-                    <w:r>
-                      <w:rPr>
-                        <w:sz w:val="19"/>
-                        <w:lang w:val="sv-SE"/>
-                      </w:rPr>
-                      <w:t>Statusinformation</w:t>
-                    </w:r>
-                  </w:p>
-                </w:txbxContent>
-              </v:textbox>
-            </v:shape>
-            <v:shape id="_x0000_s1073" type="#_x0000_t202" style="position:absolute;left:5196;top:12454;width:820;height:544" filled="f" stroked="f">
-              <v:textbox style="mso-next-textbox:#_x0000_s1073" inset="0,0,0,0">
-                <w:txbxContent>
-                  <w:p>
-                    <w:pPr>
-                      <w:pStyle w:val="NoSpacing"/>
-                      <w:rPr>
-                        <w:sz w:val="19"/>
-                        <w:lang w:val="sv-SE"/>
-                      </w:rPr>
-                    </w:pPr>
-                    <w:r>
-                      <w:rPr>
-                        <w:sz w:val="19"/>
-                        <w:lang w:val="sv-SE"/>
-                      </w:rPr>
-                      <w:t>Status</w:t>
-                    </w:r>
-                  </w:p>
-                </w:txbxContent>
-              </v:textbox>
-            </v:shape>
-            <v:shape id="_x0000_s1074" type="#_x0000_t202" style="position:absolute;left:7836;top:12454;width:1900;height:544" filled="f" stroked="f">
-              <v:textbox style="mso-next-textbox:#_x0000_s1074" inset="0,0,0,0">
-                <w:txbxContent>
-                  <w:p>
-                    <w:pPr>
-                      <w:pStyle w:val="NoSpacing"/>
-                      <w:rPr>
-                        <w:sz w:val="19"/>
-                        <w:lang w:val="sv-SE"/>
-                      </w:rPr>
-                    </w:pPr>
-                    <w:r>
-                      <w:rPr>
-                        <w:sz w:val="19"/>
-                        <w:lang w:val="sv-SE"/>
-                      </w:rPr>
-                      <w:t>Avsluta simulering</w:t>
-                    </w:r>
-                  </w:p>
-                </w:txbxContent>
-              </v:textbox>
-            </v:shape>
-            <v:shape id="_x0000_s1075" type="#_x0000_t32" style="position:absolute;left:2241;top:12095;width:1;height:357;flip:y" o:connectortype="straight" strokecolor="#c00000" strokeweight="1.5pt">
-              <v:stroke endarrow="block"/>
-            </v:shape>
-            <v:shape id="_x0000_s1076" type="#_x0000_t32" style="position:absolute;left:5298;top:12096;width:1;height:357;flip:y" o:connectortype="straight" strokecolor="#c00000" strokeweight="1.5pt">
-              <v:stroke endarrow="block"/>
-            </v:shape>
-            <v:shape id="_x0000_s1077" type="#_x0000_t32" style="position:absolute;left:7975;top:12096;width:1;height:357;flip:y" o:connectortype="straight" strokecolor="#c00000" strokeweight="1.5pt">
-              <v:stroke endarrow="block"/>
-            </v:shape>
-          </v:group>
-        </w:pict>
-      </w:r>
-      <w:r>
-        <w:rPr>
-          <w:noProof/>
-          <w:lang w:val="en-US" w:bidi="ar-SA"/>
-        </w:rPr>
-        <w:pict>
-          <v:shape id="_x0000_i1025" type="#_x0000_t75" style="width:389.55pt;height:284.3pt">
-            <v:imagedata croptop="-65520f" cropbottom="65520f"/>
-          </v:shape>
-        </w:pict>
-      </w:r>
-    </w:p>
-    <w:p/>
+          <o:OLEObject Type="Embed" ProgID="Visio.Drawing.11" ShapeID="_x0000_i1025" DrawAspect="Content" ObjectID="_1284838714" r:id="rId12"/>
+        </w:object>
+      </w:r>
+    </w:p>
+    <w:p>
+      <w:pPr>
+        <w:pStyle w:val="Caption"/>
+        <w:jc w:val="center"/>
+      </w:pPr>
+      <w:r>
+        <w:t xml:space="preserve">Figur </w:t>
+      </w:r>
+      <w:fldSimple w:instr=" SEQ Figur \* ARABIC ">
+        <w:r>
+          <w:rPr>
+            <w:noProof/>
+          </w:rPr>
+          <w:t>5</w:t>
+        </w:r>
+      </w:fldSimple>
+      <w:r>
+        <w:t xml:space="preserve"> - ForcePADs programfönster</w:t>
+      </w:r>
+    </w:p>
     <w:p>
       <w:r>
         <w:t>Utöver uppgiftskategorierna arbetar ForcePAD i tre huvudsakliga lägen:</w:t>
@@ -1247,8 +963,16 @@
         <w:pStyle w:val="Heading1"/>
       </w:pPr>
       <w:r>
+        <w:t>Skissläge – Sketch mode</w:t>
+      </w:r>
+    </w:p>
+    <w:p>
+      <w:r>
+        <w:t xml:space="preserve">I skissläget skapar man den analyserade strukturen genom att måla med styvhet. Svart färg anger full styvhet och vit färg ingen styvhet. För att skapa strukturer används samma verktyg som i vanliga ritprogram dvs pennor med olika storlekar, linjer, rektanglar, cirklar och </w:t>
+      </w:r>
+      <w:r>
         <w:lastRenderedPageBreak/>
-        <w:t>Skissläge – Sketch mode</w:t>
+        <w:t>ytfyllning. I detta avsnitt beskrivs dessa verktyg i detalj med exempel på hur man använder dem.</w:t>
       </w:r>
     </w:p>
     <w:p>
@@ -1260,11 +984,345 @@
       </w:r>
     </w:p>
     <w:p>
+      <w:r>
+        <w:t>Der enklaste sättet att skapa styvhet eller struktur är att använda ritverktyget. För att börja rita väljer man först ritverktygskategorin in det vänstra verktygsfältet</w:t>
+      </w:r>
+      <w:r>
+        <w:t xml:space="preserve"> (1)</w:t>
+      </w:r>
+      <w:r>
+        <w:t>. När detta valts visas tillgänliga verktyg på den högra sidan av fönstret</w:t>
+      </w:r>
+      <w:r>
+        <w:t xml:space="preserve"> (2)</w:t>
+      </w:r>
+      <w:r>
+        <w:t xml:space="preserve">. </w:t>
+      </w:r>
+    </w:p>
+    <w:p>
+      <w:pPr>
+        <w:keepNext/>
+        <w:jc w:val="center"/>
+      </w:pPr>
+      <w:r>
+        <w:object w:dxaOrig="12009" w:dyaOrig="5517">
+          <v:shape id="_x0000_i1026" type="#_x0000_t75" style="width:291.1pt;height:133.7pt" o:ole="">
+            <v:imagedata r:id="rId13" o:title=""/>
+          </v:shape>
+          <o:OLEObject Type="Embed" ProgID="Visio.Drawing.11" ShapeID="_x0000_i1026" DrawAspect="Content" ObjectID="_1284838715" r:id="rId14"/>
+        </w:object>
+      </w:r>
+    </w:p>
+    <w:p>
+      <w:pPr>
+        <w:pStyle w:val="Caption"/>
+        <w:jc w:val="center"/>
+      </w:pPr>
+      <w:r>
+        <w:t xml:space="preserve">Figur </w:t>
+      </w:r>
+      <w:fldSimple w:instr=" SEQ Figur \* ARABIC ">
+        <w:r>
+          <w:rPr>
+            <w:noProof/>
+          </w:rPr>
+          <w:t>6</w:t>
+        </w:r>
+      </w:fldSimple>
+      <w:r>
+        <w:t xml:space="preserve"> - Val av ritverktyg</w:t>
+      </w:r>
+    </w:p>
+    <w:p>
+      <w:r>
+        <w:t xml:space="preserve">När ritverktygskategorin valts är redan pennan med 100% styvhet förvald i uppgiftsfältet. </w:t>
+      </w:r>
+      <w:r>
+        <w:t>För att rita med pennan flyttar man markören över ritytan, håller den vänstra musknappen nedtryckt och flyttar musen. Så länge musknappen är nedtryckt kommer pennan att lämna ett spår efter sig på ritytan med aktuell styvhet och penntjocklek.</w:t>
+      </w:r>
+      <w:r>
+        <w:t xml:space="preserve"> </w:t>
+      </w:r>
+      <w:r>
+        <w:fldChar w:fldCharType="begin"/>
+      </w:r>
+      <w:r>
+        <w:instrText xml:space="preserve"> REF _Ref211095208 \h </w:instrText>
+      </w:r>
+      <w:r>
+        <w:fldChar w:fldCharType="separate"/>
+      </w:r>
+      <w:r>
+        <w:t xml:space="preserve">Figur </w:t>
+      </w:r>
+      <w:r>
+        <w:rPr>
+          <w:noProof/>
+        </w:rPr>
+        <w:t>7</w:t>
+      </w:r>
+      <w:r>
+        <w:fldChar w:fldCharType="end"/>
+      </w:r>
+      <w:r>
+        <w:t xml:space="preserve"> visar hur man använder musen för att rita i ForcePAD.</w:t>
+      </w:r>
+    </w:p>
+    <w:p>
+      <w:pPr>
+        <w:keepNext/>
+        <w:jc w:val="center"/>
+      </w:pPr>
+      <w:r>
+        <w:object w:dxaOrig="6707" w:dyaOrig="5296">
+          <v:shape id="_x0000_i1027" type="#_x0000_t75" style="width:205.7pt;height:162.5pt" o:ole="">
+            <v:imagedata r:id="rId15" o:title=""/>
+          </v:shape>
+          <o:OLEObject Type="Embed" ProgID="Visio.Drawing.11" ShapeID="_x0000_i1027" DrawAspect="Content" ObjectID="_1284838716" r:id="rId16"/>
+        </w:object>
+      </w:r>
+    </w:p>
+    <w:p>
+      <w:pPr>
+        <w:pStyle w:val="Caption"/>
+        <w:jc w:val="center"/>
+      </w:pPr>
+      <w:bookmarkStart w:id="0" w:name="_Ref211095208"/>
+      <w:r>
+        <w:t xml:space="preserve">Figur </w:t>
+      </w:r>
+      <w:fldSimple w:instr=" SEQ Figur \* ARABIC ">
+        <w:r>
+          <w:rPr>
+            <w:noProof/>
+          </w:rPr>
+          <w:t>7</w:t>
+        </w:r>
+      </w:fldSimple>
+      <w:bookmarkEnd w:id="0"/>
+      <w:r>
+        <w:t xml:space="preserve"> - Rita med ritverktyg</w:t>
+      </w:r>
+    </w:p>
+    <w:p>
+      <w:r>
+        <w:t xml:space="preserve">Sudgummiverktyget används på samma sätt som ritverktyget med den skillnaden att styvheten sätts till 0% på de ställen man ritar. </w:t>
+      </w:r>
+    </w:p>
+    <w:p>
+      <w:r>
+        <w:t xml:space="preserve">Styvheten kan väljas genom att klicka på de färgade knapparna i egenskapsmenyn. Svart anger 100% styvhet och vitt anger 0% styvhet. </w:t>
+      </w:r>
+    </w:p>
+    <w:p>
+      <w:r>
+        <w:t xml:space="preserve">Tjockleken väljs genom de 5 cirklarna i egenskapsmenyn. Storleken på cirklarna motsvarar pennans verkliga tjocklek vid uppritning. </w:t>
+      </w:r>
+      <w:r>
+        <w:fldChar w:fldCharType="begin"/>
+      </w:r>
+      <w:r>
+        <w:instrText xml:space="preserve"> REF _Ref211095161 \h </w:instrText>
+      </w:r>
+      <w:r>
+        <w:fldChar w:fldCharType="separate"/>
+      </w:r>
+      <w:r>
+        <w:t xml:space="preserve">Figur </w:t>
+      </w:r>
+      <w:r>
+        <w:rPr>
+          <w:noProof/>
+        </w:rPr>
+        <w:t>8</w:t>
+      </w:r>
+      <w:r>
+        <w:fldChar w:fldCharType="end"/>
+      </w:r>
+      <w:r>
+        <w:t xml:space="preserve"> visar egenskapsmenyn för ritverktygen</w:t>
+      </w:r>
+    </w:p>
+    <w:p/>
+    <w:p>
+      <w:pPr>
+        <w:keepNext/>
+        <w:jc w:val="center"/>
+      </w:pPr>
+      <w:r>
+        <w:object w:dxaOrig="5242" w:dyaOrig="6067">
+          <v:shape id="_x0000_i1030" type="#_x0000_t75" style="width:154.3pt;height:177.95pt" o:ole="">
+            <v:imagedata r:id="rId17" o:title=""/>
+          </v:shape>
+          <o:OLEObject Type="Embed" ProgID="Visio.Drawing.11" ShapeID="_x0000_i1030" DrawAspect="Content" ObjectID="_1284838717" r:id="rId18"/>
+        </w:object>
+      </w:r>
+    </w:p>
+    <w:p>
+      <w:pPr>
+        <w:pStyle w:val="Caption"/>
+        <w:jc w:val="center"/>
+      </w:pPr>
+      <w:bookmarkStart w:id="1" w:name="_Ref211095161"/>
+      <w:r>
+        <w:t xml:space="preserve">Figur </w:t>
+      </w:r>
+      <w:fldSimple w:instr=" SEQ Figur \* ARABIC ">
+        <w:r>
+          <w:rPr>
+            <w:noProof/>
+          </w:rPr>
+          <w:t>8</w:t>
+        </w:r>
+      </w:fldSimple>
+      <w:bookmarkEnd w:id="1"/>
+      <w:r>
+        <w:t xml:space="preserve"> - Egenskapsmeny för ritverktyg</w:t>
+      </w:r>
+    </w:p>
+    <w:p>
       <w:pPr>
         <w:pStyle w:val="Heading2"/>
       </w:pPr>
       <w:r>
-        <w:t>Frihandsskissning</w:t>
+        <w:t>Fyllning av ytor och områden</w:t>
+      </w:r>
+    </w:p>
+    <w:p>
+      <w:r>
+        <w:t>En vanligt förekommande operation i ritprogram är att slutna ytor med färg. Detta görs i ForcePAD med fyllverktyget.</w:t>
+      </w:r>
+      <w:r>
+        <w:t xml:space="preserve"> Fyllverktyget väljs i den högra menyn</w:t>
+      </w:r>
+      <w:r>
+        <w:t xml:space="preserve">. </w:t>
+      </w:r>
+      <w:r>
+        <w:fldChar w:fldCharType="begin"/>
+      </w:r>
+      <w:r>
+        <w:instrText xml:space="preserve"> REF _Ref211096204 \h </w:instrText>
+      </w:r>
+      <w:r>
+        <w:fldChar w:fldCharType="separate"/>
+      </w:r>
+      <w:r>
+        <w:t xml:space="preserve">Figur </w:t>
+      </w:r>
+      <w:r>
+        <w:rPr>
+          <w:noProof/>
+        </w:rPr>
+        <w:t>9</w:t>
+      </w:r>
+      <w:r>
+        <w:fldChar w:fldCharType="end"/>
+      </w:r>
+      <w:r>
+        <w:t xml:space="preserve"> visar hur fyllverktyget ser ut i ForcePAD.</w:t>
+      </w:r>
+    </w:p>
+    <w:p>
+      <w:pPr>
+        <w:keepNext/>
+        <w:jc w:val="center"/>
+      </w:pPr>
+      <w:r>
+        <w:object w:dxaOrig="13918" w:dyaOrig="5772">
+          <v:shape id="_x0000_i1028" type="#_x0000_t75" style="width:315.75pt;height:131.65pt" o:ole="">
+            <v:imagedata r:id="rId19" o:title=""/>
+          </v:shape>
+          <o:OLEObject Type="Embed" ProgID="Visio.Drawing.11" ShapeID="_x0000_i1028" DrawAspect="Content" ObjectID="_1284838718" r:id="rId20"/>
+        </w:object>
+      </w:r>
+    </w:p>
+    <w:p>
+      <w:pPr>
+        <w:pStyle w:val="Caption"/>
+        <w:jc w:val="center"/>
+      </w:pPr>
+      <w:bookmarkStart w:id="2" w:name="_Ref211096204"/>
+      <w:r>
+        <w:t xml:space="preserve">Figur </w:t>
+      </w:r>
+      <w:fldSimple w:instr=" SEQ Figur \* ARABIC ">
+        <w:r>
+          <w:rPr>
+            <w:noProof/>
+          </w:rPr>
+          <w:t>9</w:t>
+        </w:r>
+      </w:fldSimple>
+      <w:bookmarkEnd w:id="2"/>
+      <w:r>
+        <w:t xml:space="preserve"> – Fyllverktyg</w:t>
+      </w:r>
+    </w:p>
+    <w:p>
+      <w:r>
+        <w:t xml:space="preserve">En yta fylls genom att välja styvhet i egenskapsmenyn och därefter klicka med vänsterknappen på musen i det område man önskar fylla. Krysset i markören anger var verktyget skall starta fyllningsprocessen. </w:t>
+      </w:r>
+      <w:r>
+        <w:fldChar w:fldCharType="begin"/>
+      </w:r>
+      <w:r>
+        <w:instrText xml:space="preserve"> REF _Ref211096556 \h </w:instrText>
+      </w:r>
+      <w:r>
+        <w:fldChar w:fldCharType="separate"/>
+      </w:r>
+      <w:r>
+        <w:t xml:space="preserve">Figur </w:t>
+      </w:r>
+      <w:r>
+        <w:rPr>
+          <w:noProof/>
+        </w:rPr>
+        <w:t>10</w:t>
+      </w:r>
+      <w:r>
+        <w:fldChar w:fldCharType="end"/>
+      </w:r>
+      <w:r>
+        <w:t xml:space="preserve"> visar hur fyllverktyget används.</w:t>
+      </w:r>
+    </w:p>
+    <w:p>
+      <w:pPr>
+        <w:keepNext/>
+        <w:jc w:val="center"/>
+      </w:pPr>
+      <w:r>
+        <w:object w:dxaOrig="9192" w:dyaOrig="4843">
+          <v:shape id="_x0000_i1029" type="#_x0000_t75" style="width:294.15pt;height:155.3pt" o:ole="">
+            <v:imagedata r:id="rId21" o:title=""/>
+          </v:shape>
+          <o:OLEObject Type="Embed" ProgID="Visio.Drawing.11" ShapeID="_x0000_i1029" DrawAspect="Content" ObjectID="_1284838719" r:id="rId22"/>
+        </w:object>
+      </w:r>
+    </w:p>
+    <w:p>
+      <w:pPr>
+        <w:pStyle w:val="Caption"/>
+        <w:jc w:val="center"/>
+      </w:pPr>
+      <w:bookmarkStart w:id="3" w:name="_Ref211096556"/>
+      <w:r>
+        <w:t xml:space="preserve">Figur </w:t>
+      </w:r>
+      <w:fldSimple w:instr=" SEQ Figur \* ARABIC ">
+        <w:r>
+          <w:rPr>
+            <w:noProof/>
+          </w:rPr>
+          <w:t>10</w:t>
+        </w:r>
+      </w:fldSimple>
+      <w:bookmarkEnd w:id="3"/>
+      <w:r>
+        <w:t xml:space="preserve"> - Använda fyllverktyget</w:t>
       </w:r>
     </w:p>
     <w:p>
@@ -1272,7 +1330,8 @@
         <w:pStyle w:val="Heading2"/>
       </w:pPr>
       <w:r>
-        <w:t>Fyllning av ytor och områden</w:t>
+        <w:lastRenderedPageBreak/>
+        <w:t>Geometriska verktyg</w:t>
       </w:r>
     </w:p>
     <w:p>
@@ -1280,7 +1339,7 @@
         <w:pStyle w:val="Heading2"/>
       </w:pPr>
       <w:r>
-        <w:t>Geometriska verktyg</w:t>
+        <w:t>Använda raster</w:t>
       </w:r>
     </w:p>
     <w:p>
@@ -1288,7 +1347,7 @@
         <w:pStyle w:val="Heading2"/>
       </w:pPr>
       <w:r>
-        <w:t>Använda raster</w:t>
+        <w:t>Kopiera, flytta och klippa ut</w:t>
       </w:r>
     </w:p>
     <w:p>
@@ -1296,7 +1355,15 @@
         <w:pStyle w:val="Heading2"/>
       </w:pPr>
       <w:r>
-        <w:t>Kopiera, flytta och klippa ut</w:t>
+        <w:t>Expandera rityta till fönster</w:t>
+      </w:r>
+    </w:p>
+    <w:p>
+      <w:pPr>
+        <w:pStyle w:val="Heading1"/>
+      </w:pPr>
+      <w:r>
+        <w:t>Fysikläge – Physics mode</w:t>
       </w:r>
     </w:p>
     <w:p>
@@ -1304,7 +1371,31 @@
         <w:pStyle w:val="Heading2"/>
       </w:pPr>
       <w:r>
-        <w:t>Expandera rityta till fönster</w:t>
+        <w:t>Skapa krafter</w:t>
+      </w:r>
+    </w:p>
+    <w:p>
+      <w:pPr>
+        <w:pStyle w:val="Heading2"/>
+      </w:pPr>
+      <w:r>
+        <w:t>Fästa konstruktionen</w:t>
+      </w:r>
+    </w:p>
+    <w:p>
+      <w:pPr>
+        <w:pStyle w:val="Heading2"/>
+      </w:pPr>
+      <w:r>
+        <w:t>Ange egenvikt</w:t>
+      </w:r>
+    </w:p>
+    <w:p>
+      <w:pPr>
+        <w:pStyle w:val="Heading2"/>
+      </w:pPr>
+      <w:r>
+        <w:t>Ange dimensioner och tjocklek</w:t>
       </w:r>
     </w:p>
     <w:p>
@@ -1312,7 +1403,7 @@
         <w:pStyle w:val="Heading1"/>
       </w:pPr>
       <w:r>
-        <w:t>Fysikläge – Physics mode</w:t>
+        <w:t>Beräkningsinställningar</w:t>
       </w:r>
     </w:p>
     <w:p>
@@ -1320,7 +1411,7 @@
         <w:pStyle w:val="Heading2"/>
       </w:pPr>
       <w:r>
-        <w:t>Skapa krafter</w:t>
+        <w:t>Upplösning</w:t>
       </w:r>
     </w:p>
     <w:p>
@@ -1328,7 +1419,7 @@
         <w:pStyle w:val="Heading2"/>
       </w:pPr>
       <w:r>
-        <w:t>Fästa konstruktionen</w:t>
+        <w:t>Beräkningskonstanter</w:t>
       </w:r>
     </w:p>
     <w:p>
@@ -1336,7 +1427,15 @@
         <w:pStyle w:val="Heading2"/>
       </w:pPr>
       <w:r>
-        <w:t>Ange egenvikt</w:t>
+        <w:t>Randvillkor</w:t>
+      </w:r>
+    </w:p>
+    <w:p>
+      <w:pPr>
+        <w:pStyle w:val="Heading1"/>
+      </w:pPr>
+      <w:r>
+        <w:t>Resultatläge  - Action mode</w:t>
       </w:r>
     </w:p>
     <w:p>
@@ -1344,7 +1443,31 @@
         <w:pStyle w:val="Heading2"/>
       </w:pPr>
       <w:r>
-        <w:t>Ange dimensioner och tjocklek</w:t>
+        <w:t>Visa huvudspänningar</w:t>
+      </w:r>
+    </w:p>
+    <w:p>
+      <w:pPr>
+        <w:pStyle w:val="Heading2"/>
+      </w:pPr>
+      <w:r>
+        <w:t>Visa von Mises spänningar</w:t>
+      </w:r>
+    </w:p>
+    <w:p>
+      <w:pPr>
+        <w:pStyle w:val="Heading2"/>
+      </w:pPr>
+      <w:r>
+        <w:t>Visa deformationer</w:t>
+      </w:r>
+    </w:p>
+    <w:p>
+      <w:pPr>
+        <w:pStyle w:val="Heading2"/>
+      </w:pPr>
+      <w:r>
+        <w:t>Uppdatera placering och riktning av krafter</w:t>
       </w:r>
     </w:p>
     <w:p>
@@ -1352,15 +1475,20 @@
         <w:pStyle w:val="Heading1"/>
       </w:pPr>
       <w:r>
-        <w:t>Beräkningsinställningar</w:t>
+        <w:t>Strukturoptimering</w:t>
       </w:r>
     </w:p>
     <w:p>
       <w:pPr>
         <w:pStyle w:val="Heading2"/>
       </w:pPr>
-      <w:r>
-        <w:t>Upplösning</w:t>
+    </w:p>
+    <w:p>
+      <w:pPr>
+        <w:pStyle w:val="Heading1"/>
+      </w:pPr>
+      <w:r>
+        <w:t>Exempel på användning</w:t>
       </w:r>
     </w:p>
     <w:p>
@@ -1368,7 +1496,7 @@
         <w:pStyle w:val="Heading2"/>
       </w:pPr>
       <w:r>
-        <w:t>Beräkningskonstanter</w:t>
+        <w:t>Balk på två stöd</w:t>
       </w:r>
     </w:p>
     <w:p>
@@ -1376,84 +1504,7 @@
         <w:pStyle w:val="Heading2"/>
       </w:pPr>
       <w:r>
-        <w:t>Randvillkor</w:t>
-      </w:r>
-    </w:p>
-    <w:p>
-      <w:pPr>
-        <w:pStyle w:val="Heading1"/>
-      </w:pPr>
-      <w:r>
-        <w:t>Resultatläge  - Action mode</w:t>
-      </w:r>
-    </w:p>
-    <w:p>
-      <w:pPr>
-        <w:pStyle w:val="Heading2"/>
-      </w:pPr>
-      <w:r>
-        <w:t>Visa huvudspänningar</w:t>
-      </w:r>
-    </w:p>
-    <w:p>
-      <w:pPr>
-        <w:pStyle w:val="Heading2"/>
-      </w:pPr>
-      <w:r>
-        <w:t>Visa von Mises spänningar</w:t>
-      </w:r>
-    </w:p>
-    <w:p>
-      <w:pPr>
-        <w:pStyle w:val="Heading2"/>
-      </w:pPr>
-      <w:r>
-        <w:t>Visa deformationer</w:t>
-      </w:r>
-    </w:p>
-    <w:p>
-      <w:pPr>
-        <w:pStyle w:val="Heading2"/>
-      </w:pPr>
-      <w:r>
-        <w:t>Uppdatera placering och riktning av krafter</w:t>
-      </w:r>
-    </w:p>
-    <w:p>
-      <w:pPr>
-        <w:pStyle w:val="Heading1"/>
-      </w:pPr>
-      <w:r>
         <w:lastRenderedPageBreak/>
-        <w:t>Strukturoptimering</w:t>
-      </w:r>
-    </w:p>
-    <w:p>
-      <w:pPr>
-        <w:pStyle w:val="Heading2"/>
-      </w:pPr>
-    </w:p>
-    <w:p>
-      <w:pPr>
-        <w:pStyle w:val="Heading1"/>
-      </w:pPr>
-      <w:r>
-        <w:t>Exempel på användning</w:t>
-      </w:r>
-    </w:p>
-    <w:p>
-      <w:pPr>
-        <w:pStyle w:val="Heading2"/>
-      </w:pPr>
-      <w:r>
-        <w:t>Balk på två stöd</w:t>
-      </w:r>
-    </w:p>
-    <w:p>
-      <w:pPr>
-        <w:pStyle w:val="Heading2"/>
-      </w:pPr>
-      <w:r>
         <w:t>Fackverk</w:t>
       </w:r>
     </w:p>
@@ -2812,7 +2863,7 @@
 </file>
 
 <file path=customXml/itemProps1.xml><?xml version="1.0" encoding="utf-8"?>
-<ds:datastoreItem xmlns:ds="http://schemas.openxmlformats.org/officeDocument/2006/customXml" ds:itemID="{21AA0677-F627-4951-896A-5716BFCF3324}">
+<ds:datastoreItem xmlns:ds="http://schemas.openxmlformats.org/officeDocument/2006/customXml" ds:itemID="{0EFDA619-AFD5-4503-97DC-28430649736B}">
   <ds:schemaRefs>
     <ds:schemaRef ds:uri="http://schemas.openxmlformats.org/officeDocument/2006/bibliography"/>
   </ds:schemaRefs>

--- a/trunk/docs/sv_instruktion_2_4.docx
+++ b/trunk/docs/sv_instruktion_2_4.docx
@@ -2,17 +2,465 @@
 <file path=word/document.xml><?xml version="1.0" encoding="utf-8"?>
 <w:document xmlns:ve="http://schemas.openxmlformats.org/markup-compatibility/2006" xmlns:o="urn:schemas-microsoft-com:office:office" xmlns:r="http://schemas.openxmlformats.org/officeDocument/2006/relationships" xmlns:m="http://schemas.openxmlformats.org/officeDocument/2006/math" xmlns:v="urn:schemas-microsoft-com:vml" xmlns:wp="http://schemas.openxmlformats.org/drawingml/2006/wordprocessingDrawing" xmlns:w10="urn:schemas-microsoft-com:office:word" xmlns:w="http://schemas.openxmlformats.org/wordprocessingml/2006/main" xmlns:wne="http://schemas.microsoft.com/office/word/2006/wordml">
   <w:body>
+    <w:sdt>
+      <w:sdtPr>
+        <w:rPr>
+          <w:color w:val="7F7F7F" w:themeColor="text1" w:themeTint="80"/>
+          <w:sz w:val="32"/>
+          <w:szCs w:val="32"/>
+        </w:rPr>
+        <w:id w:val="1125013334"/>
+        <w:docPartObj>
+          <w:docPartGallery w:val="Cover Pages"/>
+          <w:docPartUnique/>
+        </w:docPartObj>
+      </w:sdtPr>
+      <w:sdtEndPr>
+        <w:rPr>
+          <w:rFonts w:asciiTheme="majorHAnsi" w:eastAsiaTheme="majorEastAsia" w:hAnsiTheme="majorHAnsi" w:cstheme="majorBidi"/>
+          <w:b/>
+          <w:bCs/>
+          <w:color w:val="365F91" w:themeColor="accent1" w:themeShade="BF"/>
+          <w:sz w:val="28"/>
+          <w:szCs w:val="28"/>
+        </w:rPr>
+      </w:sdtEndPr>
+      <w:sdtContent>
+        <w:p>
+          <w:pPr>
+            <w:jc w:val="right"/>
+            <w:rPr>
+              <w:color w:val="7F7F7F" w:themeColor="text1" w:themeTint="80"/>
+              <w:sz w:val="32"/>
+              <w:szCs w:val="32"/>
+            </w:rPr>
+          </w:pPr>
+          <w:sdt>
+            <w:sdtPr>
+              <w:rPr>
+                <w:color w:val="7F7F7F" w:themeColor="text1" w:themeTint="80"/>
+                <w:sz w:val="32"/>
+                <w:szCs w:val="32"/>
+              </w:rPr>
+              <w:alias w:val="Date"/>
+              <w:id w:val="19000712"/>
+              <w:placeholder>
+                <w:docPart w:val="174F1E6B579E47F89007DC188796280E"/>
+              </w:placeholder>
+              <w:dataBinding w:prefixMappings="xmlns:ns0='http://schemas.microsoft.com/office/2006/coverPageProps'" w:xpath="/ns0:CoverPageProperties[1]/ns0:PublishDate[1]" w:storeItemID="{55AF091B-3C7A-41E3-B477-F2FDAA23CFDA}"/>
+              <w:date w:fullDate="2008-10-07T00:00:00Z">
+                <w:dateFormat w:val="M/d/yyyy"/>
+                <w:lid w:val="en-US"/>
+                <w:storeMappedDataAs w:val="dateTime"/>
+                <w:calendar w:val="gregorian"/>
+              </w:date>
+            </w:sdtPr>
+            <w:sdtContent>
+              <w:r>
+                <w:rPr>
+                  <w:color w:val="7F7F7F" w:themeColor="text1" w:themeTint="80"/>
+                  <w:sz w:val="32"/>
+                  <w:szCs w:val="32"/>
+                  <w:lang w:val="en-US"/>
+                </w:rPr>
+                <w:t>10/7/2008</w:t>
+              </w:r>
+            </w:sdtContent>
+          </w:sdt>
+          <w:r>
+            <w:rPr>
+              <w:noProof/>
+              <w:color w:val="C4BC96" w:themeColor="background2" w:themeShade="BF"/>
+              <w:sz w:val="32"/>
+              <w:szCs w:val="32"/>
+              <w:lang w:val="en-US" w:eastAsia="zh-TW"/>
+            </w:rPr>
+            <w:t xml:space="preserve"> </w:t>
+          </w:r>
+          <w:r>
+            <w:rPr>
+              <w:noProof/>
+              <w:color w:val="C4BC96" w:themeColor="background2" w:themeShade="BF"/>
+              <w:sz w:val="32"/>
+              <w:szCs w:val="32"/>
+              <w:lang w:val="en-US" w:eastAsia="zh-TW"/>
+            </w:rPr>
+            <w:pict>
+              <v:group id="_x0000_s1034" style="position:absolute;left:0;text-align:left;margin-left:0;margin-top:0;width:612pt;height:11in;z-index:-251656192;mso-width-percent:1000;mso-height-percent:1000;mso-position-horizontal:center;mso-position-horizontal-relative:page;mso-position-vertical:center;mso-position-vertical-relative:page;mso-width-percent:1000;mso-height-percent:1000" coordsize="12240,15840" o:allowincell="f">
+                <v:rect id="_x0000_s1035" style="position:absolute;width:12240;height:15840;mso-width-percent:1000;mso-height-percent:1000;mso-position-horizontal:center;mso-position-horizontal-relative:page;mso-position-vertical:top;mso-position-vertical-relative:page;mso-width-percent:1000;mso-height-percent:1000" fillcolor="#b17e21" stroked="f"/>
+                <v:rect id="_x0000_s1036" style="position:absolute;left:612;top:638;width:11016;height:14564;mso-width-percent:900;mso-height-percent:920;mso-position-horizontal:center;mso-position-horizontal-relative:page;mso-position-vertical:center;mso-position-vertical-relative:page;mso-width-percent:900;mso-height-percent:920" fillcolor="white [3212]" stroked="f"/>
+                <w10:wrap anchorx="page" anchory="page"/>
+              </v:group>
+            </w:pict>
+          </w:r>
+        </w:p>
+        <w:tbl>
+          <w:tblPr>
+            <w:tblpPr w:leftFromText="187" w:rightFromText="187" w:horzAnchor="margin" w:tblpXSpec="center" w:tblpYSpec="bottom"/>
+            <w:tblOverlap w:val="never"/>
+            <w:tblW w:w="0" w:type="auto"/>
+            <w:tblLook w:val="04A0"/>
+          </w:tblPr>
+          <w:tblGrid>
+            <w:gridCol w:w="9236"/>
+          </w:tblGrid>
+          <w:tr>
+            <w:tc>
+              <w:tcPr>
+                <w:tcW w:w="9236" w:type="dxa"/>
+              </w:tcPr>
+              <w:p>
+                <w:pPr>
+                  <w:pStyle w:val="NoSpacing"/>
+                  <w:jc w:val="center"/>
+                  <w:rPr>
+                    <w:color w:val="7F7F7F" w:themeColor="text1" w:themeTint="80"/>
+                    <w:sz w:val="32"/>
+                    <w:szCs w:val="32"/>
+                  </w:rPr>
+                </w:pPr>
+                <w:sdt>
+                  <w:sdtPr>
+                    <w:rPr>
+                      <w:color w:val="7F7F7F" w:themeColor="text1" w:themeTint="80"/>
+                      <w:sz w:val="32"/>
+                      <w:szCs w:val="32"/>
+                    </w:rPr>
+                    <w:alias w:val="Subtitle"/>
+                    <w:id w:val="19000717"/>
+                    <w:placeholder>
+                      <w:docPart w:val="8C188B0C44464C398CCA95F73DFA7082"/>
+                    </w:placeholder>
+                    <w:dataBinding w:prefixMappings="xmlns:ns0='http://schemas.openxmlformats.org/package/2006/metadata/core-properties' xmlns:ns1='http://purl.org/dc/elements/1.1/'" w:xpath="/ns0:coreProperties[1]/ns1:subject[1]" w:storeItemID="{6C3C8BC8-F283-45AE-878A-BAB7291924A1}"/>
+                    <w:text/>
+                  </w:sdtPr>
+                  <w:sdtContent>
+                    <w:r>
+                      <w:rPr>
+                        <w:color w:val="7F7F7F" w:themeColor="text1" w:themeTint="80"/>
+                        <w:sz w:val="32"/>
+                        <w:szCs w:val="32"/>
+                      </w:rPr>
+                      <w:t>ForcePAD 2.4</w:t>
+                    </w:r>
+                  </w:sdtContent>
+                </w:sdt>
+                <w:r>
+                  <w:rPr>
+                    <w:color w:val="7F7F7F" w:themeColor="text1" w:themeTint="80"/>
+                    <w:sz w:val="32"/>
+                    <w:szCs w:val="32"/>
+                  </w:rPr>
+                  <w:t xml:space="preserve"> | </w:t>
+                </w:r>
+                <w:sdt>
+                  <w:sdtPr>
+                    <w:rPr>
+                      <w:color w:val="7F7F7F" w:themeColor="text1" w:themeTint="80"/>
+                      <w:sz w:val="32"/>
+                      <w:szCs w:val="32"/>
+                    </w:rPr>
+                    <w:alias w:val="Author"/>
+                    <w:id w:val="19000724"/>
+                    <w:placeholder>
+                      <w:docPart w:val="29976FFF9D7647D8A2CDF3A80B16CD28"/>
+                    </w:placeholder>
+                    <w:dataBinding w:prefixMappings="xmlns:ns0='http://schemas.openxmlformats.org/package/2006/metadata/core-properties' xmlns:ns1='http://purl.org/dc/elements/1.1/'" w:xpath="/ns0:coreProperties[1]/ns1:creator[1]" w:storeItemID="{6C3C8BC8-F283-45AE-878A-BAB7291924A1}"/>
+                    <w:text/>
+                  </w:sdtPr>
+                  <w:sdtContent>
+                    <w:r>
+                      <w:rPr>
+                        <w:color w:val="7F7F7F" w:themeColor="text1" w:themeTint="80"/>
+                        <w:sz w:val="32"/>
+                        <w:szCs w:val="32"/>
+                      </w:rPr>
+                      <w:t>JonasLindemann</w:t>
+                    </w:r>
+                  </w:sdtContent>
+                </w:sdt>
+              </w:p>
+            </w:tc>
+          </w:tr>
+        </w:tbl>
+        <w:p>
+          <w:pPr>
+            <w:jc w:val="right"/>
+            <w:rPr>
+              <w:color w:val="7F7F7F" w:themeColor="text1" w:themeTint="80"/>
+              <w:sz w:val="32"/>
+              <w:szCs w:val="32"/>
+              <w:lang w:val="en-US"/>
+            </w:rPr>
+          </w:pPr>
+        </w:p>
+        <w:p>
+          <w:pPr>
+            <w:pStyle w:val="Heading1"/>
+          </w:pPr>
+          <w:r>
+            <w:rPr>
+              <w:noProof/>
+              <w:color w:val="C4BC96" w:themeColor="background2" w:themeShade="BF"/>
+              <w:sz w:val="32"/>
+              <w:szCs w:val="32"/>
+              <w:lang w:eastAsia="zh-CN" w:bidi="ar-SA"/>
+            </w:rPr>
+            <w:drawing>
+              <wp:anchor distT="0" distB="0" distL="114300" distR="114300" simplePos="0" relativeHeight="251659263" behindDoc="0" locked="0" layoutInCell="1" allowOverlap="1">
+                <wp:simplePos x="0" y="0"/>
+                <wp:positionH relativeFrom="column">
+                  <wp:posOffset>419100</wp:posOffset>
+                </wp:positionH>
+                <wp:positionV relativeFrom="paragraph">
+                  <wp:posOffset>1013460</wp:posOffset>
+                </wp:positionV>
+                <wp:extent cx="4839970" cy="3970655"/>
+                <wp:effectExtent l="19050" t="0" r="0" b="0"/>
+                <wp:wrapSquare wrapText="bothSides"/>
+                <wp:docPr id="1" name="Picture 41"/>
+                <wp:cNvGraphicFramePr>
+                  <a:graphicFrameLocks xmlns:a="http://schemas.openxmlformats.org/drawingml/2006/main" noChangeAspect="1"/>
+                </wp:cNvGraphicFramePr>
+                <a:graphic xmlns:a="http://schemas.openxmlformats.org/drawingml/2006/main">
+                  <a:graphicData uri="http://schemas.openxmlformats.org/drawingml/2006/picture">
+                    <pic:pic xmlns:pic="http://schemas.openxmlformats.org/drawingml/2006/picture">
+                      <pic:nvPicPr>
+                        <pic:cNvPr id="0" name="Picture 41"/>
+                        <pic:cNvPicPr>
+                          <a:picLocks noChangeAspect="1" noChangeArrowheads="1"/>
+                        </pic:cNvPicPr>
+                      </pic:nvPicPr>
+                      <pic:blipFill>
+                        <a:blip r:embed="rId9"/>
+                        <a:srcRect/>
+                        <a:stretch>
+                          <a:fillRect/>
+                        </a:stretch>
+                      </pic:blipFill>
+                      <pic:spPr bwMode="auto">
+                        <a:xfrm>
+                          <a:off x="0" y="0"/>
+                          <a:ext cx="4839970" cy="3970655"/>
+                        </a:xfrm>
+                        <a:prstGeom prst="rect">
+                          <a:avLst/>
+                        </a:prstGeom>
+                        <a:noFill/>
+                        <a:ln w="9525">
+                          <a:noFill/>
+                          <a:miter lim="800000"/>
+                          <a:headEnd/>
+                          <a:tailEnd/>
+                        </a:ln>
+                      </pic:spPr>
+                    </pic:pic>
+                  </a:graphicData>
+                </a:graphic>
+              </wp:anchor>
+            </w:drawing>
+          </w:r>
+          <w:r>
+            <w:rPr>
+              <w:noProof/>
+              <w:color w:val="C4BC96" w:themeColor="background2" w:themeShade="BF"/>
+              <w:sz w:val="32"/>
+              <w:szCs w:val="32"/>
+              <w:lang w:val="en-US" w:eastAsia="zh-TW"/>
+            </w:rPr>
+            <w:pict>
+              <v:rect id="_x0000_s1037" style="position:absolute;left:0;text-align:left;margin-left:30.2pt;margin-top:625.35pt;width:535.05pt;height:54.7pt;z-index:251661312;mso-width-percent:900;mso-position-horizontal-relative:page;mso-position-vertical-relative:page;mso-width-percent:900" o:allowincell="f" fillcolor="#a5a5a5 [2092]" stroked="f">
+                <v:fill opacity="58982f"/>
+                <v:textbox style="mso-next-textbox:#_x0000_s1037;mso-fit-shape-to-text:t" inset="18pt,0,18pt,0">
+                  <w:txbxContent>
+                    <w:tbl>
+                      <w:tblPr>
+                        <w:tblW w:w="5000" w:type="pct"/>
+                        <w:tblCellMar>
+                          <w:left w:w="360" w:type="dxa"/>
+                          <w:right w:w="360" w:type="dxa"/>
+                        </w:tblCellMar>
+                        <w:tblLook w:val="04A0"/>
+                      </w:tblPr>
+                      <w:tblGrid>
+                        <w:gridCol w:w="2703"/>
+                        <w:gridCol w:w="8013"/>
+                      </w:tblGrid>
+                      <w:tr>
+                        <w:trPr>
+                          <w:trHeight w:val="1080"/>
+                        </w:trPr>
+                        <w:sdt>
+                          <w:sdtPr>
+                            <w:rPr>
+                              <w:smallCaps/>
+                              <w:sz w:val="40"/>
+                              <w:szCs w:val="40"/>
+                            </w:rPr>
+                            <w:alias w:val="Company"/>
+                            <w:id w:val="1125013500"/>
+                            <w:placeholder>
+                              <w:docPart w:val="94F07FB5B0E94485B618010959D8C80C"/>
+                            </w:placeholder>
+                            <w:dataBinding w:prefixMappings="xmlns:ns0='http://schemas.openxmlformats.org/officeDocument/2006/extended-properties'" w:xpath="/ns0:Properties[1]/ns0:Company[1]" w:storeItemID="{6668398D-A668-4E3E-A5EB-62B293D839F1}"/>
+                            <w:text/>
+                          </w:sdtPr>
+                          <w:sdtContent>
+                            <w:tc>
+                              <w:tcPr>
+                                <w:tcW w:w="1000" w:type="pct"/>
+                                <w:shd w:val="clear" w:color="auto" w:fill="000000" w:themeFill="text1"/>
+                                <w:vAlign w:val="center"/>
+                              </w:tcPr>
+                              <w:p>
+                                <w:pPr>
+                                  <w:pStyle w:val="NoSpacing"/>
+                                  <w:rPr>
+                                    <w:smallCaps/>
+                                    <w:sz w:val="40"/>
+                                    <w:szCs w:val="40"/>
+                                  </w:rPr>
+                                </w:pPr>
+                                <w:r>
+                                  <w:rPr>
+                                    <w:smallCaps/>
+                                    <w:sz w:val="40"/>
+                                    <w:szCs w:val="40"/>
+                                    <w:lang w:val="sv-SE"/>
+                                  </w:rPr>
+                                  <w:t>Lunds Universitet</w:t>
+                                </w:r>
+                              </w:p>
+                            </w:tc>
+                          </w:sdtContent>
+                        </w:sdt>
+                        <w:sdt>
+                          <w:sdtPr>
+                            <w:rPr>
+                              <w:smallCaps/>
+                              <w:color w:val="FFFFFF" w:themeColor="background1"/>
+                              <w:sz w:val="48"/>
+                              <w:szCs w:val="48"/>
+                            </w:rPr>
+                            <w:alias w:val="Title"/>
+                            <w:id w:val="1125013501"/>
+                            <w:placeholder>
+                              <w:docPart w:val="17987E389B464C4386C12C65429D71BA"/>
+                            </w:placeholder>
+                            <w:dataBinding w:prefixMappings="xmlns:ns0='http://schemas.openxmlformats.org/package/2006/metadata/core-properties' xmlns:ns1='http://purl.org/dc/elements/1.1/'" w:xpath="/ns0:coreProperties[1]/ns1:title[1]" w:storeItemID="{6C3C8BC8-F283-45AE-878A-BAB7291924A1}"/>
+                            <w:text/>
+                          </w:sdtPr>
+                          <w:sdtContent>
+                            <w:tc>
+                              <w:tcPr>
+                                <w:tcW w:w="4000" w:type="pct"/>
+                                <w:shd w:val="clear" w:color="auto" w:fill="auto"/>
+                                <w:vAlign w:val="center"/>
+                              </w:tcPr>
+                              <w:p>
+                                <w:pPr>
+                                  <w:pStyle w:val="NoSpacing"/>
+                                  <w:rPr>
+                                    <w:smallCaps/>
+                                    <w:color w:val="FFFFFF" w:themeColor="background1"/>
+                                    <w:sz w:val="48"/>
+                                    <w:szCs w:val="48"/>
+                                  </w:rPr>
+                                </w:pPr>
+                                <w:r>
+                                  <w:rPr>
+                                    <w:smallCaps/>
+                                    <w:color w:val="FFFFFF" w:themeColor="background1"/>
+                                    <w:sz w:val="48"/>
+                                    <w:szCs w:val="48"/>
+                                  </w:rPr>
+                                  <w:t>ForcePAD Svensk Instruktion</w:t>
+                                </w:r>
+                              </w:p>
+                            </w:tc>
+                          </w:sdtContent>
+                        </w:sdt>
+                      </w:tr>
+                    </w:tbl>
+                    <w:p>
+                      <w:pPr>
+                        <w:pStyle w:val="NoSpacing"/>
+                        <w:spacing w:line="14" w:lineRule="exact"/>
+                      </w:pPr>
+                    </w:p>
+                  </w:txbxContent>
+                </v:textbox>
+                <w10:wrap anchorx="page" anchory="page"/>
+              </v:rect>
+            </w:pict>
+          </w:r>
+        </w:p>
+      </w:sdtContent>
+    </w:sdt>
     <w:p>
       <w:pPr>
         <w:pStyle w:val="Heading1"/>
-      </w:pPr>
-      <w:r>
+        <w:sectPr>
+          <w:headerReference w:type="even" r:id="rId10"/>
+          <w:headerReference w:type="default" r:id="rId11"/>
+          <w:headerReference w:type="first" r:id="rId12"/>
+          <w:type w:val="oddPage"/>
+          <w:pgSz w:w="11900" w:h="16840" w:code="9"/>
+          <w:pgMar w:top="1440" w:right="1440" w:bottom="1440" w:left="1440" w:header="709" w:footer="709" w:gutter="0"/>
+          <w:cols w:space="708"/>
+          <w:titlePg/>
+          <w:docGrid w:linePitch="299"/>
+        </w:sectPr>
+      </w:pPr>
+    </w:p>
+    <w:p>
+      <w:pPr>
+        <w:pStyle w:val="Heading1"/>
+      </w:pPr>
+      <w:r>
+        <w:lastRenderedPageBreak/>
         <w:t>Introduktion</w:t>
       </w:r>
     </w:p>
     <w:p>
       <w:r>
-        <w:t>ForcePAD är ett skissprogram för material, kraft och form. Med hjälp av programmet kan strukturer enkelt ritas upp och analyseras med hänsyn till pålagda krafter och låsningar. Uppbyggnaden av programmet är baserad på samma ideer som vanliga ritprogram, som t ex MS Paint, PhotoShop, PaintShop Pro eller The GIMP. Material ritas med pennor, vilkas storlek och form kan ändras. Krafter placeras ut med enkla klickningar med musen. Låsningar av konstruktionen målas också ut. Deformationer och spänningar kan sedan enkelt beräknas och visualiseras.</w:t>
+        <w:t>ForcePAD är ett skissprogram för material, kraft och form. Med hjälp av programmet kan stru</w:t>
+      </w:r>
+      <w:r>
+        <w:t>k</w:t>
+      </w:r>
+      <w:r>
+        <w:t>turer enkelt ritas upp och analyseras med hänsyn till pålagda krafter och låsningar. Uppbyggn</w:t>
+      </w:r>
+      <w:r>
+        <w:t>a</w:t>
+      </w:r>
+      <w:r>
+        <w:t>den av programmet är baserad på samma ideer som vanliga ritprogram, som t ex MS Paint, Ph</w:t>
+      </w:r>
+      <w:r>
+        <w:t>o</w:t>
+      </w:r>
+      <w:r>
+        <w:t>toShop, Pain</w:t>
+      </w:r>
+      <w:r>
+        <w:t>t</w:t>
+      </w:r>
+      <w:r>
+        <w:t>Shop Pro eller The GIMP. Material ritas med pennor, vilkas storlek och form kan ändras. Krafter placeras ut med enkla klickningar med musen. Låsningar av konstruktionen m</w:t>
+      </w:r>
+      <w:r>
+        <w:t>å</w:t>
+      </w:r>
+      <w:r>
+        <w:t>las också ut. D</w:t>
+      </w:r>
+      <w:r>
+        <w:t>e</w:t>
+      </w:r>
+      <w:r>
+        <w:t>formationer och spänningar kan sedan enkelt beräknas och visualiseras.</w:t>
       </w:r>
     </w:p>
     <w:p>
@@ -429,7 +877,7 @@
       <w:r>
         <w:t xml:space="preserve">Ladda ner installationsprogrammet från </w:t>
       </w:r>
-      <w:hyperlink r:id="rId6" w:history="1">
+      <w:hyperlink r:id="rId13" w:history="1">
         <w:r>
           <w:rPr>
             <w:rStyle w:val="Hyperlink"/>
@@ -450,7 +898,7 @@
       <w:r>
         <w:rPr>
           <w:noProof/>
-          <w:lang w:eastAsia="sv-SE" w:bidi="ar-SA"/>
+          <w:lang w:eastAsia="zh-CN" w:bidi="ar-SA"/>
         </w:rPr>
         <w:drawing>
           <wp:inline distT="0" distB="0" distL="0" distR="0">
@@ -470,7 +918,7 @@
                     </pic:cNvPicPr>
                   </pic:nvPicPr>
                   <pic:blipFill>
-                    <a:blip r:embed="rId7"/>
+                    <a:blip r:embed="rId14"/>
                     <a:srcRect/>
                     <a:stretch>
                       <a:fillRect/>
@@ -533,8 +981,9 @@
       <w:r>
         <w:rPr>
           <w:noProof/>
-          <w:lang w:eastAsia="sv-SE" w:bidi="ar-SA"/>
+          <w:lang w:eastAsia="zh-CN" w:bidi="ar-SA"/>
         </w:rPr>
+        <w:lastRenderedPageBreak/>
         <w:drawing>
           <wp:inline distT="0" distB="0" distL="0" distR="0">
             <wp:extent cx="4048867" cy="3194539"/>
@@ -553,7 +1002,7 @@
                     </pic:cNvPicPr>
                   </pic:nvPicPr>
                   <pic:blipFill>
-                    <a:blip r:embed="rId8"/>
+                    <a:blip r:embed="rId15"/>
                     <a:srcRect/>
                     <a:stretch>
                       <a:fillRect/>
@@ -619,7 +1068,7 @@
       <w:r>
         <w:rPr>
           <w:noProof/>
-          <w:lang w:eastAsia="sv-SE" w:bidi="ar-SA"/>
+          <w:lang w:eastAsia="zh-CN" w:bidi="ar-SA"/>
         </w:rPr>
         <w:drawing>
           <wp:inline distT="0" distB="0" distL="0" distR="0">
@@ -639,7 +1088,7 @@
                     </pic:cNvPicPr>
                   </pic:nvPicPr>
                   <pic:blipFill>
-                    <a:blip r:embed="rId9"/>
+                    <a:blip r:embed="rId16"/>
                     <a:srcRect/>
                     <a:stretch>
                       <a:fillRect/>
@@ -715,7 +1164,13 @@
         <w:t xml:space="preserve">stans på hårddisken. </w:t>
       </w:r>
       <w:r>
-        <w:t xml:space="preserve">Starta sedan installationsprogrammet genom att dubbelklicka på den nedladdade filen.  </w:t>
+        <w:t>Starta sedan installationspr</w:t>
+      </w:r>
+      <w:r>
+        <w:t>o</w:t>
+      </w:r>
+      <w:r>
+        <w:t xml:space="preserve">grammet genom att dubbelklicka på den nedladdade filen.  </w:t>
       </w:r>
     </w:p>
     <w:p>
@@ -726,7 +1181,7 @@
       <w:r>
         <w:rPr>
           <w:noProof/>
-          <w:lang w:eastAsia="sv-SE" w:bidi="ar-SA"/>
+          <w:lang w:eastAsia="zh-CN" w:bidi="ar-SA"/>
         </w:rPr>
         <w:drawing>
           <wp:inline distT="0" distB="0" distL="0" distR="0">
@@ -746,7 +1201,7 @@
                     </pic:cNvPicPr>
                   </pic:nvPicPr>
                   <pic:blipFill>
-                    <a:blip r:embed="rId10"/>
+                    <a:blip r:embed="rId17"/>
                     <a:srcRect/>
                     <a:stretch>
                       <a:fillRect/>
@@ -813,7 +1268,13 @@
     </w:p>
     <w:p>
       <w:r>
-        <w:t>Följ instruktionerna i installationsprogrammet för att slutföra installationen.  Efter avslutad installation kan ForcePAD startas från programgruppen ”Structural Mechanics/ForcePAD 2”.</w:t>
+        <w:t>Följ instruktionerna i installationsprogrammet för att slutföra installationen.  Efter avslutad i</w:t>
+      </w:r>
+      <w:r>
+        <w:t>n</w:t>
+      </w:r>
+      <w:r>
+        <w:t>stallation kan ForcePAD startas från programgruppen ”Structural Mechanics/ForcePAD 2”.</w:t>
       </w:r>
     </w:p>
     <w:p>
@@ -868,9 +1329,9 @@
             <o:lock v:ext="edit" aspectratio="t"/>
           </v:shapetype>
           <v:shape id="_x0000_i1025" type="#_x0000_t75" style="width:377.5pt;height:267.45pt" o:ole="">
-            <v:imagedata r:id="rId11" o:title=""/>
+            <v:imagedata r:id="rId18" o:title=""/>
           </v:shape>
-          <o:OLEObject Type="Embed" ProgID="Visio.Drawing.11" ShapeID="_x0000_i1025" DrawAspect="Content" ObjectID="_1284838714" r:id="rId12"/>
+          <o:OLEObject Type="Embed" ProgID="Visio.Drawing.11" ShapeID="_x0000_i1025" DrawAspect="Content" ObjectID="_1284926238" r:id="rId19"/>
         </w:object>
       </w:r>
     </w:p>
@@ -932,7 +1393,13 @@
         <w:t>Fysikläge</w:t>
       </w:r>
       <w:r>
-        <w:t xml:space="preserve"> – I detta läge definieras de fysiska randvillkoren för den analyserade strukturen. T ex laster, låsningar, leder och egenvikter. De geometriska randvillkoren som t ex storlek och tjocklek kan också definieras här.</w:t>
+        <w:t xml:space="preserve"> – I detta läge definieras de fysiska randvillkoren för den analyserade strukt</w:t>
+      </w:r>
+      <w:r>
+        <w:t>u</w:t>
+      </w:r>
+      <w:r>
+        <w:t>ren. T ex laster, låsningar, leder och egenvikter. De geometriska randvillkoren som t ex storlek och tjocklek kan också definieras här.</w:t>
       </w:r>
     </w:p>
     <w:p>
@@ -968,11 +1435,17 @@
     </w:p>
     <w:p>
       <w:r>
-        <w:t xml:space="preserve">I skissläget skapar man den analyserade strukturen genom att måla med styvhet. Svart färg anger full styvhet och vit färg ingen styvhet. För att skapa strukturer används samma verktyg som i vanliga ritprogram dvs pennor med olika storlekar, linjer, rektanglar, cirklar och </w:t>
+        <w:t>I skissläget skapar man den analyserade strukturen genom att måla med styvhet. Svart färg a</w:t>
+      </w:r>
+      <w:r>
+        <w:t>n</w:t>
+      </w:r>
+      <w:r>
+        <w:t xml:space="preserve">ger full styvhet och vit färg ingen styvhet. För att skapa strukturer används samma verktyg som </w:t>
       </w:r>
       <w:r>
         <w:lastRenderedPageBreak/>
-        <w:t>ytfyllning. I detta avsnitt beskrivs dessa verktyg i detalj med exempel på hur man använder dem.</w:t>
+        <w:t>i vanliga ritprogram dvs pennor med olika storlekar, linjer, rektanglar, cirklar och ytfyllning. I detta avsnitt beskrivs dessa verktyg i detalj med exempel på hur man använder dem.</w:t>
       </w:r>
     </w:p>
     <w:p>
@@ -991,7 +1464,13 @@
         <w:t xml:space="preserve"> (1)</w:t>
       </w:r>
       <w:r>
-        <w:t>. När detta valts visas tillgänliga verktyg på den högra sidan av fönstret</w:t>
+        <w:t>. När detta valts visas til</w:t>
+      </w:r>
+      <w:r>
+        <w:t>l</w:t>
+      </w:r>
+      <w:r>
+        <w:t>gänliga verktyg på den högra sidan av fönstret</w:t>
       </w:r>
       <w:r>
         <w:t xml:space="preserve"> (2)</w:t>
@@ -1008,9 +1487,9 @@
       <w:r>
         <w:object w:dxaOrig="12009" w:dyaOrig="5517">
           <v:shape id="_x0000_i1026" type="#_x0000_t75" style="width:291.1pt;height:133.7pt" o:ole="">
-            <v:imagedata r:id="rId13" o:title=""/>
+            <v:imagedata r:id="rId20" o:title=""/>
           </v:shape>
-          <o:OLEObject Type="Embed" ProgID="Visio.Drawing.11" ShapeID="_x0000_i1026" DrawAspect="Content" ObjectID="_1284838715" r:id="rId14"/>
+          <o:OLEObject Type="Embed" ProgID="Visio.Drawing.11" ShapeID="_x0000_i1026" DrawAspect="Content" ObjectID="_1284926239" r:id="rId21"/>
         </w:object>
       </w:r>
     </w:p>
@@ -1039,7 +1518,13 @@
         <w:t xml:space="preserve">När ritverktygskategorin valts är redan pennan med 100% styvhet förvald i uppgiftsfältet. </w:t>
       </w:r>
       <w:r>
-        <w:t>För att rita med pennan flyttar man markören över ritytan, håller den vänstra musknappen nedtryckt och flyttar musen. Så länge musknappen är nedtryckt kommer pennan att lämna ett spår efter sig på ritytan med aktuell styvhet och penntjocklek.</w:t>
+        <w:t>För att rita med pennan flyttar man markören över ritytan, håller den vänstra musknappen ne</w:t>
+      </w:r>
+      <w:r>
+        <w:t>d</w:t>
+      </w:r>
+      <w:r>
+        <w:t>tryckt och flyttar musen. Så länge musknappen är nedtryckt kommer pennan att lämna ett spår efter sig på ritytan med aktuell styvhet och penntjocklek.</w:t>
       </w:r>
       <w:r>
         <w:t xml:space="preserve"> </w:t>
@@ -1077,9 +1562,9 @@
       <w:r>
         <w:object w:dxaOrig="6707" w:dyaOrig="5296">
           <v:shape id="_x0000_i1027" type="#_x0000_t75" style="width:205.7pt;height:162.5pt" o:ole="">
-            <v:imagedata r:id="rId15" o:title=""/>
+            <v:imagedata r:id="rId22" o:title=""/>
           </v:shape>
-          <o:OLEObject Type="Embed" ProgID="Visio.Drawing.11" ShapeID="_x0000_i1027" DrawAspect="Content" ObjectID="_1284838716" r:id="rId16"/>
+          <o:OLEObject Type="Embed" ProgID="Visio.Drawing.11" ShapeID="_x0000_i1027" DrawAspect="Content" ObjectID="_1284926240" r:id="rId23"/>
         </w:object>
       </w:r>
     </w:p>
@@ -1152,10 +1637,10 @@
       </w:pPr>
       <w:r>
         <w:object w:dxaOrig="5242" w:dyaOrig="6067">
-          <v:shape id="_x0000_i1030" type="#_x0000_t75" style="width:154.3pt;height:177.95pt" o:ole="">
-            <v:imagedata r:id="rId17" o:title=""/>
+          <v:shape id="_x0000_i1028" type="#_x0000_t75" style="width:154.3pt;height:177.95pt" o:ole="">
+            <v:imagedata r:id="rId24" o:title=""/>
           </v:shape>
-          <o:OLEObject Type="Embed" ProgID="Visio.Drawing.11" ShapeID="_x0000_i1030" DrawAspect="Content" ObjectID="_1284838717" r:id="rId18"/>
+          <o:OLEObject Type="Embed" ProgID="Visio.Drawing.11" ShapeID="_x0000_i1028" DrawAspect="Content" ObjectID="_1284926241" r:id="rId25"/>
         </w:object>
       </w:r>
     </w:p>
@@ -1191,7 +1676,13 @@
     </w:p>
     <w:p>
       <w:r>
-        <w:t>En vanligt förekommande operation i ritprogram är att slutna ytor med färg. Detta görs i ForcePAD med fyllverktyget.</w:t>
+        <w:t>En vanligt förekommande operation i ritprogram är att slutna ytor med färg. Detta görs i Forc</w:t>
+      </w:r>
+      <w:r>
+        <w:t>e</w:t>
+      </w:r>
+      <w:r>
+        <w:t>PAD med fyllverktyget.</w:t>
       </w:r>
       <w:r>
         <w:t xml:space="preserve"> Fyllverktyget väljs i den högra menyn</w:t>
@@ -1231,10 +1722,10 @@
       </w:pPr>
       <w:r>
         <w:object w:dxaOrig="13918" w:dyaOrig="5772">
-          <v:shape id="_x0000_i1028" type="#_x0000_t75" style="width:315.75pt;height:131.65pt" o:ole="">
-            <v:imagedata r:id="rId19" o:title=""/>
+          <v:shape id="_x0000_i1029" type="#_x0000_t75" style="width:315.75pt;height:131.65pt" o:ole="">
+            <v:imagedata r:id="rId26" o:title=""/>
           </v:shape>
-          <o:OLEObject Type="Embed" ProgID="Visio.Drawing.11" ShapeID="_x0000_i1028" DrawAspect="Content" ObjectID="_1284838718" r:id="rId20"/>
+          <o:OLEObject Type="Embed" ProgID="Visio.Drawing.11" ShapeID="_x0000_i1029" DrawAspect="Content" ObjectID="_1284926242" r:id="rId27"/>
         </w:object>
       </w:r>
     </w:p>
@@ -1296,10 +1787,10 @@
       </w:pPr>
       <w:r>
         <w:object w:dxaOrig="9192" w:dyaOrig="4843">
-          <v:shape id="_x0000_i1029" type="#_x0000_t75" style="width:294.15pt;height:155.3pt" o:ole="">
-            <v:imagedata r:id="rId21" o:title=""/>
+          <v:shape id="_x0000_i1030" type="#_x0000_t75" style="width:294.15pt;height:155.3pt" o:ole="">
+            <v:imagedata r:id="rId28" o:title=""/>
           </v:shape>
-          <o:OLEObject Type="Embed" ProgID="Visio.Drawing.11" ShapeID="_x0000_i1029" DrawAspect="Content" ObjectID="_1284838719" r:id="rId22"/>
+          <o:OLEObject Type="Embed" ProgID="Visio.Drawing.11" ShapeID="_x0000_i1030" DrawAspect="Content" ObjectID="_1284926243" r:id="rId29"/>
         </w:object>
       </w:r>
     </w:p>
@@ -1335,6 +1826,332 @@
       </w:r>
     </w:p>
     <w:p>
+      <w:r>
+        <w:t>För att rita geometriska former finns en speciell kategori verkty</w:t>
+      </w:r>
+      <w:r>
+        <w:t xml:space="preserve">g i ForcePAD för detta ändamål. </w:t>
+      </w:r>
+      <w:r>
+        <w:fldChar w:fldCharType="begin"/>
+      </w:r>
+      <w:r>
+        <w:instrText xml:space="preserve"> REF _Ref211180206 \h </w:instrText>
+      </w:r>
+      <w:r>
+        <w:fldChar w:fldCharType="separate"/>
+      </w:r>
+      <w:r>
+        <w:t xml:space="preserve">Figur </w:t>
+      </w:r>
+      <w:r>
+        <w:rPr>
+          <w:noProof/>
+        </w:rPr>
+        <w:t>11</w:t>
+      </w:r>
+      <w:r>
+        <w:fldChar w:fldCharType="end"/>
+      </w:r>
+      <w:r>
+        <w:t xml:space="preserve"> visar verktygen i denna kategori.</w:t>
+      </w:r>
+    </w:p>
+    <w:p>
+      <w:pPr>
+        <w:keepNext/>
+        <w:jc w:val="center"/>
+      </w:pPr>
+      <w:r>
+        <w:object w:dxaOrig="13947" w:dyaOrig="6391">
+          <v:shape id="_x0000_i1031" type="#_x0000_t75" style="width:353.85pt;height:162.5pt" o:ole="">
+            <v:imagedata r:id="rId30" o:title=""/>
+          </v:shape>
+          <o:OLEObject Type="Embed" ProgID="Visio.Drawing.11" ShapeID="_x0000_i1031" DrawAspect="Content" ObjectID="_1284926244" r:id="rId31"/>
+        </w:object>
+      </w:r>
+    </w:p>
+    <w:p>
+      <w:pPr>
+        <w:pStyle w:val="Caption"/>
+        <w:jc w:val="center"/>
+      </w:pPr>
+      <w:bookmarkStart w:id="4" w:name="_Ref211180206"/>
+      <w:r>
+        <w:t xml:space="preserve">Figur </w:t>
+      </w:r>
+      <w:fldSimple w:instr=" SEQ Figur \* ARABIC ">
+        <w:r>
+          <w:rPr>
+            <w:noProof/>
+          </w:rPr>
+          <w:t>11</w:t>
+        </w:r>
+      </w:fldSimple>
+      <w:bookmarkEnd w:id="4"/>
+      <w:r>
+        <w:t xml:space="preserve"> - Geometriska verktyg</w:t>
+      </w:r>
+    </w:p>
+    <w:p>
+      <w:pPr>
+        <w:pStyle w:val="Heading3"/>
+      </w:pPr>
+      <w:r>
+        <w:t>Rektangelverktyget</w:t>
+      </w:r>
+    </w:p>
+    <w:p>
+      <w:r>
+        <w:t xml:space="preserve">Med hjälp av rektangelverktyget kan rektanglar eller kvadrater ritas med aktuell styvhet. För att skapa en rektangel på ritytan klickar </w:t>
+      </w:r>
+      <w:r>
+        <w:t xml:space="preserve">man </w:t>
+      </w:r>
+      <w:r>
+        <w:t>vänster musknapp på startpunkten för rektangeln musen förflyttas sedan med knappen nertryckt till slutpunkten för rektangeln. Uppritningen avsl</w:t>
+      </w:r>
+      <w:r>
+        <w:t>u</w:t>
+      </w:r>
+      <w:r>
+        <w:t xml:space="preserve">tas genom att släppa den vänstra musknappen. </w:t>
+      </w:r>
+      <w:r>
+        <w:fldChar w:fldCharType="begin"/>
+      </w:r>
+      <w:r>
+        <w:instrText xml:space="preserve"> REF _Ref211181654 \h </w:instrText>
+      </w:r>
+      <w:r>
+        <w:fldChar w:fldCharType="separate"/>
+      </w:r>
+      <w:r>
+        <w:t xml:space="preserve">Figur </w:t>
+      </w:r>
+      <w:r>
+        <w:rPr>
+          <w:noProof/>
+        </w:rPr>
+        <w:t>12</w:t>
+      </w:r>
+      <w:r>
+        <w:fldChar w:fldCharType="end"/>
+      </w:r>
+      <w:r>
+        <w:t xml:space="preserve"> visar principen för detta.</w:t>
+      </w:r>
+    </w:p>
+    <w:p>
+      <w:pPr>
+        <w:keepNext/>
+        <w:jc w:val="center"/>
+      </w:pPr>
+      <w:r>
+        <w:object w:dxaOrig="6245" w:dyaOrig="5178">
+          <v:shape id="_x0000_i1032" type="#_x0000_t75" style="width:190.3pt;height:158.4pt" o:ole="">
+            <v:imagedata r:id="rId32" o:title=""/>
+          </v:shape>
+          <o:OLEObject Type="Embed" ProgID="Visio.Drawing.11" ShapeID="_x0000_i1032" DrawAspect="Content" ObjectID="_1284926245" r:id="rId33"/>
+        </w:object>
+      </w:r>
+    </w:p>
+    <w:p>
+      <w:pPr>
+        <w:pStyle w:val="Caption"/>
+        <w:jc w:val="center"/>
+      </w:pPr>
+      <w:bookmarkStart w:id="5" w:name="_Ref211181654"/>
+      <w:r>
+        <w:t xml:space="preserve">Figur </w:t>
+      </w:r>
+      <w:fldSimple w:instr=" SEQ Figur \* ARABIC ">
+        <w:r>
+          <w:rPr>
+            <w:noProof/>
+          </w:rPr>
+          <w:t>12</w:t>
+        </w:r>
+      </w:fldSimple>
+      <w:bookmarkEnd w:id="5"/>
+      <w:r>
+        <w:t xml:space="preserve"> - Skapa rektanglar med rektangelverktyget</w:t>
+      </w:r>
+    </w:p>
+    <w:p>
+      <w:pPr>
+        <w:pStyle w:val="Heading3"/>
+      </w:pPr>
+      <w:r>
+        <w:t>Cirkelverktyget</w:t>
+      </w:r>
+    </w:p>
+    <w:p>
+      <w:r>
+        <w:t>Med hjälp av cirkelverktyget skapas snabbt ellipser och cirklar. För att skapa en ellips på ritytan klickar man vänster musknapp på startpunkten för cirkeln musen förflyttas sedan med kna</w:t>
+      </w:r>
+      <w:r>
+        <w:t>p</w:t>
+      </w:r>
+      <w:r>
+        <w:t>pen nertryckt till slutpunkten för cirkeln. Uppritningen avslutas genom att släppa den vänstra mu</w:t>
+      </w:r>
+      <w:r>
+        <w:t>s</w:t>
+      </w:r>
+      <w:r>
+        <w:t xml:space="preserve">knappen. </w:t>
+      </w:r>
+      <w:r>
+        <w:fldChar w:fldCharType="begin"/>
+      </w:r>
+      <w:r>
+        <w:instrText xml:space="preserve"> REF _Ref211181725 \h </w:instrText>
+      </w:r>
+      <w:r>
+        <w:fldChar w:fldCharType="separate"/>
+      </w:r>
+      <w:r>
+        <w:t xml:space="preserve">Figur </w:t>
+      </w:r>
+      <w:r>
+        <w:rPr>
+          <w:noProof/>
+        </w:rPr>
+        <w:t>13</w:t>
+      </w:r>
+      <w:r>
+        <w:fldChar w:fldCharType="end"/>
+      </w:r>
+      <w:r>
+        <w:t xml:space="preserve"> visar principen för detta.</w:t>
+      </w:r>
+    </w:p>
+    <w:p>
+      <w:pPr>
+        <w:keepNext/>
+        <w:jc w:val="center"/>
+      </w:pPr>
+      <w:r>
+        <w:object w:dxaOrig="6593" w:dyaOrig="7365">
+          <v:shape id="_x0000_i1033" type="#_x0000_t75" style="width:201.6pt;height:225.25pt" o:ole="">
+            <v:imagedata r:id="rId34" o:title=""/>
+          </v:shape>
+          <o:OLEObject Type="Embed" ProgID="Visio.Drawing.11" ShapeID="_x0000_i1033" DrawAspect="Content" ObjectID="_1284926246" r:id="rId35"/>
+        </w:object>
+      </w:r>
+    </w:p>
+    <w:p>
+      <w:pPr>
+        <w:pStyle w:val="Caption"/>
+        <w:jc w:val="center"/>
+      </w:pPr>
+      <w:bookmarkStart w:id="6" w:name="_Ref211181725"/>
+      <w:r>
+        <w:t xml:space="preserve">Figur </w:t>
+      </w:r>
+      <w:fldSimple w:instr=" SEQ Figur \* ARABIC ">
+        <w:r>
+          <w:rPr>
+            <w:noProof/>
+          </w:rPr>
+          <w:t>13</w:t>
+        </w:r>
+      </w:fldSimple>
+      <w:bookmarkEnd w:id="6"/>
+      <w:r>
+        <w:t xml:space="preserve"> - Skapa cirklar med cirkelverktyget</w:t>
+      </w:r>
+    </w:p>
+    <w:p>
+      <w:pPr>
+        <w:pStyle w:val="Heading3"/>
+      </w:pPr>
+      <w:r>
+        <w:t>Linjeverktyget</w:t>
+      </w:r>
+    </w:p>
+    <w:p>
+      <w:r>
+        <w:t xml:space="preserve">Med hjälp av linjeverktyget kan linjer av olika tjocklekar skapas. </w:t>
+      </w:r>
+      <w:r>
+        <w:t>För att skapa en linje på ri</w:t>
+      </w:r>
+      <w:r>
+        <w:t>t</w:t>
+      </w:r>
+      <w:r>
+        <w:t>ytan klickar man vänster musknapp på startpunkten för linjen musen förflyttas sedan med knappen nertryckt till slutpunkten för linjen. Uppritningen avslutas genom att släppa den vänstra mu</w:t>
+      </w:r>
+      <w:r>
+        <w:t>s</w:t>
+      </w:r>
+      <w:r>
+        <w:t xml:space="preserve">knappen.  </w:t>
+      </w:r>
+      <w:r>
+        <w:fldChar w:fldCharType="begin"/>
+      </w:r>
+      <w:r>
+        <w:instrText xml:space="preserve"> REF _Ref211182053 \h </w:instrText>
+      </w:r>
+      <w:r>
+        <w:fldChar w:fldCharType="separate"/>
+      </w:r>
+      <w:r>
+        <w:t xml:space="preserve">Figur </w:t>
+      </w:r>
+      <w:r>
+        <w:rPr>
+          <w:noProof/>
+        </w:rPr>
+        <w:t>14</w:t>
+      </w:r>
+      <w:r>
+        <w:fldChar w:fldCharType="end"/>
+      </w:r>
+      <w:r>
+        <w:t xml:space="preserve"> visar principen för detta.</w:t>
+      </w:r>
+    </w:p>
+    <w:p>
+      <w:pPr>
+        <w:keepNext/>
+        <w:jc w:val="center"/>
+      </w:pPr>
+      <w:r>
+        <w:object w:dxaOrig="8025" w:dyaOrig="6251">
+          <v:shape id="_x0000_i1034" type="#_x0000_t75" style="width:244.8pt;height:190.3pt;mso-position-vertical:absolute" o:ole="">
+            <v:imagedata r:id="rId36" o:title=""/>
+          </v:shape>
+          <o:OLEObject Type="Embed" ProgID="Visio.Drawing.11" ShapeID="_x0000_i1034" DrawAspect="Content" ObjectID="_1284926247" r:id="rId37"/>
+        </w:object>
+      </w:r>
+    </w:p>
+    <w:p>
+      <w:pPr>
+        <w:pStyle w:val="Caption"/>
+        <w:jc w:val="center"/>
+      </w:pPr>
+      <w:bookmarkStart w:id="7" w:name="_Ref211182053"/>
+      <w:r>
+        <w:t xml:space="preserve">Figur </w:t>
+      </w:r>
+      <w:fldSimple w:instr=" SEQ Figur \* ARABIC ">
+        <w:r>
+          <w:rPr>
+            <w:noProof/>
+          </w:rPr>
+          <w:t>14</w:t>
+        </w:r>
+      </w:fldSimple>
+      <w:bookmarkEnd w:id="7"/>
+      <w:r>
+        <w:t xml:space="preserve"> - Skapa linjer med linjeverktyget</w:t>
+      </w:r>
+    </w:p>
+    <w:p>
       <w:pPr>
         <w:pStyle w:val="Heading2"/>
       </w:pPr>
@@ -1343,10 +2160,46 @@
       </w:r>
     </w:p>
     <w:p>
+      <w:r>
+        <w:t xml:space="preserve">För att underlätta konstruktioner av mer exakta konstruktioner erbjuder ForcePAD ett raster som kan aktiveras från menyn </w:t>
+      </w:r>
+      <w:r>
+        <w:rPr>
+          <w:b/>
+        </w:rPr>
+        <w:t>Settings/Snap to Grid</w:t>
+      </w:r>
+      <w:r>
+        <w:t xml:space="preserve"> alternativt kan rastret aktiveras</w:t>
+      </w:r>
+      <w:r>
+        <w:t xml:space="preserve"> tillfälligt genom att använda  [</w:t>
+      </w:r>
+      <w:r>
+        <w:rPr>
+          <w:sz w:val="28"/>
+        </w:rPr>
+        <w:sym w:font="Wingdings" w:char="F0F1"/>
+      </w:r>
+      <w:r>
+        <w:t xml:space="preserve">/Shift]-tangenten. Rastret har samma uppdelnings som beräkningsnätet. Inställningar för detta återfinns i </w:t>
+      </w:r>
+      <w:r>
+        <w:rPr>
+          <w:b/>
+        </w:rPr>
+        <w:t>Settings/Calculation…</w:t>
+      </w:r>
+      <w:r>
+        <w:t xml:space="preserve"> i menyn. </w:t>
+      </w:r>
+    </w:p>
+    <w:p>
       <w:pPr>
         <w:pStyle w:val="Heading2"/>
       </w:pPr>
       <w:r>
+        <w:lastRenderedPageBreak/>
         <w:t>Kopiera, flytta och klippa ut</w:t>
       </w:r>
     </w:p>
@@ -1504,7 +2357,6 @@
         <w:pStyle w:val="Heading2"/>
       </w:pPr>
       <w:r>
-        <w:lastRenderedPageBreak/>
         <w:t>Fackverk</w:t>
       </w:r>
     </w:p>
@@ -1517,13 +2369,298 @@
       </w:r>
     </w:p>
     <w:sectPr>
-      <w:pgSz w:w="11900" w:h="16840"/>
-      <w:pgMar w:top="1440" w:right="1440" w:bottom="1440" w:left="1440" w:header="708" w:footer="708" w:gutter="0"/>
+      <w:type w:val="oddPage"/>
+      <w:pgSz w:w="11900" w:h="16840" w:code="9"/>
+      <w:pgMar w:top="1440" w:right="1440" w:bottom="1440" w:left="1440" w:header="709" w:footer="709" w:gutter="0"/>
+      <w:pgNumType w:start="1"/>
       <w:cols w:space="708"/>
       <w:docGrid w:linePitch="299"/>
     </w:sectPr>
   </w:body>
 </w:document>
+</file>
+
+<file path=word/endnotes.xml><?xml version="1.0" encoding="utf-8"?>
+<w:endnotes xmlns:ve="http://schemas.openxmlformats.org/markup-compatibility/2006" xmlns:o="urn:schemas-microsoft-com:office:office" xmlns:r="http://schemas.openxmlformats.org/officeDocument/2006/relationships" xmlns:m="http://schemas.openxmlformats.org/officeDocument/2006/math" xmlns:v="urn:schemas-microsoft-com:vml" xmlns:wp="http://schemas.openxmlformats.org/drawingml/2006/wordprocessingDrawing" xmlns:w10="urn:schemas-microsoft-com:office:word" xmlns:w="http://schemas.openxmlformats.org/wordprocessingml/2006/main" xmlns:wne="http://schemas.microsoft.com/office/word/2006/wordml">
+  <w:endnote w:type="separator" w:id="0">
+    <w:p>
+      <w:pPr>
+        <w:spacing w:after="0" w:line="240" w:lineRule="auto"/>
+      </w:pPr>
+      <w:r>
+        <w:separator/>
+      </w:r>
+    </w:p>
+  </w:endnote>
+  <w:endnote w:type="continuationSeparator" w:id="1">
+    <w:p>
+      <w:pPr>
+        <w:spacing w:after="0" w:line="240" w:lineRule="auto"/>
+      </w:pPr>
+      <w:r>
+        <w:continuationSeparator/>
+      </w:r>
+    </w:p>
+  </w:endnote>
+</w:endnotes>
+</file>
+
+<file path=word/footnotes.xml><?xml version="1.0" encoding="utf-8"?>
+<w:footnotes xmlns:ve="http://schemas.openxmlformats.org/markup-compatibility/2006" xmlns:o="urn:schemas-microsoft-com:office:office" xmlns:r="http://schemas.openxmlformats.org/officeDocument/2006/relationships" xmlns:m="http://schemas.openxmlformats.org/officeDocument/2006/math" xmlns:v="urn:schemas-microsoft-com:vml" xmlns:wp="http://schemas.openxmlformats.org/drawingml/2006/wordprocessingDrawing" xmlns:w10="urn:schemas-microsoft-com:office:word" xmlns:w="http://schemas.openxmlformats.org/wordprocessingml/2006/main" xmlns:wne="http://schemas.microsoft.com/office/word/2006/wordml">
+  <w:footnote w:type="separator" w:id="0">
+    <w:p>
+      <w:pPr>
+        <w:spacing w:after="0" w:line="240" w:lineRule="auto"/>
+      </w:pPr>
+      <w:r>
+        <w:separator/>
+      </w:r>
+    </w:p>
+  </w:footnote>
+  <w:footnote w:type="continuationSeparator" w:id="1">
+    <w:p>
+      <w:pPr>
+        <w:spacing w:after="0" w:line="240" w:lineRule="auto"/>
+      </w:pPr>
+      <w:r>
+        <w:continuationSeparator/>
+      </w:r>
+    </w:p>
+  </w:footnote>
+</w:footnotes>
+</file>
+
+<file path=word/header1.xml><?xml version="1.0" encoding="utf-8"?>
+<w:hdr xmlns:ve="http://schemas.openxmlformats.org/markup-compatibility/2006" xmlns:o="urn:schemas-microsoft-com:office:office" xmlns:r="http://schemas.openxmlformats.org/officeDocument/2006/relationships" xmlns:m="http://schemas.openxmlformats.org/officeDocument/2006/math" xmlns:v="urn:schemas-microsoft-com:vml" xmlns:wp="http://schemas.openxmlformats.org/drawingml/2006/wordprocessingDrawing" xmlns:w10="urn:schemas-microsoft-com:office:word" xmlns:w="http://schemas.openxmlformats.org/wordprocessingml/2006/main" xmlns:wne="http://schemas.microsoft.com/office/word/2006/wordml">
+  <w:p>
+    <w:pPr>
+      <w:pStyle w:val="Header"/>
+    </w:pPr>
+    <w:r>
+      <w:rPr>
+        <w:noProof/>
+        <w:lang w:val="en-US" w:eastAsia="zh-TW"/>
+      </w:rPr>
+      <w:pict>
+        <v:shapetype id="_x0000_t202" coordsize="21600,21600" o:spt="202" path="m,l,21600r21600,l21600,xe">
+          <v:stroke joinstyle="miter"/>
+          <v:path gradientshapeok="t" o:connecttype="rect"/>
+        </v:shapetype>
+        <v:shape id="_x0000_s7188" type="#_x0000_t202" style="position:absolute;left:0;text-align:left;margin-left:0;margin-top:0;width:468pt;height:13.45pt;z-index:251679744;mso-width-percent:1000;mso-position-horizontal:left;mso-position-horizontal-relative:margin;mso-position-vertical:center;mso-position-vertical-relative:top-margin-area;mso-width-percent:1000;mso-width-relative:margin;v-text-anchor:middle" o:allowincell="f" filled="f" stroked="f">
+          <v:textbox style="mso-fit-shape-to-text:t" inset=",0,,0">
+            <w:txbxContent>
+              <w:sdt>
+                <w:sdtPr>
+                  <w:alias w:val="Title"/>
+                  <w:id w:val="78679243"/>
+                  <w:placeholder>
+                    <w:docPart w:val="6510E4FF9C514FED9BCAF3BDA19EB2E6"/>
+                  </w:placeholder>
+                  <w:dataBinding w:prefixMappings="xmlns:ns0='http://schemas.openxmlformats.org/package/2006/metadata/core-properties' xmlns:ns1='http://purl.org/dc/elements/1.1/'" w:xpath="/ns0:coreProperties[1]/ns1:title[1]" w:storeItemID="{6C3C8BC8-F283-45AE-878A-BAB7291924A1}"/>
+                  <w:text/>
+                </w:sdtPr>
+                <w:sdtContent>
+                  <w:p>
+                    <w:pPr>
+                      <w:spacing w:after="0" w:line="240" w:lineRule="auto"/>
+                    </w:pPr>
+                    <w:r>
+                      <w:t>ForcePAD Svensk Instruktion</w:t>
+                    </w:r>
+                  </w:p>
+                </w:sdtContent>
+              </w:sdt>
+            </w:txbxContent>
+          </v:textbox>
+          <w10:wrap anchorx="margin" anchory="margin"/>
+        </v:shape>
+      </w:pict>
+    </w:r>
+    <w:r>
+      <w:rPr>
+        <w:noProof/>
+        <w:lang w:val="en-US" w:eastAsia="zh-TW"/>
+      </w:rPr>
+      <w:pict>
+        <v:shape id="_x0000_s7187" type="#_x0000_t202" style="position:absolute;left:0;text-align:left;margin-left:0;margin-top:0;width:1in;height:13.45pt;z-index:251678720;mso-width-percent:1000;mso-position-horizontal:left;mso-position-horizontal-relative:page;mso-position-vertical:center;mso-position-vertical-relative:top-margin-area;mso-width-percent:1000;mso-width-relative:left-margin-area;v-text-anchor:middle" o:allowincell="f" fillcolor="#4f81bd [3204]" stroked="f">
+          <v:textbox style="mso-fit-shape-to-text:t" inset=",0,,0">
+            <w:txbxContent>
+              <w:p>
+                <w:pPr>
+                  <w:spacing w:after="0" w:line="240" w:lineRule="auto"/>
+                  <w:jc w:val="right"/>
+                  <w:rPr>
+                    <w:color w:val="FFFFFF" w:themeColor="background1"/>
+                  </w:rPr>
+                </w:pPr>
+                <w:fldSimple w:instr=" PAGE   \* MERGEFORMAT ">
+                  <w:r>
+                    <w:rPr>
+                      <w:noProof/>
+                      <w:color w:val="FFFFFF" w:themeColor="background1"/>
+                    </w:rPr>
+                    <w:t>8</w:t>
+                  </w:r>
+                </w:fldSimple>
+              </w:p>
+            </w:txbxContent>
+          </v:textbox>
+          <w10:wrap anchorx="page" anchory="margin"/>
+        </v:shape>
+      </w:pict>
+    </w:r>
+  </w:p>
+</w:hdr>
+</file>
+
+<file path=word/header2.xml><?xml version="1.0" encoding="utf-8"?>
+<w:hdr xmlns:ve="http://schemas.openxmlformats.org/markup-compatibility/2006" xmlns:o="urn:schemas-microsoft-com:office:office" xmlns:r="http://schemas.openxmlformats.org/officeDocument/2006/relationships" xmlns:m="http://schemas.openxmlformats.org/officeDocument/2006/math" xmlns:v="urn:schemas-microsoft-com:vml" xmlns:wp="http://schemas.openxmlformats.org/drawingml/2006/wordprocessingDrawing" xmlns:w10="urn:schemas-microsoft-com:office:word" xmlns:w="http://schemas.openxmlformats.org/wordprocessingml/2006/main" xmlns:wne="http://schemas.microsoft.com/office/word/2006/wordml">
+  <w:p>
+    <w:pPr>
+      <w:pStyle w:val="Header"/>
+    </w:pPr>
+    <w:r>
+      <w:rPr>
+        <w:noProof/>
+        <w:lang w:val="en-US" w:eastAsia="zh-TW"/>
+      </w:rPr>
+      <w:pict>
+        <v:shapetype id="_x0000_t202" coordsize="21600,21600" o:spt="202" path="m,l,21600r21600,l21600,xe">
+          <v:stroke joinstyle="miter"/>
+          <v:path gradientshapeok="t" o:connecttype="rect"/>
+        </v:shapetype>
+        <v:shape id="_x0000_s7182" type="#_x0000_t202" style="position:absolute;left:0;text-align:left;margin-left:0;margin-top:0;width:468pt;height:13.45pt;z-index:251673600;mso-width-percent:1000;mso-position-horizontal:left;mso-position-horizontal-relative:margin;mso-position-vertical:center;mso-position-vertical-relative:top-margin-area;mso-width-percent:1000;mso-width-relative:margin;v-text-anchor:middle" o:allowincell="f" filled="f" stroked="f">
+          <v:textbox style="mso-fit-shape-to-text:t" inset=",0,,0">
+            <w:txbxContent>
+              <w:p>
+                <w:pPr>
+                  <w:spacing w:after="0" w:line="240" w:lineRule="auto"/>
+                  <w:jc w:val="right"/>
+                </w:pPr>
+                <w:fldSimple w:instr=" STYLEREF  &quot;1&quot; ">
+                  <w:r>
+                    <w:rPr>
+                      <w:noProof/>
+                    </w:rPr>
+                    <w:t>Skissläge – Sketch mode</w:t>
+                  </w:r>
+                </w:fldSimple>
+              </w:p>
+            </w:txbxContent>
+          </v:textbox>
+          <w10:wrap anchorx="margin" anchory="margin"/>
+        </v:shape>
+      </w:pict>
+    </w:r>
+    <w:r>
+      <w:rPr>
+        <w:noProof/>
+        <w:lang w:val="en-US" w:eastAsia="zh-TW"/>
+      </w:rPr>
+      <w:pict>
+        <v:shape id="_x0000_s7181" type="#_x0000_t202" style="position:absolute;left:0;text-align:left;margin-left:4952pt;margin-top:0;width:1in;height:13.45pt;z-index:251672576;mso-width-percent:1000;mso-position-horizontal:right;mso-position-horizontal-relative:page;mso-position-vertical:center;mso-position-vertical-relative:top-margin-area;mso-width-percent:1000;mso-width-relative:right-margin-area;v-text-anchor:middle" o:allowincell="f" fillcolor="#4f81bd [3204]" stroked="f">
+          <v:textbox style="mso-fit-shape-to-text:t" inset=",0,,0">
+            <w:txbxContent>
+              <w:p>
+                <w:pPr>
+                  <w:spacing w:after="0" w:line="240" w:lineRule="auto"/>
+                  <w:rPr>
+                    <w:color w:val="FFFFFF" w:themeColor="background1"/>
+                  </w:rPr>
+                </w:pPr>
+                <w:fldSimple w:instr=" PAGE   \* MERGEFORMAT ">
+                  <w:r>
+                    <w:rPr>
+                      <w:noProof/>
+                      <w:color w:val="FFFFFF" w:themeColor="background1"/>
+                    </w:rPr>
+                    <w:t>7</w:t>
+                  </w:r>
+                </w:fldSimple>
+              </w:p>
+            </w:txbxContent>
+          </v:textbox>
+          <w10:wrap anchorx="page" anchory="margin"/>
+        </v:shape>
+      </w:pict>
+    </w:r>
+  </w:p>
+</w:hdr>
+</file>
+
+<file path=word/header3.xml><?xml version="1.0" encoding="utf-8"?>
+<w:hdr xmlns:ve="http://schemas.openxmlformats.org/markup-compatibility/2006" xmlns:o="urn:schemas-microsoft-com:office:office" xmlns:r="http://schemas.openxmlformats.org/officeDocument/2006/relationships" xmlns:m="http://schemas.openxmlformats.org/officeDocument/2006/math" xmlns:v="urn:schemas-microsoft-com:vml" xmlns:wp="http://schemas.openxmlformats.org/drawingml/2006/wordprocessingDrawing" xmlns:w10="urn:schemas-microsoft-com:office:word" xmlns:w="http://schemas.openxmlformats.org/wordprocessingml/2006/main" xmlns:wne="http://schemas.microsoft.com/office/word/2006/wordml">
+  <w:p>
+    <w:pPr>
+      <w:pStyle w:val="Header"/>
+    </w:pPr>
+    <w:r>
+      <w:rPr>
+        <w:noProof/>
+        <w:lang w:val="en-US" w:eastAsia="zh-TW"/>
+      </w:rPr>
+      <w:pict>
+        <v:shapetype id="_x0000_t202" coordsize="21600,21600" o:spt="202" path="m,l,21600r21600,l21600,xe">
+          <v:stroke joinstyle="miter"/>
+          <v:path gradientshapeok="t" o:connecttype="rect"/>
+        </v:shapetype>
+        <v:shape id="_x0000_s7186" type="#_x0000_t202" style="position:absolute;left:0;text-align:left;margin-left:0;margin-top:0;width:468pt;height:13.45pt;z-index:251676672;mso-width-percent:1000;mso-position-horizontal:left;mso-position-horizontal-relative:margin;mso-position-vertical:center;mso-position-vertical-relative:top-margin-area;mso-width-percent:1000;mso-width-relative:margin;v-text-anchor:middle" o:allowincell="f" filled="f" stroked="f">
+          <v:textbox style="mso-fit-shape-to-text:t" inset=",0,,0">
+            <w:txbxContent>
+              <w:p>
+                <w:pPr>
+                  <w:spacing w:after="0" w:line="240" w:lineRule="auto"/>
+                  <w:jc w:val="right"/>
+                </w:pPr>
+                <w:fldSimple w:instr=" STYLEREF  &quot;1&quot; ">
+                  <w:r>
+                    <w:rPr>
+                      <w:noProof/>
+                    </w:rPr>
+                    <w:t>/ &gt;</w:t>
+                  </w:r>
+                </w:fldSimple>
+              </w:p>
+            </w:txbxContent>
+          </v:textbox>
+          <w10:wrap anchorx="margin" anchory="margin"/>
+        </v:shape>
+      </w:pict>
+    </w:r>
+    <w:r>
+      <w:rPr>
+        <w:noProof/>
+        <w:lang w:val="en-US" w:eastAsia="zh-TW"/>
+      </w:rPr>
+      <w:pict>
+        <v:shape id="_x0000_s7185" type="#_x0000_t202" style="position:absolute;left:0;text-align:left;margin-left:4952pt;margin-top:0;width:1in;height:13.45pt;z-index:251675648;mso-width-percent:1000;mso-position-horizontal:right;mso-position-horizontal-relative:page;mso-position-vertical:center;mso-position-vertical-relative:top-margin-area;mso-width-percent:1000;mso-width-relative:right-margin-area;v-text-anchor:middle" o:allowincell="f" fillcolor="#4f81bd [3204]" stroked="f">
+          <v:textbox style="mso-fit-shape-to-text:t" inset=",0,,0">
+            <w:txbxContent>
+              <w:p>
+                <w:pPr>
+                  <w:spacing w:after="0" w:line="240" w:lineRule="auto"/>
+                  <w:rPr>
+                    <w:color w:val="FFFFFF" w:themeColor="background1"/>
+                  </w:rPr>
+                </w:pPr>
+                <w:fldSimple w:instr=" PAGE   \* MERGEFORMAT ">
+                  <w:r>
+                    <w:rPr>
+                      <w:noProof/>
+                      <w:color w:val="FFFFFF" w:themeColor="background1"/>
+                    </w:rPr>
+                    <w:t>1</w:t>
+                  </w:r>
+                </w:fldSimple>
+              </w:p>
+            </w:txbxContent>
+          </v:textbox>
+          <w10:wrap anchorx="page" anchory="margin"/>
+        </v:shape>
+      </w:pict>
+    </w:r>
+  </w:p>
+</w:hdr>
 </file>
 
 <file path=word/numbering.xml><?xml version="1.0" encoding="utf-8"?>
@@ -2378,6 +3515,7 @@
   </w:style>
   <w:style w:type="paragraph" w:styleId="NoSpacing">
     <w:name w:val="No Spacing"/>
+    <w:link w:val="NoSpacingChar"/>
     <w:uiPriority w:val="1"/>
     <w:qFormat/>
     <w:rsid w:val="00F22BE1"/>
@@ -2537,7 +3675,566 @@
       <w:outlineLvl w:val="9"/>
     </w:pPr>
   </w:style>
+  <w:style w:type="character" w:customStyle="1" w:styleId="NoSpacingChar">
+    <w:name w:val="No Spacing Char"/>
+    <w:basedOn w:val="DefaultParagraphFont"/>
+    <w:link w:val="NoSpacing"/>
+    <w:uiPriority w:val="1"/>
+    <w:rsid w:val="00195F2D"/>
+  </w:style>
+  <w:style w:type="paragraph" w:styleId="Footer">
+    <w:name w:val="footer"/>
+    <w:basedOn w:val="Normal"/>
+    <w:link w:val="FooterChar"/>
+    <w:rsid w:val="000A7067"/>
+    <w:pPr>
+      <w:tabs>
+        <w:tab w:val="center" w:pos="4536"/>
+        <w:tab w:val="right" w:pos="9072"/>
+      </w:tabs>
+      <w:spacing w:after="0" w:line="240" w:lineRule="auto"/>
+    </w:pPr>
+  </w:style>
+  <w:style w:type="character" w:customStyle="1" w:styleId="FooterChar">
+    <w:name w:val="Footer Char"/>
+    <w:basedOn w:val="DefaultParagraphFont"/>
+    <w:link w:val="Footer"/>
+    <w:rsid w:val="000A7067"/>
+    <w:rPr>
+      <w:lang w:val="sv-SE"/>
+    </w:rPr>
+  </w:style>
 </w:styles>
+</file>
+
+<file path=word/glossary/document.xml><?xml version="1.0" encoding="utf-8"?>
+<w:glossaryDocument xmlns:ve="http://schemas.openxmlformats.org/markup-compatibility/2006" xmlns:o="urn:schemas-microsoft-com:office:office" xmlns:r="http://schemas.openxmlformats.org/officeDocument/2006/relationships" xmlns:m="http://schemas.openxmlformats.org/officeDocument/2006/math" xmlns:v="urn:schemas-microsoft-com:vml" xmlns:wp="http://schemas.openxmlformats.org/drawingml/2006/wordprocessingDrawing" xmlns:w10="urn:schemas-microsoft-com:office:word" xmlns:w="http://schemas.openxmlformats.org/wordprocessingml/2006/main" xmlns:wne="http://schemas.microsoft.com/office/word/2006/wordml">
+  <w:docParts>
+    <w:docPart>
+      <w:docPartPr>
+        <w:name w:val="174F1E6B579E47F89007DC188796280E"/>
+        <w:category>
+          <w:name w:val="General"/>
+          <w:gallery w:val="placeholder"/>
+        </w:category>
+        <w:types>
+          <w:type w:val="bbPlcHdr"/>
+        </w:types>
+        <w:behaviors>
+          <w:behavior w:val="content"/>
+        </w:behaviors>
+        <w:guid w:val="{D1D9C610-464F-46CF-8857-B954FCE22ECE}"/>
+      </w:docPartPr>
+      <w:docPartBody>
+        <w:p>
+          <w:pPr>
+            <w:pStyle w:val="174F1E6B579E47F89007DC188796280E"/>
+          </w:pPr>
+          <w:r>
+            <w:rPr>
+              <w:color w:val="7F7F7F" w:themeColor="text1" w:themeTint="80"/>
+              <w:sz w:val="32"/>
+              <w:szCs w:val="32"/>
+            </w:rPr>
+            <w:t>[Pick the date]</w:t>
+          </w:r>
+        </w:p>
+      </w:docPartBody>
+    </w:docPart>
+    <w:docPart>
+      <w:docPartPr>
+        <w:name w:val="8C188B0C44464C398CCA95F73DFA7082"/>
+        <w:category>
+          <w:name w:val="General"/>
+          <w:gallery w:val="placeholder"/>
+        </w:category>
+        <w:types>
+          <w:type w:val="bbPlcHdr"/>
+        </w:types>
+        <w:behaviors>
+          <w:behavior w:val="content"/>
+        </w:behaviors>
+        <w:guid w:val="{957C8B02-49CD-4C8A-A1BA-B64880EB25E8}"/>
+      </w:docPartPr>
+      <w:docPartBody>
+        <w:p>
+          <w:pPr>
+            <w:pStyle w:val="8C188B0C44464C398CCA95F73DFA7082"/>
+          </w:pPr>
+          <w:r>
+            <w:rPr>
+              <w:color w:val="7F7F7F" w:themeColor="text1" w:themeTint="80"/>
+              <w:sz w:val="32"/>
+              <w:szCs w:val="32"/>
+            </w:rPr>
+            <w:t>[Type the document subtitle]</w:t>
+          </w:r>
+        </w:p>
+      </w:docPartBody>
+    </w:docPart>
+    <w:docPart>
+      <w:docPartPr>
+        <w:name w:val="29976FFF9D7647D8A2CDF3A80B16CD28"/>
+        <w:category>
+          <w:name w:val="General"/>
+          <w:gallery w:val="placeholder"/>
+        </w:category>
+        <w:types>
+          <w:type w:val="bbPlcHdr"/>
+        </w:types>
+        <w:behaviors>
+          <w:behavior w:val="content"/>
+        </w:behaviors>
+        <w:guid w:val="{6062ABD4-A198-4AFD-B807-95F01B88C2EE}"/>
+      </w:docPartPr>
+      <w:docPartBody>
+        <w:p>
+          <w:pPr>
+            <w:pStyle w:val="29976FFF9D7647D8A2CDF3A80B16CD28"/>
+          </w:pPr>
+          <w:r>
+            <w:rPr>
+              <w:color w:val="7F7F7F" w:themeColor="text1" w:themeTint="80"/>
+              <w:sz w:val="32"/>
+              <w:szCs w:val="32"/>
+            </w:rPr>
+            <w:t>[Type the author name]</w:t>
+          </w:r>
+        </w:p>
+      </w:docPartBody>
+    </w:docPart>
+    <w:docPart>
+      <w:docPartPr>
+        <w:name w:val="94F07FB5B0E94485B618010959D8C80C"/>
+        <w:category>
+          <w:name w:val="General"/>
+          <w:gallery w:val="placeholder"/>
+        </w:category>
+        <w:types>
+          <w:type w:val="bbPlcHdr"/>
+        </w:types>
+        <w:behaviors>
+          <w:behavior w:val="content"/>
+        </w:behaviors>
+        <w:guid w:val="{CC002EDD-6AA7-4CA9-94C2-E6B08BBD4C64}"/>
+      </w:docPartPr>
+      <w:docPartBody>
+        <w:p>
+          <w:pPr>
+            <w:pStyle w:val="94F07FB5B0E94485B618010959D8C80C"/>
+          </w:pPr>
+          <w:r>
+            <w:rPr>
+              <w:smallCaps/>
+              <w:sz w:val="40"/>
+              <w:szCs w:val="40"/>
+            </w:rPr>
+            <w:t>[Type the company name]</w:t>
+          </w:r>
+        </w:p>
+      </w:docPartBody>
+    </w:docPart>
+    <w:docPart>
+      <w:docPartPr>
+        <w:name w:val="17987E389B464C4386C12C65429D71BA"/>
+        <w:category>
+          <w:name w:val="General"/>
+          <w:gallery w:val="placeholder"/>
+        </w:category>
+        <w:types>
+          <w:type w:val="bbPlcHdr"/>
+        </w:types>
+        <w:behaviors>
+          <w:behavior w:val="content"/>
+        </w:behaviors>
+        <w:guid w:val="{83B89FFD-4B56-480E-913F-29195E5D7091}"/>
+      </w:docPartPr>
+      <w:docPartBody>
+        <w:p>
+          <w:pPr>
+            <w:pStyle w:val="17987E389B464C4386C12C65429D71BA"/>
+          </w:pPr>
+          <w:r>
+            <w:rPr>
+              <w:smallCaps/>
+              <w:color w:val="FFFFFF" w:themeColor="background1"/>
+              <w:sz w:val="48"/>
+              <w:szCs w:val="48"/>
+            </w:rPr>
+            <w:t>[Type the document title]</w:t>
+          </w:r>
+        </w:p>
+      </w:docPartBody>
+    </w:docPart>
+    <w:docPart>
+      <w:docPartPr>
+        <w:name w:val="6510E4FF9C514FED9BCAF3BDA19EB2E6"/>
+        <w:category>
+          <w:name w:val="General"/>
+          <w:gallery w:val="placeholder"/>
+        </w:category>
+        <w:types>
+          <w:type w:val="bbPlcHdr"/>
+        </w:types>
+        <w:behaviors>
+          <w:behavior w:val="content"/>
+        </w:behaviors>
+        <w:guid w:val="{2994F76F-87EC-4B20-B4BF-C7E458642389}"/>
+      </w:docPartPr>
+      <w:docPartBody>
+        <w:p>
+          <w:pPr>
+            <w:pStyle w:val="6510E4FF9C514FED9BCAF3BDA19EB2E6"/>
+          </w:pPr>
+          <w:r>
+            <w:t>[Type the document title]</w:t>
+          </w:r>
+        </w:p>
+      </w:docPartBody>
+    </w:docPart>
+  </w:docParts>
+</w:glossaryDocument>
+</file>
+
+<file path=word/glossary/fontTable.xml><?xml version="1.0" encoding="utf-8"?>
+<w:fonts xmlns:r="http://schemas.openxmlformats.org/officeDocument/2006/relationships" xmlns:w="http://schemas.openxmlformats.org/wordprocessingml/2006/main">
+  <w:font w:name="Symbol">
+    <w:panose1 w:val="05050102010706020507"/>
+    <w:charset w:val="02"/>
+    <w:family w:val="roman"/>
+    <w:pitch w:val="variable"/>
+    <w:sig w:usb0="00000000" w:usb1="10000000" w:usb2="00000000" w:usb3="00000000" w:csb0="80000000" w:csb1="00000000"/>
+  </w:font>
+  <w:font w:name="Times New Roman">
+    <w:panose1 w:val="02020603050405020304"/>
+    <w:charset w:val="00"/>
+    <w:family w:val="roman"/>
+    <w:pitch w:val="variable"/>
+    <w:sig w:usb0="E0002AEF" w:usb1="C0007841" w:usb2="00000009" w:usb3="00000000" w:csb0="000001FF" w:csb1="00000000"/>
+  </w:font>
+  <w:font w:name="Courier New">
+    <w:panose1 w:val="02070309020205020404"/>
+    <w:charset w:val="00"/>
+    <w:family w:val="modern"/>
+    <w:pitch w:val="fixed"/>
+    <w:sig w:usb0="E0002AFF" w:usb1="C0007843" w:usb2="00000009" w:usb3="00000000" w:csb0="000001FF" w:csb1="00000000"/>
+  </w:font>
+  <w:font w:name="Wingdings">
+    <w:panose1 w:val="05000000000000000000"/>
+    <w:charset w:val="02"/>
+    <w:family w:val="auto"/>
+    <w:pitch w:val="variable"/>
+    <w:sig w:usb0="00000000" w:usb1="10000000" w:usb2="00000000" w:usb3="00000000" w:csb0="80000000" w:csb1="00000000"/>
+  </w:font>
+  <w:font w:name="Cambria">
+    <w:panose1 w:val="02040503050406030204"/>
+    <w:charset w:val="00"/>
+    <w:family w:val="roman"/>
+    <w:pitch w:val="variable"/>
+    <w:sig w:usb0="A00002EF" w:usb1="4000004B" w:usb2="00000000" w:usb3="00000000" w:csb0="0000009F" w:csb1="00000000"/>
+  </w:font>
+  <w:font w:name="SimSun">
+    <w:altName w:val="宋体"/>
+    <w:panose1 w:val="02010600030101010101"/>
+    <w:charset w:val="86"/>
+    <w:family w:val="auto"/>
+    <w:pitch w:val="variable"/>
+    <w:sig w:usb0="00000003" w:usb1="288F0000" w:usb2="00000016" w:usb3="00000000" w:csb0="00040001" w:csb1="00000000"/>
+  </w:font>
+  <w:font w:name="Calibri">
+    <w:panose1 w:val="020F0502020204030204"/>
+    <w:charset w:val="00"/>
+    <w:family w:val="swiss"/>
+    <w:pitch w:val="variable"/>
+    <w:sig w:usb0="A00002EF" w:usb1="4000207B" w:usb2="00000000" w:usb3="00000000" w:csb0="0000009F" w:csb1="00000000"/>
+  </w:font>
+  <w:font w:name="AGaramond">
+    <w:panose1 w:val="00000000000000000000"/>
+    <w:charset w:val="00"/>
+    <w:family w:val="roman"/>
+    <w:notTrueType/>
+    <w:pitch w:val="variable"/>
+    <w:sig w:usb0="00000003" w:usb1="00000000" w:usb2="00000000" w:usb3="00000000" w:csb0="00000001" w:csb1="00000000"/>
+  </w:font>
+  <w:font w:name="Tahoma">
+    <w:panose1 w:val="020B0604030504040204"/>
+    <w:charset w:val="00"/>
+    <w:family w:val="swiss"/>
+    <w:pitch w:val="variable"/>
+    <w:sig w:usb0="E1002AFF" w:usb1="C000605B" w:usb2="00000029" w:usb3="00000000" w:csb0="000101FF" w:csb1="00000000"/>
+  </w:font>
+</w:fonts>
+</file>
+
+<file path=word/glossary/settings.xml><?xml version="1.0" encoding="utf-8"?>
+<w:settings xmlns:o="urn:schemas-microsoft-com:office:office" xmlns:r="http://schemas.openxmlformats.org/officeDocument/2006/relationships" xmlns:m="http://schemas.openxmlformats.org/officeDocument/2006/math" xmlns:v="urn:schemas-microsoft-com:vml" xmlns:w10="urn:schemas-microsoft-com:office:word" xmlns:w="http://schemas.openxmlformats.org/wordprocessingml/2006/main" xmlns:sl="http://schemas.openxmlformats.org/schemaLibrary/2006/main">
+  <w:view w:val="normal"/>
+  <w:defaultTabStop w:val="1304"/>
+  <w:hyphenationZone w:val="425"/>
+  <w:characterSpacingControl w:val="doNotCompress"/>
+  <w:compat>
+    <w:useFELayout/>
+  </w:compat>
+  <w:rsids>
+    <w:rsidRoot w:val="0005443C"/>
+    <w:rsid w:val="0005443C"/>
+    <w:rsid w:val="001504DE"/>
+  </w:rsids>
+  <m:mathPr>
+    <m:mathFont m:val="Cambria Math"/>
+    <m:brkBin m:val="before"/>
+    <m:brkBinSub m:val="--"/>
+    <m:smallFrac m:val="off"/>
+    <m:dispDef/>
+    <m:lMargin m:val="0"/>
+    <m:rMargin m:val="0"/>
+    <m:defJc m:val="centerGroup"/>
+    <m:wrapIndent m:val="1440"/>
+    <m:intLim m:val="subSup"/>
+    <m:naryLim m:val="undOvr"/>
+  </m:mathPr>
+  <w:themeFontLang w:val="sv-SE" w:eastAsia="zh-CN"/>
+  <w:clrSchemeMapping w:bg1="light1" w:t1="dark1" w:bg2="light2" w:t2="dark2" w:accent1="accent1" w:accent2="accent2" w:accent3="accent3" w:accent4="accent4" w:accent5="accent5" w:accent6="accent6" w:hyperlink="hyperlink" w:followedHyperlink="followedHyperlink"/>
+  <w:decimalSymbol w:val=","/>
+  <w:listSeparator w:val=";"/>
+</w:settings>
+</file>
+
+<file path=word/glossary/styles.xml><?xml version="1.0" encoding="utf-8"?>
+<w:styles xmlns:r="http://schemas.openxmlformats.org/officeDocument/2006/relationships" xmlns:w="http://schemas.openxmlformats.org/wordprocessingml/2006/main">
+  <w:docDefaults>
+    <w:rPrDefault>
+      <w:rPr>
+        <w:rFonts w:asciiTheme="minorHAnsi" w:eastAsiaTheme="minorEastAsia" w:hAnsiTheme="minorHAnsi" w:cstheme="minorBidi"/>
+        <w:sz w:val="22"/>
+        <w:szCs w:val="22"/>
+        <w:lang w:val="sv-SE" w:eastAsia="zh-CN" w:bidi="ar-SA"/>
+      </w:rPr>
+    </w:rPrDefault>
+    <w:pPrDefault>
+      <w:pPr>
+        <w:spacing w:after="200" w:line="276" w:lineRule="auto"/>
+      </w:pPr>
+    </w:pPrDefault>
+  </w:docDefaults>
+  <w:latentStyles w:defLockedState="0" w:defUIPriority="99" w:defSemiHidden="1" w:defUnhideWhenUsed="1" w:defQFormat="0" w:count="267">
+    <w:lsdException w:name="Normal" w:semiHidden="0" w:uiPriority="0" w:unhideWhenUsed="0" w:qFormat="1"/>
+    <w:lsdException w:name="heading 1" w:semiHidden="0" w:uiPriority="9" w:unhideWhenUsed="0" w:qFormat="1"/>
+    <w:lsdException w:name="heading 2" w:uiPriority="9" w:qFormat="1"/>
+    <w:lsdException w:name="heading 3" w:uiPriority="9" w:qFormat="1"/>
+    <w:lsdException w:name="heading 4" w:uiPriority="9" w:qFormat="1"/>
+    <w:lsdException w:name="heading 5" w:uiPriority="9" w:qFormat="1"/>
+    <w:lsdException w:name="heading 6" w:uiPriority="9" w:qFormat="1"/>
+    <w:lsdException w:name="heading 7" w:uiPriority="9" w:qFormat="1"/>
+    <w:lsdException w:name="heading 8" w:uiPriority="9" w:qFormat="1"/>
+    <w:lsdException w:name="heading 9" w:uiPriority="9" w:qFormat="1"/>
+    <w:lsdException w:name="toc 1" w:uiPriority="39"/>
+    <w:lsdException w:name="toc 2" w:uiPriority="39"/>
+    <w:lsdException w:name="toc 3" w:uiPriority="39"/>
+    <w:lsdException w:name="toc 4" w:uiPriority="39"/>
+    <w:lsdException w:name="toc 5" w:uiPriority="39"/>
+    <w:lsdException w:name="toc 6" w:uiPriority="39"/>
+    <w:lsdException w:name="toc 7" w:uiPriority="39"/>
+    <w:lsdException w:name="toc 8" w:uiPriority="39"/>
+    <w:lsdException w:name="toc 9" w:uiPriority="39"/>
+    <w:lsdException w:name="caption" w:uiPriority="35" w:qFormat="1"/>
+    <w:lsdException w:name="Title" w:semiHidden="0" w:uiPriority="10" w:unhideWhenUsed="0" w:qFormat="1"/>
+    <w:lsdException w:name="Default Paragraph Font" w:uiPriority="1"/>
+    <w:lsdException w:name="Subtitle" w:semiHidden="0" w:uiPriority="11" w:unhideWhenUsed="0" w:qFormat="1"/>
+    <w:lsdException w:name="Strong" w:semiHidden="0" w:uiPriority="22" w:unhideWhenUsed="0" w:qFormat="1"/>
+    <w:lsdException w:name="Emphasis" w:semiHidden="0" w:uiPriority="20" w:unhideWhenUsed="0" w:qFormat="1"/>
+    <w:lsdException w:name="Table Grid" w:semiHidden="0" w:uiPriority="59" w:unhideWhenUsed="0"/>
+    <w:lsdException w:name="Placeholder Text" w:unhideWhenUsed="0"/>
+    <w:lsdException w:name="No Spacing" w:semiHidden="0" w:uiPriority="1" w:unhideWhenUsed="0" w:qFormat="1"/>
+    <w:lsdException w:name="Light Shading" w:semiHidden="0" w:uiPriority="60" w:unhideWhenUsed="0"/>
+    <w:lsdException w:name="Light List" w:semiHidden="0" w:uiPriority="61" w:unhideWhenUsed="0"/>
+    <w:lsdException w:name="Light Grid" w:semiHidden="0" w:uiPriority="62" w:unhideWhenUsed="0"/>
+    <w:lsdException w:name="Medium Shading 1" w:semiHidden="0" w:uiPriority="63" w:unhideWhenUsed="0"/>
+    <w:lsdException w:name="Medium Shading 2" w:semiHidden="0" w:uiPriority="64" w:unhideWhenUsed="0"/>
+    <w:lsdException w:name="Medium List 1" w:semiHidden="0" w:uiPriority="65" w:unhideWhenUsed="0"/>
+    <w:lsdException w:name="Medium List 2" w:semiHidden="0" w:uiPriority="66" w:unhideWhenUsed="0"/>
+    <w:lsdException w:name="Medium Grid 1" w:semiHidden="0" w:uiPriority="67" w:unhideWhenUsed="0"/>
+    <w:lsdException w:name="Medium Grid 2" w:semiHidden="0" w:uiPriority="68" w:unhideWhenUsed="0"/>
+    <w:lsdException w:name="Medium Grid 3" w:semiHidden="0" w:uiPriority="69" w:unhideWhenUsed="0"/>
+    <w:lsdException w:name="Dark List" w:semiHidden="0" w:uiPriority="70" w:unhideWhenUsed="0"/>
+    <w:lsdException w:name="Colorful Shading" w:semiHidden="0" w:uiPriority="71" w:unhideWhenUsed="0"/>
+    <w:lsdException w:name="Colorful List" w:semiHidden="0" w:uiPriority="72" w:unhideWhenUsed="0"/>
+    <w:lsdException w:name="Colorful Grid" w:semiHidden="0" w:uiPriority="73" w:unhideWhenUsed="0"/>
+    <w:lsdException w:name="Light Shading Accent 1" w:semiHidden="0" w:uiPriority="60" w:unhideWhenUsed="0"/>
+    <w:lsdException w:name="Light List Accent 1" w:semiHidden="0" w:uiPriority="61" w:unhideWhenUsed="0"/>
+    <w:lsdException w:name="Light Grid Accent 1" w:semiHidden="0" w:uiPriority="62" w:unhideWhenUsed="0"/>
+    <w:lsdException w:name="Medium Shading 1 Accent 1" w:semiHidden="0" w:uiPriority="63" w:unhideWhenUsed="0"/>
+    <w:lsdException w:name="Medium Shading 2 Accent 1" w:semiHidden="0" w:uiPriority="64" w:unhideWhenUsed="0"/>
+    <w:lsdException w:name="Medium List 1 Accent 1" w:semiHidden="0" w:uiPriority="65" w:unhideWhenUsed="0"/>
+    <w:lsdException w:name="Revision" w:unhideWhenUsed="0"/>
+    <w:lsdException w:name="List Paragraph" w:semiHidden="0" w:uiPriority="34" w:unhideWhenUsed="0" w:qFormat="1"/>
+    <w:lsdException w:name="Quote" w:semiHidden="0" w:uiPriority="29" w:unhideWhenUsed="0" w:qFormat="1"/>
+    <w:lsdException w:name="Intense Quote" w:semiHidden="0" w:uiPriority="30" w:unhideWhenUsed="0" w:qFormat="1"/>
+    <w:lsdException w:name="Medium List 2 Accent 1" w:semiHidden="0" w:uiPriority="66" w:unhideWhenUsed="0"/>
+    <w:lsdException w:name="Medium Grid 1 Accent 1" w:semiHidden="0" w:uiPriority="67" w:unhideWhenUsed="0"/>
+    <w:lsdException w:name="Medium Grid 2 Accent 1" w:semiHidden="0" w:uiPriority="68" w:unhideWhenUsed="0"/>
+    <w:lsdException w:name="Medium Grid 3 Accent 1" w:semiHidden="0" w:uiPriority="69" w:unhideWhenUsed="0"/>
+    <w:lsdException w:name="Dark List Accent 1" w:semiHidden="0" w:uiPriority="70" w:unhideWhenUsed="0"/>
+    <w:lsdException w:name="Colorful Shading Accent 1" w:semiHidden="0" w:uiPriority="71" w:unhideWhenUsed="0"/>
+    <w:lsdException w:name="Colorful List Accent 1" w:semiHidden="0" w:uiPriority="72" w:unhideWhenUsed="0"/>
+    <w:lsdException w:name="Colorful Grid Accent 1" w:semiHidden="0" w:uiPriority="73" w:unhideWhenUsed="0"/>
+    <w:lsdException w:name="Light Shading Accent 2" w:semiHidden="0" w:uiPriority="60" w:unhideWhenUsed="0"/>
+    <w:lsdException w:name="Light List Accent 2" w:semiHidden="0" w:uiPriority="61" w:unhideWhenUsed="0"/>
+    <w:lsdException w:name="Light Grid Accent 2" w:semiHidden="0" w:uiPriority="62" w:unhideWhenUsed="0"/>
+    <w:lsdException w:name="Medium Shading 1 Accent 2" w:semiHidden="0" w:uiPriority="63" w:unhideWhenUsed="0"/>
+    <w:lsdException w:name="Medium Shading 2 Accent 2" w:semiHidden="0" w:uiPriority="64" w:unhideWhenUsed="0"/>
+    <w:lsdException w:name="Medium List 1 Accent 2" w:semiHidden="0" w:uiPriority="65" w:unhideWhenUsed="0"/>
+    <w:lsdException w:name="Medium List 2 Accent 2" w:semiHidden="0" w:uiPriority="66" w:unhideWhenUsed="0"/>
+    <w:lsdException w:name="Medium Grid 1 Accent 2" w:semiHidden="0" w:uiPriority="67" w:unhideWhenUsed="0"/>
+    <w:lsdException w:name="Medium Grid 2 Accent 2" w:semiHidden="0" w:uiPriority="68" w:unhideWhenUsed="0"/>
+    <w:lsdException w:name="Medium Grid 3 Accent 2" w:semiHidden="0" w:uiPriority="69" w:unhideWhenUsed="0"/>
+    <w:lsdException w:name="Dark List Accent 2" w:semiHidden="0" w:uiPriority="70" w:unhideWhenUsed="0"/>
+    <w:lsdException w:name="Colorful Shading Accent 2" w:semiHidden="0" w:uiPriority="71" w:unhideWhenUsed="0"/>
+    <w:lsdException w:name="Colorful List Accent 2" w:semiHidden="0" w:uiPriority="72" w:unhideWhenUsed="0"/>
+    <w:lsdException w:name="Colorful Grid Accent 2" w:semiHidden="0" w:uiPriority="73" w:unhideWhenUsed="0"/>
+    <w:lsdException w:name="Light Shading Accent 3" w:semiHidden="0" w:uiPriority="60" w:unhideWhenUsed="0"/>
+    <w:lsdException w:name="Light List Accent 3" w:semiHidden="0" w:uiPriority="61" w:unhideWhenUsed="0"/>
+    <w:lsdException w:name="Light Grid Accent 3" w:semiHidden="0" w:uiPriority="62" w:unhideWhenUsed="0"/>
+    <w:lsdException w:name="Medium Shading 1 Accent 3" w:semiHidden="0" w:uiPriority="63" w:unhideWhenUsed="0"/>
+    <w:lsdException w:name="Medium Shading 2 Accent 3" w:semiHidden="0" w:uiPriority="64" w:unhideWhenUsed="0"/>
+    <w:lsdException w:name="Medium List 1 Accent 3" w:semiHidden="0" w:uiPriority="65" w:unhideWhenUsed="0"/>
+    <w:lsdException w:name="Medium List 2 Accent 3" w:semiHidden="0" w:uiPriority="66" w:unhideWhenUsed="0"/>
+    <w:lsdException w:name="Medium Grid 1 Accent 3" w:semiHidden="0" w:uiPriority="67" w:unhideWhenUsed="0"/>
+    <w:lsdException w:name="Medium Grid 2 Accent 3" w:semiHidden="0" w:uiPriority="68" w:unhideWhenUsed="0"/>
+    <w:lsdException w:name="Medium Grid 3 Accent 3" w:semiHidden="0" w:uiPriority="69" w:unhideWhenUsed="0"/>
+    <w:lsdException w:name="Dark List Accent 3" w:semiHidden="0" w:uiPriority="70" w:unhideWhenUsed="0"/>
+    <w:lsdException w:name="Colorful Shading Accent 3" w:semiHidden="0" w:uiPriority="71" w:unhideWhenUsed="0"/>
+    <w:lsdException w:name="Colorful List Accent 3" w:semiHidden="0" w:uiPriority="72" w:unhideWhenUsed="0"/>
+    <w:lsdException w:name="Colorful Grid Accent 3" w:semiHidden="0" w:uiPriority="73" w:unhideWhenUsed="0"/>
+    <w:lsdException w:name="Light Shading Accent 4" w:semiHidden="0" w:uiPriority="60" w:unhideWhenUsed="0"/>
+    <w:lsdException w:name="Light List Accent 4" w:semiHidden="0" w:uiPriority="61" w:unhideWhenUsed="0"/>
+    <w:lsdException w:name="Light Grid Accent 4" w:semiHidden="0" w:uiPriority="62" w:unhideWhenUsed="0"/>
+    <w:lsdException w:name="Medium Shading 1 Accent 4" w:semiHidden="0" w:uiPriority="63" w:unhideWhenUsed="0"/>
+    <w:lsdException w:name="Medium Shading 2 Accent 4" w:semiHidden="0" w:uiPriority="64" w:unhideWhenUsed="0"/>
+    <w:lsdException w:name="Medium List 1 Accent 4" w:semiHidden="0" w:uiPriority="65" w:unhideWhenUsed="0"/>
+    <w:lsdException w:name="Medium List 2 Accent 4" w:semiHidden="0" w:uiPriority="66" w:unhideWhenUsed="0"/>
+    <w:lsdException w:name="Medium Grid 1 Accent 4" w:semiHidden="0" w:uiPriority="67" w:unhideWhenUsed="0"/>
+    <w:lsdException w:name="Medium Grid 2 Accent 4" w:semiHidden="0" w:uiPriority="68" w:unhideWhenUsed="0"/>
+    <w:lsdException w:name="Medium Grid 3 Accent 4" w:semiHidden="0" w:uiPriority="69" w:unhideWhenUsed="0"/>
+    <w:lsdException w:name="Dark List Accent 4" w:semiHidden="0" w:uiPriority="70" w:unhideWhenUsed="0"/>
+    <w:lsdException w:name="Colorful Shading Accent 4" w:semiHidden="0" w:uiPriority="71" w:unhideWhenUsed="0"/>
+    <w:lsdException w:name="Colorful List Accent 4" w:semiHidden="0" w:uiPriority="72" w:unhideWhenUsed="0"/>
+    <w:lsdException w:name="Colorful Grid Accent 4" w:semiHidden="0" w:uiPriority="73" w:unhideWhenUsed="0"/>
+    <w:lsdException w:name="Light Shading Accent 5" w:semiHidden="0" w:uiPriority="60" w:unhideWhenUsed="0"/>
+    <w:lsdException w:name="Light List Accent 5" w:semiHidden="0" w:uiPriority="61" w:unhideWhenUsed="0"/>
+    <w:lsdException w:name="Light Grid Accent 5" w:semiHidden="0" w:uiPriority="62" w:unhideWhenUsed="0"/>
+    <w:lsdException w:name="Medium Shading 1 Accent 5" w:semiHidden="0" w:uiPriority="63" w:unhideWhenUsed="0"/>
+    <w:lsdException w:name="Medium Shading 2 Accent 5" w:semiHidden="0" w:uiPriority="64" w:unhideWhenUsed="0"/>
+    <w:lsdException w:name="Medium List 1 Accent 5" w:semiHidden="0" w:uiPriority="65" w:unhideWhenUsed="0"/>
+    <w:lsdException w:name="Medium List 2 Accent 5" w:semiHidden="0" w:uiPriority="66" w:unhideWhenUsed="0"/>
+    <w:lsdException w:name="Medium Grid 1 Accent 5" w:semiHidden="0" w:uiPriority="67" w:unhideWhenUsed="0"/>
+    <w:lsdException w:name="Medium Grid 2 Accent 5" w:semiHidden="0" w:uiPriority="68" w:unhideWhenUsed="0"/>
+    <w:lsdException w:name="Medium Grid 3 Accent 5" w:semiHidden="0" w:uiPriority="69" w:unhideWhenUsed="0"/>
+    <w:lsdException w:name="Dark List Accent 5" w:semiHidden="0" w:uiPriority="70" w:unhideWhenUsed="0"/>
+    <w:lsdException w:name="Colorful Shading Accent 5" w:semiHidden="0" w:uiPriority="71" w:unhideWhenUsed="0"/>
+    <w:lsdException w:name="Colorful List Accent 5" w:semiHidden="0" w:uiPriority="72" w:unhideWhenUsed="0"/>
+    <w:lsdException w:name="Colorful Grid Accent 5" w:semiHidden="0" w:uiPriority="73" w:unhideWhenUsed="0"/>
+    <w:lsdException w:name="Light Shading Accent 6" w:semiHidden="0" w:uiPriority="60" w:unhideWhenUsed="0"/>
+    <w:lsdException w:name="Light List Accent 6" w:semiHidden="0" w:uiPriority="61" w:unhideWhenUsed="0"/>
+    <w:lsdException w:name="Light Grid Accent 6" w:semiHidden="0" w:uiPriority="62" w:unhideWhenUsed="0"/>
+    <w:lsdException w:name="Medium Shading 1 Accent 6" w:semiHidden="0" w:uiPriority="63" w:unhideWhenUsed="0"/>
+    <w:lsdException w:name="Medium Shading 2 Accent 6" w:semiHidden="0" w:uiPriority="64" w:unhideWhenUsed="0"/>
+    <w:lsdException w:name="Medium List 1 Accent 6" w:semiHidden="0" w:uiPriority="65" w:unhideWhenUsed="0"/>
+    <w:lsdException w:name="Medium List 2 Accent 6" w:semiHidden="0" w:uiPriority="66" w:unhideWhenUsed="0"/>
+    <w:lsdException w:name="Medium Grid 1 Accent 6" w:semiHidden="0" w:uiPriority="67" w:unhideWhenUsed="0"/>
+    <w:lsdException w:name="Medium Grid 2 Accent 6" w:semiHidden="0" w:uiPriority="68" w:unhideWhenUsed="0"/>
+    <w:lsdException w:name="Medium Grid 3 Accent 6" w:semiHidden="0" w:uiPriority="69" w:unhideWhenUsed="0"/>
+    <w:lsdException w:name="Dark List Accent 6" w:semiHidden="0" w:uiPriority="70" w:unhideWhenUsed="0"/>
+    <w:lsdException w:name="Colorful Shading Accent 6" w:semiHidden="0" w:uiPriority="71" w:unhideWhenUsed="0"/>
+    <w:lsdException w:name="Colorful List Accent 6" w:semiHidden="0" w:uiPriority="72" w:unhideWhenUsed="0"/>
+    <w:lsdException w:name="Colorful Grid Accent 6" w:semiHidden="0" w:uiPriority="73" w:unhideWhenUsed="0"/>
+    <w:lsdException w:name="Subtle Emphasis" w:semiHidden="0" w:uiPriority="19" w:unhideWhenUsed="0" w:qFormat="1"/>
+    <w:lsdException w:name="Intense Emphasis" w:semiHidden="0" w:uiPriority="21" w:unhideWhenUsed="0" w:qFormat="1"/>
+    <w:lsdException w:name="Subtle Reference" w:semiHidden="0" w:uiPriority="31" w:unhideWhenUsed="0" w:qFormat="1"/>
+    <w:lsdException w:name="Intense Reference" w:semiHidden="0" w:uiPriority="32" w:unhideWhenUsed="0" w:qFormat="1"/>
+    <w:lsdException w:name="Book Title" w:semiHidden="0" w:uiPriority="33" w:unhideWhenUsed="0" w:qFormat="1"/>
+    <w:lsdException w:name="Bibliography" w:uiPriority="37"/>
+    <w:lsdException w:name="TOC Heading" w:uiPriority="39" w:qFormat="1"/>
+  </w:latentStyles>
+  <w:style w:type="paragraph" w:default="1" w:styleId="Normal">
+    <w:name w:val="Normal"/>
+    <w:qFormat/>
+  </w:style>
+  <w:style w:type="character" w:default="1" w:styleId="DefaultParagraphFont">
+    <w:name w:val="Default Paragraph Font"/>
+    <w:uiPriority w:val="1"/>
+    <w:semiHidden/>
+    <w:unhideWhenUsed/>
+  </w:style>
+  <w:style w:type="table" w:default="1" w:styleId="TableNormal">
+    <w:name w:val="Normal Table"/>
+    <w:uiPriority w:val="99"/>
+    <w:semiHidden/>
+    <w:unhideWhenUsed/>
+    <w:qFormat/>
+    <w:tblPr>
+      <w:tblInd w:w="0" w:type="dxa"/>
+      <w:tblCellMar>
+        <w:top w:w="0" w:type="dxa"/>
+        <w:left w:w="108" w:type="dxa"/>
+        <w:bottom w:w="0" w:type="dxa"/>
+        <w:right w:w="108" w:type="dxa"/>
+      </w:tblCellMar>
+    </w:tblPr>
+  </w:style>
+  <w:style w:type="numbering" w:default="1" w:styleId="NoList">
+    <w:name w:val="No List"/>
+    <w:uiPriority w:val="99"/>
+    <w:semiHidden/>
+    <w:unhideWhenUsed/>
+  </w:style>
+  <w:style w:type="paragraph" w:customStyle="1" w:styleId="174F1E6B579E47F89007DC188796280E">
+    <w:name w:val="174F1E6B579E47F89007DC188796280E"/>
+    <w:rsid w:val="0005443C"/>
+  </w:style>
+  <w:style w:type="paragraph" w:customStyle="1" w:styleId="8C188B0C44464C398CCA95F73DFA7082">
+    <w:name w:val="8C188B0C44464C398CCA95F73DFA7082"/>
+    <w:rsid w:val="0005443C"/>
+  </w:style>
+  <w:style w:type="paragraph" w:customStyle="1" w:styleId="29976FFF9D7647D8A2CDF3A80B16CD28">
+    <w:name w:val="29976FFF9D7647D8A2CDF3A80B16CD28"/>
+    <w:rsid w:val="0005443C"/>
+  </w:style>
+  <w:style w:type="paragraph" w:customStyle="1" w:styleId="94F07FB5B0E94485B618010959D8C80C">
+    <w:name w:val="94F07FB5B0E94485B618010959D8C80C"/>
+    <w:rsid w:val="0005443C"/>
+  </w:style>
+  <w:style w:type="paragraph" w:customStyle="1" w:styleId="17987E389B464C4386C12C65429D71BA">
+    <w:name w:val="17987E389B464C4386C12C65429D71BA"/>
+    <w:rsid w:val="0005443C"/>
+  </w:style>
+  <w:style w:type="paragraph" w:customStyle="1" w:styleId="91378F31EEBF4A6CA9873F806A6FF5CE">
+    <w:name w:val="91378F31EEBF4A6CA9873F806A6FF5CE"/>
+    <w:rsid w:val="0005443C"/>
+  </w:style>
+  <w:style w:type="paragraph" w:customStyle="1" w:styleId="F034685E1EBD4677B4102CFBD3103DF2">
+    <w:name w:val="F034685E1EBD4677B4102CFBD3103DF2"/>
+    <w:rsid w:val="0005443C"/>
+  </w:style>
+  <w:style w:type="paragraph" w:customStyle="1" w:styleId="6A6DE57A80B940868F1095932CB523F5">
+    <w:name w:val="6A6DE57A80B940868F1095932CB523F5"/>
+    <w:rsid w:val="0005443C"/>
+  </w:style>
+  <w:style w:type="paragraph" w:customStyle="1" w:styleId="356CFE45EFDA4620981402403AEBF8F8">
+    <w:name w:val="356CFE45EFDA4620981402403AEBF8F8"/>
+    <w:rsid w:val="0005443C"/>
+  </w:style>
+  <w:style w:type="paragraph" w:customStyle="1" w:styleId="6510E4FF9C514FED9BCAF3BDA19EB2E6">
+    <w:name w:val="6510E4FF9C514FED9BCAF3BDA19EB2E6"/>
+    <w:rsid w:val="0005443C"/>
+  </w:style>
+</w:styles>
+</file>
+
+<file path=word/glossary/webSettings.xml><?xml version="1.0" encoding="utf-8"?>
+<w:webSettings xmlns:r="http://schemas.openxmlformats.org/officeDocument/2006/relationships" xmlns:w="http://schemas.openxmlformats.org/wordprocessingml/2006/main">
+  <w:optimizeForBrowser/>
+</w:webSettings>
 </file>
 
 <file path=word/theme/theme1.xml><?xml version="1.0" encoding="utf-8"?>
@@ -2859,11 +4556,30 @@
 </file>
 
 <file path=customXml/item1.xml><?xml version="1.0" encoding="utf-8"?>
+<CoverPageProperties xmlns="http://schemas.microsoft.com/office/2006/coverPageProps">
+  <PublishDate>2008-10-07T00:00:00</PublishDate>
+  <Abstract/>
+  <CompanyAddress/>
+  <CompanyPhone/>
+  <CompanyFax/>
+  <CompanyEmail/>
+</CoverPageProperties>
+</file>
+
+<file path=customXml/item2.xml><?xml version="1.0" encoding="utf-8"?>
 <b:Sources xmlns:b="http://schemas.openxmlformats.org/officeDocument/2006/bibliography" xmlns="http://schemas.openxmlformats.org/officeDocument/2006/bibliography" SelectedStyle="\APA.XSL" StyleName="APA"/>
 </file>
 
 <file path=customXml/itemProps1.xml><?xml version="1.0" encoding="utf-8"?>
-<ds:datastoreItem xmlns:ds="http://schemas.openxmlformats.org/officeDocument/2006/customXml" ds:itemID="{0EFDA619-AFD5-4503-97DC-28430649736B}">
+<ds:datastoreItem xmlns:ds="http://schemas.openxmlformats.org/officeDocument/2006/customXml" ds:itemID="{55AF091B-3C7A-41E3-B477-F2FDAA23CFDA}">
+  <ds:schemaRefs>
+    <ds:schemaRef ds:uri="http://schemas.microsoft.com/office/2006/coverPageProps"/>
+  </ds:schemaRefs>
+</ds:datastoreItem>
+</file>
+
+<file path=customXml/itemProps2.xml><?xml version="1.0" encoding="utf-8"?>
+<ds:datastoreItem xmlns:ds="http://schemas.openxmlformats.org/officeDocument/2006/customXml" ds:itemID="{31E1AA20-9FB9-41D0-9A99-F2BC3F3F4064}">
   <ds:schemaRefs>
     <ds:schemaRef ds:uri="http://schemas.openxmlformats.org/officeDocument/2006/bibliography"/>
   </ds:schemaRefs>

--- a/trunk/docs/sv_instruktion_2_4.docx
+++ b/trunk/docs/sv_instruktion_2_4.docx
@@ -1,10 +1,13 @@
 
 <file path=word/document.xml><?xml version="1.0" encoding="utf-8"?>
-<w:document xmlns:ve="http://schemas.openxmlformats.org/markup-compatibility/2006" xmlns:o="urn:schemas-microsoft-com:office:office" xmlns:r="http://schemas.openxmlformats.org/officeDocument/2006/relationships" xmlns:m="http://schemas.openxmlformats.org/officeDocument/2006/math" xmlns:v="urn:schemas-microsoft-com:vml" xmlns:wp="http://schemas.openxmlformats.org/drawingml/2006/wordprocessingDrawing" xmlns:w10="urn:schemas-microsoft-com:office:word" xmlns:w="http://schemas.openxmlformats.org/wordprocessingml/2006/main" xmlns:wne="http://schemas.microsoft.com/office/word/2006/wordml">
+<w:document xmlns:mo="http://schemas.microsoft.com/office/mac/office/2008/main" xmlns:ve="http://schemas.openxmlformats.org/markup-compatibility/2006" xmlns:mv="urn:schemas-microsoft-com:mac:vml" xmlns:o="urn:schemas-microsoft-com:office:office" xmlns:r="http://schemas.openxmlformats.org/officeDocument/2006/relationships" xmlns:m="http://schemas.openxmlformats.org/officeDocument/2006/math" xmlns:v="urn:schemas-microsoft-com:vml" xmlns:wp="http://schemas.openxmlformats.org/drawingml/2006/wordprocessingDrawing" xmlns:w10="urn:schemas-microsoft-com:office:word" xmlns:w="http://schemas.openxmlformats.org/wordprocessingml/2006/main" xmlns:wne="http://schemas.microsoft.com/office/word/2006/wordml" ve:Ignorable="mv" ve:PreserveAttributes="mv:*">
   <w:body>
     <w:sdt>
       <w:sdtPr>
         <w:rPr>
+          <w:rFonts w:asciiTheme="majorHAnsi" w:eastAsiaTheme="majorEastAsia" w:hAnsiTheme="majorHAnsi" w:cstheme="majorBidi"/>
+          <w:b/>
+          <w:bCs/>
           <w:color w:val="7F7F7F" w:themeColor="text1" w:themeTint="80"/>
           <w:sz w:val="32"/>
           <w:szCs w:val="32"/>
@@ -17,9 +20,6 @@
       </w:sdtPr>
       <w:sdtEndPr>
         <w:rPr>
-          <w:rFonts w:asciiTheme="majorHAnsi" w:eastAsiaTheme="majorEastAsia" w:hAnsiTheme="majorHAnsi" w:cstheme="majorBidi"/>
-          <w:b/>
-          <w:bCs/>
           <w:color w:val="365F91" w:themeColor="accent1" w:themeShade="BF"/>
           <w:sz w:val="28"/>
           <w:szCs w:val="28"/>
@@ -86,7 +86,7 @@
               <w:lang w:val="en-US" w:eastAsia="zh-TW"/>
             </w:rPr>
             <w:pict>
-              <v:group id="_x0000_s1034" style="position:absolute;left:0;text-align:left;margin-left:0;margin-top:0;width:612pt;height:11in;z-index:-251656192;mso-width-percent:1000;mso-height-percent:1000;mso-position-horizontal:center;mso-position-horizontal-relative:page;mso-position-vertical:center;mso-position-vertical-relative:page;mso-width-percent:1000;mso-height-percent:1000" coordsize="12240,15840" o:allowincell="f">
+              <v:group id="_x0000_s1034" style="position:absolute;left:0;text-align:left;margin-left:0;margin-top:0;width:612pt;height:11in;z-index:-251656192;mso-width-percent:1000;mso-height-percent:1000;mso-position-horizontal:center;mso-position-horizontal-relative:page;mso-position-vertical:center;mso-position-vertical-relative:page;mso-width-percent:1000;mso-height-percent:1000" coordsize="12240,15840">
                 <v:rect id="_x0000_s1035" style="position:absolute;width:12240;height:15840;mso-width-percent:1000;mso-height-percent:1000;mso-position-horizontal:center;mso-position-horizontal-relative:page;mso-position-vertical:top;mso-position-vertical-relative:page;mso-width-percent:1000;mso-height-percent:1000" fillcolor="#b17e21" stroked="f"/>
                 <v:rect id="_x0000_s1036" style="position:absolute;left:612;top:638;width:11016;height:14564;mso-width-percent:900;mso-height-percent:920;mso-position-horizontal:center;mso-position-horizontal-relative:page;mso-position-vertical:center;mso-position-vertical-relative:page;mso-width-percent:900;mso-height-percent:920" fillcolor="white [3212]" stroked="f"/>
                 <w10:wrap anchorx="page" anchory="page"/>
@@ -135,13 +135,23 @@
                     <w:text/>
                   </w:sdtPr>
                   <w:sdtContent>
+                    <w:proofErr w:type="spellStart"/>
                     <w:r>
                       <w:rPr>
                         <w:color w:val="7F7F7F" w:themeColor="text1" w:themeTint="80"/>
                         <w:sz w:val="32"/>
                         <w:szCs w:val="32"/>
                       </w:rPr>
-                      <w:t>ForcePAD 2.4</w:t>
+                      <w:t>ForcePAD</w:t>
+                    </w:r>
+                    <w:proofErr w:type="spellEnd"/>
+                    <w:r>
+                      <w:rPr>
+                        <w:color w:val="7F7F7F" w:themeColor="text1" w:themeTint="80"/>
+                        <w:sz w:val="32"/>
+                        <w:szCs w:val="32"/>
+                      </w:rPr>
+                      <w:t xml:space="preserve"> 2.4</w:t>
                     </w:r>
                   </w:sdtContent>
                 </w:sdt>
@@ -169,6 +179,7 @@
                     <w:text/>
                   </w:sdtPr>
                   <w:sdtContent>
+                    <w:proofErr w:type="spellStart"/>
                     <w:r>
                       <w:rPr>
                         <w:color w:val="7F7F7F" w:themeColor="text1" w:themeTint="80"/>
@@ -177,6 +188,7 @@
                       </w:rPr>
                       <w:t>JonasLindemann</w:t>
                     </w:r>
+                    <w:proofErr w:type="spellEnd"/>
                   </w:sdtContent>
                 </w:sdt>
               </w:p>
@@ -204,7 +216,7 @@
               <w:color w:val="C4BC96" w:themeColor="background2" w:themeShade="BF"/>
               <w:sz w:val="32"/>
               <w:szCs w:val="32"/>
-              <w:lang w:eastAsia="zh-CN" w:bidi="ar-SA"/>
+              <w:lang w:val="en-US" w:bidi="ar-SA"/>
             </w:rPr>
             <w:drawing>
               <wp:anchor distT="0" distB="0" distL="114300" distR="114300" simplePos="0" relativeHeight="251659263" behindDoc="0" locked="0" layoutInCell="1" allowOverlap="1">
@@ -283,8 +295,8 @@
                         <w:tblLook w:val="04A0"/>
                       </w:tblPr>
                       <w:tblGrid>
-                        <w:gridCol w:w="2703"/>
-                        <w:gridCol w:w="8013"/>
+                        <w:gridCol w:w="2144"/>
+                        <w:gridCol w:w="8577"/>
                       </w:tblGrid>
                       <w:tr>
                         <w:trPr>
@@ -328,7 +340,25 @@
                                     <w:szCs w:val="40"/>
                                     <w:lang w:val="sv-SE"/>
                                   </w:rPr>
-                                  <w:t>Lunds Universitet</w:t>
+                                  <w:t>Lunds Unive</w:t>
+                                </w:r>
+                                <w:r>
+                                  <w:rPr>
+                                    <w:smallCaps/>
+                                    <w:sz w:val="40"/>
+                                    <w:szCs w:val="40"/>
+                                    <w:lang w:val="sv-SE"/>
+                                  </w:rPr>
+                                  <w:t>r</w:t>
+                                </w:r>
+                                <w:r>
+                                  <w:rPr>
+                                    <w:smallCaps/>
+                                    <w:sz w:val="40"/>
+                                    <w:szCs w:val="40"/>
+                                    <w:lang w:val="sv-SE"/>
+                                  </w:rPr>
+                                  <w:t>sitet</w:t>
                                 </w:r>
                               </w:p>
                             </w:tc>
@@ -367,6 +397,7 @@
                                     <w:szCs w:val="48"/>
                                   </w:rPr>
                                 </w:pPr>
+                                <w:proofErr w:type="spellStart"/>
                                 <w:r>
                                   <w:rPr>
                                     <w:smallCaps/>
@@ -374,8 +405,49 @@
                                     <w:sz w:val="48"/>
                                     <w:szCs w:val="48"/>
                                   </w:rPr>
-                                  <w:t>ForcePAD Svensk Instruktion</w:t>
+                                  <w:t>ForcePAD</w:t>
                                 </w:r>
+                                <w:proofErr w:type="spellEnd"/>
+                                <w:r>
+                                  <w:rPr>
+                                    <w:smallCaps/>
+                                    <w:color w:val="FFFFFF" w:themeColor="background1"/>
+                                    <w:sz w:val="48"/>
+                                    <w:szCs w:val="48"/>
+                                  </w:rPr>
+                                  <w:t xml:space="preserve"> </w:t>
+                                </w:r>
+                                <w:proofErr w:type="spellStart"/>
+                                <w:r>
+                                  <w:rPr>
+                                    <w:smallCaps/>
+                                    <w:color w:val="FFFFFF" w:themeColor="background1"/>
+                                    <w:sz w:val="48"/>
+                                    <w:szCs w:val="48"/>
+                                  </w:rPr>
+                                  <w:t>Svensk</w:t>
+                                </w:r>
+                                <w:proofErr w:type="spellEnd"/>
+                                <w:r>
+                                  <w:rPr>
+                                    <w:smallCaps/>
+                                    <w:color w:val="FFFFFF" w:themeColor="background1"/>
+                                    <w:sz w:val="48"/>
+                                    <w:szCs w:val="48"/>
+                                  </w:rPr>
+                                  <w:t xml:space="preserve"> </w:t>
+                                </w:r>
+                                <w:proofErr w:type="spellStart"/>
+                                <w:r>
+                                  <w:rPr>
+                                    <w:smallCaps/>
+                                    <w:color w:val="FFFFFF" w:themeColor="background1"/>
+                                    <w:sz w:val="48"/>
+                                    <w:szCs w:val="48"/>
+                                  </w:rPr>
+                                  <w:t>Instruktion</w:t>
+                                </w:r>
+                                <w:proofErr w:type="spellEnd"/>
                               </w:p>
                             </w:tc>
                           </w:sdtContent>
@@ -418,13 +490,17 @@
         <w:pStyle w:val="Heading1"/>
       </w:pPr>
       <w:r>
-        <w:lastRenderedPageBreak/>
         <w:t>Introduktion</w:t>
       </w:r>
     </w:p>
     <w:p>
-      <w:r>
-        <w:t>ForcePAD är ett skissprogram för material, kraft och form. Med hjälp av programmet kan stru</w:t>
+      <w:proofErr w:type="spellStart"/>
+      <w:r>
+        <w:t>ForcePAD</w:t>
+      </w:r>
+      <w:proofErr w:type="spellEnd"/>
+      <w:r>
+        <w:t xml:space="preserve"> är ett skissprogram för material, kraft och form. Med hjälp av programmet kan stru</w:t>
       </w:r>
       <w:r>
         <w:t>k</w:t>
@@ -436,31 +512,43 @@
         <w:t>a</w:t>
       </w:r>
       <w:r>
-        <w:t>den av programmet är baserad på samma ideer som vanliga ritprogram, som t ex MS Paint, Ph</w:t>
+        <w:t xml:space="preserve">den av programmet är baserad på samma </w:t>
+      </w:r>
+      <w:proofErr w:type="spellStart"/>
+      <w:r>
+        <w:t>ideer</w:t>
+      </w:r>
+      <w:proofErr w:type="spellEnd"/>
+      <w:r>
+        <w:t xml:space="preserve"> som vanliga ritprogram, som t ex MS Paint, </w:t>
+      </w:r>
+      <w:proofErr w:type="spellStart"/>
+      <w:r>
+        <w:t>Ph</w:t>
       </w:r>
       <w:r>
         <w:t>o</w:t>
       </w:r>
       <w:r>
-        <w:t>toShop, Pain</w:t>
-      </w:r>
-      <w:r>
-        <w:t>t</w:t>
-      </w:r>
-      <w:r>
-        <w:t>Shop Pro eller The GIMP. Material ritas med pennor, vilkas storlek och form kan ändras. Krafter placeras ut med enkla klickningar med musen. Låsningar av konstruktionen m</w:t>
+        <w:t>toShop</w:t>
+      </w:r>
+      <w:proofErr w:type="spellEnd"/>
+      <w:r>
+        <w:t xml:space="preserve">, </w:t>
+      </w:r>
+      <w:proofErr w:type="spellStart"/>
+      <w:r>
+        <w:t>PaintShop</w:t>
+      </w:r>
+      <w:proofErr w:type="spellEnd"/>
+      <w:r>
+        <w:t xml:space="preserve"> Pro eller The GIMP. Material ritas med pennor, vilkas storlek och form kan ändras. Krafter placeras ut med enkla klickningar med musen. Låsningar av konstruktionen m</w:t>
       </w:r>
       <w:r>
         <w:t>å</w:t>
       </w:r>
       <w:r>
-        <w:t>las också ut. D</w:t>
-      </w:r>
-      <w:r>
-        <w:t>e</w:t>
-      </w:r>
-      <w:r>
-        <w:t>formationer och spänningar kan sedan enkelt beräknas och visualiseras.</w:t>
+        <w:t>las också ut. Deformationer och spänningar kan sedan enkelt beräknas och visualiseras.</w:t>
       </w:r>
     </w:p>
     <w:p>
@@ -587,12 +675,14 @@
                 <w:b/>
               </w:rPr>
             </w:pPr>
+            <w:proofErr w:type="spellStart"/>
             <w:r>
               <w:rPr>
                 <w:b/>
               </w:rPr>
               <w:t>Operativsystem</w:t>
             </w:r>
+            <w:proofErr w:type="spellEnd"/>
           </w:p>
         </w:tc>
         <w:tc>
@@ -619,6 +709,14 @@
             <w:pPr>
               <w:pStyle w:val="NoSpacing"/>
             </w:pPr>
+            <w:r>
+              <w:t>Windows 7</w:t>
+            </w:r>
+          </w:p>
+          <w:p>
+            <w:pPr>
+              <w:pStyle w:val="NoSpacing"/>
+            </w:pPr>
           </w:p>
         </w:tc>
         <w:tc>
@@ -636,7 +734,43 @@
               <w:rPr>
                 <w:lang w:val="sv-SE"/>
               </w:rPr>
-              <w:t>Mac OS X 10.4 eller 10.5 med Intel baserad processor</w:t>
+              <w:t>Mac OS X 10.4</w:t>
+            </w:r>
+            <w:r>
+              <w:rPr>
+                <w:lang w:val="sv-SE"/>
+              </w:rPr>
+              <w:t xml:space="preserve">, </w:t>
+            </w:r>
+            <w:r>
+              <w:rPr>
+                <w:lang w:val="sv-SE"/>
+              </w:rPr>
+              <w:t xml:space="preserve">10.5 </w:t>
+            </w:r>
+            <w:r>
+              <w:rPr>
+                <w:lang w:val="sv-SE"/>
+              </w:rPr>
+              <w:t xml:space="preserve">eller 10.6 </w:t>
+            </w:r>
+            <w:r>
+              <w:rPr>
+                <w:lang w:val="sv-SE"/>
+              </w:rPr>
+              <w:t>med Intel baserad proce</w:t>
+            </w:r>
+            <w:r>
+              <w:rPr>
+                <w:lang w:val="sv-SE"/>
+              </w:rPr>
+              <w:t>s</w:t>
+            </w:r>
+            <w:r>
+              <w:rPr>
+                <w:lang w:val="sv-SE"/>
+              </w:rPr>
+              <w:t>sor</w:t>
             </w:r>
           </w:p>
         </w:tc>
@@ -670,7 +804,23 @@
               <w:pStyle w:val="NoSpacing"/>
             </w:pPr>
             <w:r>
-              <w:t xml:space="preserve">Intel Pentium 4 eller högre. </w:t>
+              <w:t xml:space="preserve">Intel Pentium 4 </w:t>
+            </w:r>
+            <w:proofErr w:type="spellStart"/>
+            <w:r>
+              <w:t>eller</w:t>
+            </w:r>
+            <w:proofErr w:type="spellEnd"/>
+            <w:r>
+              <w:t xml:space="preserve"> </w:t>
+            </w:r>
+            <w:proofErr w:type="spellStart"/>
+            <w:r>
+              <w:t>högre</w:t>
+            </w:r>
+            <w:proofErr w:type="spellEnd"/>
+            <w:r>
+              <w:t xml:space="preserve">. </w:t>
             </w:r>
           </w:p>
           <w:p>
@@ -705,12 +855,14 @@
                 <w:b/>
               </w:rPr>
             </w:pPr>
+            <w:proofErr w:type="spellStart"/>
             <w:r>
               <w:rPr>
                 <w:b/>
               </w:rPr>
               <w:t>Minne</w:t>
             </w:r>
+            <w:proofErr w:type="spellEnd"/>
           </w:p>
         </w:tc>
         <w:tc>
@@ -721,8 +873,15 @@
             <w:pPr>
               <w:pStyle w:val="NoSpacing"/>
             </w:pPr>
+            <w:proofErr w:type="spellStart"/>
+            <w:proofErr w:type="gramStart"/>
             <w:r>
-              <w:t>minst 512 Mb</w:t>
+              <w:t>minst</w:t>
+            </w:r>
+            <w:proofErr w:type="spellEnd"/>
+            <w:proofErr w:type="gramEnd"/>
+            <w:r>
+              <w:t xml:space="preserve"> 512 Mb</w:t>
             </w:r>
           </w:p>
           <w:p>
@@ -739,8 +898,15 @@
             <w:pPr>
               <w:pStyle w:val="NoSpacing"/>
             </w:pPr>
+            <w:proofErr w:type="spellStart"/>
+            <w:proofErr w:type="gramStart"/>
             <w:r>
-              <w:t>minst 512 Mb</w:t>
+              <w:t>minst</w:t>
+            </w:r>
+            <w:proofErr w:type="spellEnd"/>
+            <w:proofErr w:type="gramEnd"/>
+            <w:r>
+              <w:t xml:space="preserve"> 512 Mb</w:t>
             </w:r>
           </w:p>
         </w:tc>
@@ -757,12 +923,14 @@
                 <w:b/>
               </w:rPr>
             </w:pPr>
+            <w:proofErr w:type="spellStart"/>
             <w:r>
               <w:rPr>
                 <w:b/>
               </w:rPr>
               <w:t>Hårddiskkrav</w:t>
             </w:r>
+            <w:proofErr w:type="spellEnd"/>
           </w:p>
         </w:tc>
         <w:tc>
@@ -780,7 +948,21 @@
               <w:rPr>
                 <w:lang w:val="sv-SE"/>
               </w:rPr>
-              <w:t>4 Mb installerat, 1 Gb eller mer ledigt på hårddisken för att kunna köra större modeller.</w:t>
+              <w:t xml:space="preserve">4 Mb installerat, 1 </w:t>
+            </w:r>
+            <w:proofErr w:type="spellStart"/>
+            <w:r>
+              <w:rPr>
+                <w:lang w:val="sv-SE"/>
+              </w:rPr>
+              <w:t>Gb</w:t>
+            </w:r>
+            <w:proofErr w:type="spellEnd"/>
+            <w:r>
+              <w:rPr>
+                <w:lang w:val="sv-SE"/>
+              </w:rPr>
+              <w:t xml:space="preserve"> eller mer ledigt på hårddisken för att kunna köra större modeller.</w:t>
             </w:r>
           </w:p>
           <w:p>
@@ -807,7 +989,21 @@
               <w:rPr>
                 <w:lang w:val="sv-SE"/>
               </w:rPr>
-              <w:t>4 Mb installerat, 1 Gb eller mer ledigt på hårddisken för att kunna köra större modeller.</w:t>
+              <w:t xml:space="preserve">4 Mb installerat, 1 </w:t>
+            </w:r>
+            <w:proofErr w:type="spellStart"/>
+            <w:r>
+              <w:rPr>
+                <w:lang w:val="sv-SE"/>
+              </w:rPr>
+              <w:t>Gb</w:t>
+            </w:r>
+            <w:proofErr w:type="spellEnd"/>
+            <w:r>
+              <w:rPr>
+                <w:lang w:val="sv-SE"/>
+              </w:rPr>
+              <w:t xml:space="preserve"> eller mer ledigt på hårddisken för att kunna köra större modeller.</w:t>
             </w:r>
           </w:p>
         </w:tc>
@@ -824,12 +1020,14 @@
                 <w:b/>
               </w:rPr>
             </w:pPr>
+            <w:proofErr w:type="spellStart"/>
             <w:r>
               <w:rPr>
                 <w:b/>
               </w:rPr>
               <w:t>Grafik</w:t>
             </w:r>
+            <w:proofErr w:type="spellEnd"/>
           </w:p>
         </w:tc>
         <w:tc>
@@ -840,8 +1038,21 @@
             <w:pPr>
               <w:pStyle w:val="NoSpacing"/>
             </w:pPr>
+            <w:proofErr w:type="spellStart"/>
             <w:r>
-              <w:t>Hårdvarustödd OpenGL grafik.</w:t>
+              <w:t>Hårdvarustödd</w:t>
+            </w:r>
+            <w:proofErr w:type="spellEnd"/>
+            <w:r>
+              <w:t xml:space="preserve"> OpenGL </w:t>
+            </w:r>
+            <w:proofErr w:type="spellStart"/>
+            <w:r>
+              <w:t>grafik</w:t>
+            </w:r>
+            <w:proofErr w:type="spellEnd"/>
+            <w:r>
+              <w:t>.</w:t>
             </w:r>
           </w:p>
           <w:p>
@@ -858,8 +1069,21 @@
             <w:pPr>
               <w:pStyle w:val="NoSpacing"/>
             </w:pPr>
+            <w:proofErr w:type="spellStart"/>
             <w:r>
-              <w:t>Hårdvarustödd OpenGL grafik.</w:t>
+              <w:t>Hårdvarustödd</w:t>
+            </w:r>
+            <w:proofErr w:type="spellEnd"/>
+            <w:r>
+              <w:t xml:space="preserve"> OpenGL </w:t>
+            </w:r>
+            <w:proofErr w:type="spellStart"/>
+            <w:r>
+              <w:t>grafik</w:t>
+            </w:r>
+            <w:proofErr w:type="spellEnd"/>
+            <w:r>
+              <w:t>.</w:t>
             </w:r>
           </w:p>
         </w:tc>
@@ -898,7 +1122,7 @@
       <w:r>
         <w:rPr>
           <w:noProof/>
-          <w:lang w:eastAsia="zh-CN" w:bidi="ar-SA"/>
+          <w:lang w:val="en-US" w:bidi="ar-SA"/>
         </w:rPr>
         <w:drawing>
           <wp:inline distT="0" distB="0" distL="0" distR="0">
@@ -969,7 +1193,23 @@
     </w:p>
     <w:p>
       <w:r>
-        <w:t>Klicka på ForcePAD 2.4.x för att välja den senaste versionen. En ny sida i webläsaren visas nu:</w:t>
+        <w:t xml:space="preserve">Klicka på </w:t>
+      </w:r>
+      <w:proofErr w:type="spellStart"/>
+      <w:r>
+        <w:t>ForcePAD</w:t>
+      </w:r>
+      <w:proofErr w:type="spellEnd"/>
+      <w:r>
+        <w:t xml:space="preserve"> 2.4.x för att välja den senaste versionen. En ny sida i </w:t>
+      </w:r>
+      <w:proofErr w:type="spellStart"/>
+      <w:r>
+        <w:t>webläsaren</w:t>
+      </w:r>
+      <w:proofErr w:type="spellEnd"/>
+      <w:r>
+        <w:t xml:space="preserve"> visas nu:</w:t>
       </w:r>
     </w:p>
     <w:p/>
@@ -981,9 +1221,8 @@
       <w:r>
         <w:rPr>
           <w:noProof/>
-          <w:lang w:eastAsia="zh-CN" w:bidi="ar-SA"/>
+          <w:lang w:val="en-US" w:bidi="ar-SA"/>
         </w:rPr>
-        <w:lastRenderedPageBreak/>
         <w:drawing>
           <wp:inline distT="0" distB="0" distL="0" distR="0">
             <wp:extent cx="4048867" cy="3194539"/>
@@ -1053,10 +1292,31 @@
     </w:p>
     <w:p>
       <w:r>
-        <w:t xml:space="preserve">Installationsprogrammet för windows </w:t>
-      </w:r>
-      <w:r>
-        <w:t>är filen med ändelsen .exe.  Klicka på länken till filen för att ladda ner den. Efter en liten stund visas en dialogruta med en uppmaning att spara filen.</w:t>
+        <w:t xml:space="preserve">Installationsprogrammet för </w:t>
+      </w:r>
+      <w:proofErr w:type="spellStart"/>
+      <w:r>
+        <w:t>windows</w:t>
+      </w:r>
+      <w:proofErr w:type="spellEnd"/>
+      <w:r>
+        <w:t xml:space="preserve"> </w:t>
+      </w:r>
+      <w:r>
+        <w:t xml:space="preserve">är filen med </w:t>
+      </w:r>
+      <w:proofErr w:type="gramStart"/>
+      <w:r>
+        <w:t>ändelsen .</w:t>
+      </w:r>
+      <w:proofErr w:type="spellStart"/>
+      <w:r>
+        <w:t>exe</w:t>
+      </w:r>
+      <w:proofErr w:type="spellEnd"/>
+      <w:proofErr w:type="gramEnd"/>
+      <w:r>
+        <w:t>.  Klicka på länken till filen för att ladda ner den. Efter en liten stund visas en dialogruta med en uppmaning att spara filen.</w:t>
       </w:r>
     </w:p>
     <w:p/>
@@ -1068,7 +1328,7 @@
       <w:r>
         <w:rPr>
           <w:noProof/>
-          <w:lang w:eastAsia="zh-CN" w:bidi="ar-SA"/>
+          <w:lang w:val="en-US" w:bidi="ar-SA"/>
         </w:rPr>
         <w:drawing>
           <wp:inline distT="0" distB="0" distL="0" distR="0">
@@ -1144,7 +1404,15 @@
         <w:fldChar w:fldCharType="end"/>
       </w:r>
       <w:r>
-        <w:t xml:space="preserve"> - Dialogruta för att spara fil (Firefox)</w:t>
+        <w:t xml:space="preserve"> - Dialogruta för att spara fil (</w:t>
+      </w:r>
+      <w:proofErr w:type="spellStart"/>
+      <w:r>
+        <w:t>Firefox</w:t>
+      </w:r>
+      <w:proofErr w:type="spellEnd"/>
+      <w:r>
+        <w:t>)</w:t>
       </w:r>
     </w:p>
     <w:p>
@@ -1155,8 +1423,16 @@
         <w:rPr>
           <w:b/>
         </w:rPr>
-        <w:t>Save File</w:t>
-      </w:r>
+        <w:t xml:space="preserve">Save </w:t>
+      </w:r>
+      <w:proofErr w:type="spellStart"/>
+      <w:r>
+        <w:rPr>
+          <w:b/>
+        </w:rPr>
+        <w:t>File</w:t>
+      </w:r>
+      <w:proofErr w:type="spellEnd"/>
       <w:r>
         <w:t xml:space="preserve"> för att spara filen någon</w:t>
       </w:r>
@@ -1181,7 +1457,7 @@
       <w:r>
         <w:rPr>
           <w:noProof/>
-          <w:lang w:eastAsia="zh-CN" w:bidi="ar-SA"/>
+          <w:lang w:val="en-US" w:bidi="ar-SA"/>
         </w:rPr>
         <w:drawing>
           <wp:inline distT="0" distB="0" distL="0" distR="0">
@@ -1257,7 +1533,15 @@
         <w:fldChar w:fldCharType="end"/>
       </w:r>
       <w:r>
-        <w:t xml:space="preserve"> - Ikon för ForcePAD installation</w:t>
+        <w:t xml:space="preserve"> - Ikon för </w:t>
+      </w:r>
+      <w:proofErr w:type="spellStart"/>
+      <w:r>
+        <w:t>ForcePAD</w:t>
+      </w:r>
+      <w:proofErr w:type="spellEnd"/>
+      <w:r>
+        <w:t xml:space="preserve"> installation</w:t>
       </w:r>
       <w:r>
         <w:rPr>
@@ -1274,7 +1558,31 @@
         <w:t>n</w:t>
       </w:r>
       <w:r>
-        <w:t>stallation kan ForcePAD startas från programgruppen ”Structural Mechanics/ForcePAD 2”.</w:t>
+        <w:t xml:space="preserve">stallation kan </w:t>
+      </w:r>
+      <w:proofErr w:type="spellStart"/>
+      <w:r>
+        <w:t>ForcePAD</w:t>
+      </w:r>
+      <w:proofErr w:type="spellEnd"/>
+      <w:r>
+        <w:t xml:space="preserve"> startas från programgruppen ”</w:t>
+      </w:r>
+      <w:proofErr w:type="spellStart"/>
+      <w:r>
+        <w:t>Structural</w:t>
+      </w:r>
+      <w:proofErr w:type="spellEnd"/>
+      <w:r>
+        <w:t xml:space="preserve"> </w:t>
+      </w:r>
+      <w:proofErr w:type="spellStart"/>
+      <w:r>
+        <w:t>Mechanics/ForcePAD</w:t>
+      </w:r>
+      <w:proofErr w:type="spellEnd"/>
+      <w:r>
+        <w:t xml:space="preserve"> 2”.</w:t>
       </w:r>
     </w:p>
     <w:p>
@@ -1282,7 +1590,6 @@
         <w:pStyle w:val="Heading2"/>
       </w:pPr>
       <w:r>
-        <w:lastRenderedPageBreak/>
         <w:t>Mac OS X</w:t>
       </w:r>
     </w:p>
@@ -1290,13 +1597,23 @@
       <w:pPr>
         <w:pStyle w:val="Heading1"/>
       </w:pPr>
-      <w:r>
-        <w:t>ForcePAD programfönster</w:t>
-      </w:r>
-    </w:p>
-    <w:p>
-      <w:r>
-        <w:t xml:space="preserve">ForcePADs programfönster är ett s.k. uppgiftsorienterat användargränssnitt. Detta innebär att gränssnittet anpassar sig för den aktuella uppgiften. </w:t>
+      <w:proofErr w:type="spellStart"/>
+      <w:r>
+        <w:t>ForcePAD</w:t>
+      </w:r>
+      <w:proofErr w:type="spellEnd"/>
+      <w:r>
+        <w:t xml:space="preserve"> programfönster</w:t>
+      </w:r>
+    </w:p>
+    <w:p>
+      <w:proofErr w:type="spellStart"/>
+      <w:r>
+        <w:t>ForcePADs</w:t>
+      </w:r>
+      <w:proofErr w:type="spellEnd"/>
+      <w:r>
+        <w:t xml:space="preserve"> programfönster är ett s.k. uppgiftsorienterat användargränssnitt. Detta innebär att gränssnittet anpassar sig för den aktuella uppgiften. </w:t>
       </w:r>
       <w:r>
         <w:t xml:space="preserve">På den vänstra sidan i programmet visas de huvudsakliga uppgiftskategorierna och på den högra sidan visas vilka uppgifter som kan utföras samt deras egenskaper. </w:t>
@@ -1328,10 +1645,10 @@
             <v:path o:extrusionok="f" gradientshapeok="t" o:connecttype="rect"/>
             <o:lock v:ext="edit" aspectratio="t"/>
           </v:shapetype>
-          <v:shape id="_x0000_i1025" type="#_x0000_t75" style="width:377.5pt;height:267.45pt" o:ole="">
+          <v:shape id="_x0000_i1025" type="#_x0000_t75" style="width:377.7pt;height:267pt" o:ole="">
             <v:imagedata r:id="rId18" o:title=""/>
           </v:shape>
-          <o:OLEObject Type="Embed" ProgID="Visio.Drawing.11" ShapeID="_x0000_i1025" DrawAspect="Content" ObjectID="_1284926238" r:id="rId19"/>
+          <o:OLEObject Type="Embed" ProgID="Visio.Drawing.11" ShapeID="_x0000_i1025" DrawAspect="Content" ObjectID="_1188752736" r:id="rId19"/>
         </w:object>
       </w:r>
     </w:p>
@@ -1352,12 +1669,28 @@
         </w:r>
       </w:fldSimple>
       <w:r>
-        <w:t xml:space="preserve"> - ForcePADs programfönster</w:t>
-      </w:r>
-    </w:p>
-    <w:p>
-      <w:r>
-        <w:t>Utöver uppgiftskategorierna arbetar ForcePAD i tre huvudsakliga lägen:</w:t>
+        <w:t xml:space="preserve"> - </w:t>
+      </w:r>
+      <w:proofErr w:type="spellStart"/>
+      <w:r>
+        <w:t>ForcePADs</w:t>
+      </w:r>
+      <w:proofErr w:type="spellEnd"/>
+      <w:r>
+        <w:t xml:space="preserve"> programfönster</w:t>
+      </w:r>
+    </w:p>
+    <w:p>
+      <w:r>
+        <w:t xml:space="preserve">Utöver uppgiftskategorierna arbetar </w:t>
+      </w:r>
+      <w:proofErr w:type="spellStart"/>
+      <w:r>
+        <w:t>ForcePAD</w:t>
+      </w:r>
+      <w:proofErr w:type="spellEnd"/>
+      <w:r>
+        <w:t xml:space="preserve"> i tre huvudsakliga lägen:</w:t>
       </w:r>
     </w:p>
     <w:p>
@@ -1422,7 +1755,15 @@
     </w:p>
     <w:p>
       <w:r>
-        <w:t>Byte av programläge görs med de 3 knapparna i den nedre högra delen av avändargränssnittet. Se även figur X.</w:t>
+        <w:t xml:space="preserve">Byte av programläge görs med de 3 knapparna i den nedre högra delen av </w:t>
+      </w:r>
+      <w:proofErr w:type="spellStart"/>
+      <w:r>
+        <w:t>avändargränssnittet</w:t>
+      </w:r>
+      <w:proofErr w:type="spellEnd"/>
+      <w:r>
+        <w:t>. Se även figur X.</w:t>
       </w:r>
     </w:p>
     <w:p>
@@ -1441,11 +1782,25 @@
         <w:t>n</w:t>
       </w:r>
       <w:r>
-        <w:t xml:space="preserve">ger full styvhet och vit färg ingen styvhet. För att skapa strukturer används samma verktyg som </w:t>
-      </w:r>
-      <w:r>
-        <w:lastRenderedPageBreak/>
-        <w:t>i vanliga ritprogram dvs pennor med olika storlekar, linjer, rektanglar, cirklar och ytfyllning. I detta avsnitt beskrivs dessa verktyg i detalj med exempel på hur man använder dem.</w:t>
+        <w:t xml:space="preserve">ger full styvhet och vit färg ingen styvhet. För att skapa strukturer används samma verktyg som i vanliga ritprogram </w:t>
+      </w:r>
+      <w:proofErr w:type="spellStart"/>
+      <w:proofErr w:type="gramStart"/>
+      <w:r>
+        <w:t>dvs</w:t>
+      </w:r>
+      <w:proofErr w:type="spellEnd"/>
+      <w:proofErr w:type="gramEnd"/>
+      <w:r>
+        <w:t xml:space="preserve"> pennor med olika storlekar, linjer, rektanglar, cirklar och </w:t>
+      </w:r>
+      <w:proofErr w:type="spellStart"/>
+      <w:r>
+        <w:t>ytfyllning</w:t>
+      </w:r>
+      <w:proofErr w:type="spellEnd"/>
+      <w:r>
+        <w:t>. I detta avsnitt beskrivs dessa verktyg i detalj med exempel på hur man använder dem.</w:t>
       </w:r>
     </w:p>
     <w:p>
@@ -1464,13 +1819,21 @@
         <w:t xml:space="preserve"> (1)</w:t>
       </w:r>
       <w:r>
-        <w:t>. När detta valts visas til</w:t>
+        <w:t xml:space="preserve">. När detta valts visas </w:t>
+      </w:r>
+      <w:proofErr w:type="spellStart"/>
+      <w:r>
+        <w:t>til</w:t>
       </w:r>
       <w:r>
         <w:t>l</w:t>
       </w:r>
       <w:r>
-        <w:t>gänliga verktyg på den högra sidan av fönstret</w:t>
+        <w:t>gänliga</w:t>
+      </w:r>
+      <w:proofErr w:type="spellEnd"/>
+      <w:r>
+        <w:t xml:space="preserve"> verktyg på den högra sidan av fönstret</w:t>
       </w:r>
       <w:r>
         <w:t xml:space="preserve"> (2)</w:t>
@@ -1486,10 +1849,10 @@
       </w:pPr>
       <w:r>
         <w:object w:dxaOrig="12009" w:dyaOrig="5517">
-          <v:shape id="_x0000_i1026" type="#_x0000_t75" style="width:291.1pt;height:133.7pt" o:ole="">
+          <v:shape id="_x0000_i1026" type="#_x0000_t75" style="width:291.3pt;height:133.7pt" o:ole="">
             <v:imagedata r:id="rId20" o:title=""/>
           </v:shape>
-          <o:OLEObject Type="Embed" ProgID="Visio.Drawing.11" ShapeID="_x0000_i1026" DrawAspect="Content" ObjectID="_1284926239" r:id="rId21"/>
+          <o:OLEObject Type="Embed" ProgID="Visio.Drawing.11" ShapeID="_x0000_i1026" DrawAspect="Content" ObjectID="_1188752737" r:id="rId21"/>
         </w:object>
       </w:r>
     </w:p>
@@ -1515,16 +1878,40 @@
     </w:p>
     <w:p>
       <w:r>
-        <w:t xml:space="preserve">När ritverktygskategorin valts är redan pennan med 100% styvhet förvald i uppgiftsfältet. </w:t>
-      </w:r>
-      <w:r>
-        <w:t>För att rita med pennan flyttar man markören över ritytan, håller den vänstra musknappen ne</w:t>
+        <w:t xml:space="preserve">När ritverktygskategorin valts är redan pennan med </w:t>
+      </w:r>
+      <w:proofErr w:type="gramStart"/>
+      <w:r>
+        <w:t>100%</w:t>
+      </w:r>
+      <w:proofErr w:type="gramEnd"/>
+      <w:r>
+        <w:t xml:space="preserve"> styvhet förvald i uppgiftsfältet. </w:t>
+      </w:r>
+      <w:r>
+        <w:t xml:space="preserve">För att rita med pennan flyttar man markören över </w:t>
+      </w:r>
+      <w:proofErr w:type="spellStart"/>
+      <w:r>
+        <w:t>ritytan</w:t>
+      </w:r>
+      <w:proofErr w:type="spellEnd"/>
+      <w:r>
+        <w:t>, håller den vänstra musknappen ne</w:t>
       </w:r>
       <w:r>
         <w:t>d</w:t>
       </w:r>
       <w:r>
-        <w:t>tryckt och flyttar musen. Så länge musknappen är nedtryckt kommer pennan att lämna ett spår efter sig på ritytan med aktuell styvhet och penntjocklek.</w:t>
+        <w:t xml:space="preserve">tryckt och flyttar musen. Så länge musknappen är nedtryckt kommer pennan att lämna ett spår efter sig på </w:t>
+      </w:r>
+      <w:proofErr w:type="spellStart"/>
+      <w:r>
+        <w:t>ritytan</w:t>
+      </w:r>
+      <w:proofErr w:type="spellEnd"/>
+      <w:r>
+        <w:t xml:space="preserve"> med aktuell styvhet och penntjocklek.</w:t>
       </w:r>
       <w:r>
         <w:t xml:space="preserve"> </w:t>
@@ -1551,7 +1938,15 @@
         <w:fldChar w:fldCharType="end"/>
       </w:r>
       <w:r>
-        <w:t xml:space="preserve"> visar hur man använder musen för att rita i ForcePAD.</w:t>
+        <w:t xml:space="preserve"> visar hur man använder musen för att rita i </w:t>
+      </w:r>
+      <w:proofErr w:type="spellStart"/>
+      <w:r>
+        <w:t>ForcePAD</w:t>
+      </w:r>
+      <w:proofErr w:type="spellEnd"/>
+      <w:r>
+        <w:t>.</w:t>
       </w:r>
     </w:p>
     <w:p>
@@ -1564,7 +1959,7 @@
           <v:shape id="_x0000_i1027" type="#_x0000_t75" style="width:205.7pt;height:162.5pt" o:ole="">
             <v:imagedata r:id="rId22" o:title=""/>
           </v:shape>
-          <o:OLEObject Type="Embed" ProgID="Visio.Drawing.11" ShapeID="_x0000_i1027" DrawAspect="Content" ObjectID="_1284926240" r:id="rId23"/>
+          <o:OLEObject Type="Embed" ProgID="Visio.Drawing.11" ShapeID="_x0000_i1027" DrawAspect="Content" ObjectID="_1188752738" r:id="rId23"/>
         </w:object>
       </w:r>
     </w:p>
@@ -1592,17 +1987,49 @@
     </w:p>
     <w:p>
       <w:r>
-        <w:t xml:space="preserve">Sudgummiverktyget används på samma sätt som ritverktyget med den skillnaden att styvheten sätts till 0% på de ställen man ritar. </w:t>
-      </w:r>
-    </w:p>
-    <w:p>
-      <w:r>
-        <w:t xml:space="preserve">Styvheten kan väljas genom att klicka på de färgade knapparna i egenskapsmenyn. Svart anger 100% styvhet och vitt anger 0% styvhet. </w:t>
-      </w:r>
-    </w:p>
-    <w:p>
-      <w:r>
-        <w:t xml:space="preserve">Tjockleken väljs genom de 5 cirklarna i egenskapsmenyn. Storleken på cirklarna motsvarar pennans verkliga tjocklek vid uppritning. </w:t>
+        <w:t xml:space="preserve">Sudgummiverktyget används på samma sätt som ritverktyget med den skillnaden att styvheten sätts till </w:t>
+      </w:r>
+      <w:proofErr w:type="gramStart"/>
+      <w:r>
+        <w:t>0%</w:t>
+      </w:r>
+      <w:proofErr w:type="gramEnd"/>
+      <w:r>
+        <w:t xml:space="preserve"> på de ställen man ritar. </w:t>
+      </w:r>
+    </w:p>
+    <w:p>
+      <w:r>
+        <w:t xml:space="preserve">Styvheten kan väljas genom att klicka på de färgade knapparna i </w:t>
+      </w:r>
+      <w:proofErr w:type="spellStart"/>
+      <w:r>
+        <w:t>egenskapsmenyn</w:t>
+      </w:r>
+      <w:proofErr w:type="spellEnd"/>
+      <w:r>
+        <w:t xml:space="preserve">. Svart anger </w:t>
+      </w:r>
+      <w:proofErr w:type="gramStart"/>
+      <w:r>
+        <w:t>100%</w:t>
+      </w:r>
+      <w:proofErr w:type="gramEnd"/>
+      <w:r>
+        <w:t xml:space="preserve"> styvhet och vitt anger 0% styvhet. </w:t>
+      </w:r>
+    </w:p>
+    <w:p>
+      <w:r>
+        <w:t xml:space="preserve">Tjockleken väljs genom de 5 cirklarna i </w:t>
+      </w:r>
+      <w:proofErr w:type="spellStart"/>
+      <w:r>
+        <w:t>egenskapsmenyn</w:t>
+      </w:r>
+      <w:proofErr w:type="spellEnd"/>
+      <w:r>
+        <w:t xml:space="preserve">. Storleken på cirklarna motsvarar pennans verkliga tjocklek vid uppritning. </w:t>
       </w:r>
       <w:r>
         <w:fldChar w:fldCharType="begin"/>
@@ -1626,7 +2053,15 @@
         <w:fldChar w:fldCharType="end"/>
       </w:r>
       <w:r>
-        <w:t xml:space="preserve"> visar egenskapsmenyn för ritverktygen</w:t>
+        <w:t xml:space="preserve"> visar </w:t>
+      </w:r>
+      <w:proofErr w:type="spellStart"/>
+      <w:r>
+        <w:t>egenskapsmenyn</w:t>
+      </w:r>
+      <w:proofErr w:type="spellEnd"/>
+      <w:r>
+        <w:t xml:space="preserve"> för ritverktygen</w:t>
       </w:r>
     </w:p>
     <w:p/>
@@ -1637,10 +2072,10 @@
       </w:pPr>
       <w:r>
         <w:object w:dxaOrig="5242" w:dyaOrig="6067">
-          <v:shape id="_x0000_i1028" type="#_x0000_t75" style="width:154.3pt;height:177.95pt" o:ole="">
+          <v:shape id="_x0000_i1028" type="#_x0000_t75" style="width:154.3pt;height:178.15pt" o:ole="">
             <v:imagedata r:id="rId24" o:title=""/>
           </v:shape>
-          <o:OLEObject Type="Embed" ProgID="Visio.Drawing.11" ShapeID="_x0000_i1028" DrawAspect="Content" ObjectID="_1284926241" r:id="rId25"/>
+          <o:OLEObject Type="Embed" ProgID="Visio.Drawing.11" ShapeID="_x0000_i1028" DrawAspect="Content" ObjectID="_1188752739" r:id="rId25"/>
         </w:object>
       </w:r>
     </w:p>
@@ -1663,7 +2098,15 @@
       </w:fldSimple>
       <w:bookmarkEnd w:id="1"/>
       <w:r>
-        <w:t xml:space="preserve"> - Egenskapsmeny för ritverktyg</w:t>
+        <w:t xml:space="preserve"> - </w:t>
+      </w:r>
+      <w:proofErr w:type="spellStart"/>
+      <w:r>
+        <w:t>Egenskapsmeny</w:t>
+      </w:r>
+      <w:proofErr w:type="spellEnd"/>
+      <w:r>
+        <w:t xml:space="preserve"> för ritverktyg</w:t>
       </w:r>
     </w:p>
     <w:p>
@@ -1676,13 +2119,21 @@
     </w:p>
     <w:p>
       <w:r>
-        <w:t>En vanligt förekommande operation i ritprogram är att slutna ytor med färg. Detta görs i Forc</w:t>
+        <w:t xml:space="preserve">En vanligt förekommande operation i ritprogram är att slutna ytor med färg. Detta görs i </w:t>
+      </w:r>
+      <w:proofErr w:type="spellStart"/>
+      <w:r>
+        <w:t>Forc</w:t>
       </w:r>
       <w:r>
         <w:t>e</w:t>
       </w:r>
       <w:r>
-        <w:t>PAD med fyllverktyget.</w:t>
+        <w:t>PAD</w:t>
+      </w:r>
+      <w:proofErr w:type="spellEnd"/>
+      <w:r>
+        <w:t xml:space="preserve"> med fyllverktyget.</w:t>
       </w:r>
       <w:r>
         <w:t xml:space="preserve"> Fyllverktyget väljs i den högra menyn</w:t>
@@ -1712,7 +2163,15 @@
         <w:fldChar w:fldCharType="end"/>
       </w:r>
       <w:r>
-        <w:t xml:space="preserve"> visar hur fyllverktyget ser ut i ForcePAD.</w:t>
+        <w:t xml:space="preserve"> visar hur fyllverktyget ser ut i </w:t>
+      </w:r>
+      <w:proofErr w:type="spellStart"/>
+      <w:r>
+        <w:t>ForcePAD</w:t>
+      </w:r>
+      <w:proofErr w:type="spellEnd"/>
+      <w:r>
+        <w:t>.</w:t>
       </w:r>
     </w:p>
     <w:p>
@@ -1722,10 +2181,10 @@
       </w:pPr>
       <w:r>
         <w:object w:dxaOrig="13918" w:dyaOrig="5772">
-          <v:shape id="_x0000_i1029" type="#_x0000_t75" style="width:315.75pt;height:131.65pt" o:ole="">
+          <v:shape id="_x0000_i1029" type="#_x0000_t75" style="width:316pt;height:131.65pt" o:ole="">
             <v:imagedata r:id="rId26" o:title=""/>
           </v:shape>
-          <o:OLEObject Type="Embed" ProgID="Visio.Drawing.11" ShapeID="_x0000_i1029" DrawAspect="Content" ObjectID="_1284926242" r:id="rId27"/>
+          <o:OLEObject Type="Embed" ProgID="Visio.Drawing.11" ShapeID="_x0000_i1029" DrawAspect="Content" ObjectID="_1188752740" r:id="rId27"/>
         </w:object>
       </w:r>
     </w:p>
@@ -1753,7 +2212,15 @@
     </w:p>
     <w:p>
       <w:r>
-        <w:t xml:space="preserve">En yta fylls genom att välja styvhet i egenskapsmenyn och därefter klicka med vänsterknappen på musen i det område man önskar fylla. Krysset i markören anger var verktyget skall starta fyllningsprocessen. </w:t>
+        <w:t xml:space="preserve">En yta fylls genom att välja styvhet i </w:t>
+      </w:r>
+      <w:proofErr w:type="spellStart"/>
+      <w:r>
+        <w:t>egenskapsmenyn</w:t>
+      </w:r>
+      <w:proofErr w:type="spellEnd"/>
+      <w:r>
+        <w:t xml:space="preserve"> och därefter klicka med vänsterknappen på musen i det område man önskar fylla. Krysset i markören anger var verktyget skall starta fyllningsprocessen. </w:t>
       </w:r>
       <w:r>
         <w:fldChar w:fldCharType="begin"/>
@@ -1787,10 +2254,10 @@
       </w:pPr>
       <w:r>
         <w:object w:dxaOrig="9192" w:dyaOrig="4843">
-          <v:shape id="_x0000_i1030" type="#_x0000_t75" style="width:294.15pt;height:155.3pt" o:ole="">
+          <v:shape id="_x0000_i1030" type="#_x0000_t75" style="width:294.15pt;height:155.1pt" o:ole="">
             <v:imagedata r:id="rId28" o:title=""/>
           </v:shape>
-          <o:OLEObject Type="Embed" ProgID="Visio.Drawing.11" ShapeID="_x0000_i1030" DrawAspect="Content" ObjectID="_1284926243" r:id="rId29"/>
+          <o:OLEObject Type="Embed" ProgID="Visio.Drawing.11" ShapeID="_x0000_i1030" DrawAspect="Content" ObjectID="_1188752741" r:id="rId29"/>
         </w:object>
       </w:r>
     </w:p>
@@ -1821,7 +2288,6 @@
         <w:pStyle w:val="Heading2"/>
       </w:pPr>
       <w:r>
-        <w:lastRenderedPageBreak/>
         <w:t>Geometriska verktyg</w:t>
       </w:r>
     </w:p>
@@ -1830,7 +2296,15 @@
         <w:t>För att rita geometriska former finns en speciell kategori verkty</w:t>
       </w:r>
       <w:r>
-        <w:t xml:space="preserve">g i ForcePAD för detta ändamål. </w:t>
+        <w:t xml:space="preserve">g i </w:t>
+      </w:r>
+      <w:proofErr w:type="spellStart"/>
+      <w:r>
+        <w:t>ForcePAD</w:t>
+      </w:r>
+      <w:proofErr w:type="spellEnd"/>
+      <w:r>
+        <w:t xml:space="preserve"> för detta ändamål. </w:t>
       </w:r>
       <w:r>
         <w:fldChar w:fldCharType="begin"/>
@@ -1864,10 +2338,10 @@
       </w:pPr>
       <w:r>
         <w:object w:dxaOrig="13947" w:dyaOrig="6391">
-          <v:shape id="_x0000_i1031" type="#_x0000_t75" style="width:353.85pt;height:162.5pt" o:ole="">
+          <v:shape id="_x0000_i1031" type="#_x0000_t75" style="width:353.4pt;height:162.5pt" o:ole="">
             <v:imagedata r:id="rId30" o:title=""/>
           </v:shape>
-          <o:OLEObject Type="Embed" ProgID="Visio.Drawing.11" ShapeID="_x0000_i1031" DrawAspect="Content" ObjectID="_1284926244" r:id="rId31"/>
+          <o:OLEObject Type="Embed" ProgID="Visio.Drawing.11" ShapeID="_x0000_i1031" DrawAspect="Content" ObjectID="_1188752742" r:id="rId31"/>
         </w:object>
       </w:r>
     </w:p>
@@ -1903,19 +2377,21 @@
     </w:p>
     <w:p>
       <w:r>
-        <w:t xml:space="preserve">Med hjälp av rektangelverktyget kan rektanglar eller kvadrater ritas med aktuell styvhet. För att skapa en rektangel på ritytan klickar </w:t>
+        <w:t xml:space="preserve">Med hjälp av rektangelverktyget kan rektanglar eller kvadrater ritas med aktuell styvhet. För att skapa en rektangel på </w:t>
+      </w:r>
+      <w:proofErr w:type="spellStart"/>
+      <w:r>
+        <w:t>ritytan</w:t>
+      </w:r>
+      <w:proofErr w:type="spellEnd"/>
+      <w:r>
+        <w:t xml:space="preserve"> klickar </w:t>
       </w:r>
       <w:r>
         <w:t xml:space="preserve">man </w:t>
       </w:r>
       <w:r>
-        <w:t>vänster musknapp på startpunkten för rektangeln musen förflyttas sedan med knappen nertryckt till slutpunkten för rektangeln. Uppritningen avsl</w:t>
-      </w:r>
-      <w:r>
-        <w:t>u</w:t>
-      </w:r>
-      <w:r>
-        <w:t xml:space="preserve">tas genom att släppa den vänstra musknappen. </w:t>
+        <w:t xml:space="preserve">vänster musknapp på startpunkten för rektangeln musen förflyttas sedan med knappen nertryckt till slutpunkten för rektangeln. Uppritningen avslutas genom att släppa den vänstra musknappen. </w:t>
       </w:r>
       <w:r>
         <w:fldChar w:fldCharType="begin"/>
@@ -1949,10 +2425,10 @@
       </w:pPr>
       <w:r>
         <w:object w:dxaOrig="6245" w:dyaOrig="5178">
-          <v:shape id="_x0000_i1032" type="#_x0000_t75" style="width:190.3pt;height:158.4pt" o:ole="">
+          <v:shape id="_x0000_i1032" type="#_x0000_t75" style="width:190.1pt;height:158.4pt" o:ole="">
             <v:imagedata r:id="rId32" o:title=""/>
           </v:shape>
-          <o:OLEObject Type="Embed" ProgID="Visio.Drawing.11" ShapeID="_x0000_i1032" DrawAspect="Content" ObjectID="_1284926245" r:id="rId33"/>
+          <o:OLEObject Type="Embed" ProgID="Visio.Drawing.11" ShapeID="_x0000_i1032" DrawAspect="Content" ObjectID="_1188752743" r:id="rId33"/>
         </w:object>
       </w:r>
     </w:p>
@@ -1988,13 +2464,15 @@
     </w:p>
     <w:p>
       <w:r>
-        <w:t>Med hjälp av cirkelverktyget skapas snabbt ellipser och cirklar. För att skapa en ellips på ritytan klickar man vänster musknapp på startpunkten för cirkeln musen förflyttas sedan med kna</w:t>
-      </w:r>
-      <w:r>
-        <w:t>p</w:t>
-      </w:r>
-      <w:r>
-        <w:t>pen nertryckt till slutpunkten för cirkeln. Uppritningen avslutas genom att släppa den vänstra mu</w:t>
+        <w:t xml:space="preserve">Med hjälp av cirkelverktyget skapas snabbt ellipser och cirklar. För att skapa en ellips på </w:t>
+      </w:r>
+      <w:proofErr w:type="spellStart"/>
+      <w:r>
+        <w:t>ritytan</w:t>
+      </w:r>
+      <w:proofErr w:type="spellEnd"/>
+      <w:r>
+        <w:t xml:space="preserve"> klickar man vänster musknapp på startpunkten för cirkeln musen förflyttas sedan med knappen nertryckt till slutpunkten för cirkeln. Uppritningen avslutas genom att släppa den vänstra mu</w:t>
       </w:r>
       <w:r>
         <w:t>s</w:t>
@@ -2034,10 +2512,10 @@
       </w:pPr>
       <w:r>
         <w:object w:dxaOrig="6593" w:dyaOrig="7365">
-          <v:shape id="_x0000_i1033" type="#_x0000_t75" style="width:201.6pt;height:225.25pt" o:ole="">
+          <v:shape id="_x0000_i1033" type="#_x0000_t75" style="width:201.6pt;height:225.45pt" o:ole="">
             <v:imagedata r:id="rId34" o:title=""/>
           </v:shape>
-          <o:OLEObject Type="Embed" ProgID="Visio.Drawing.11" ShapeID="_x0000_i1033" DrawAspect="Content" ObjectID="_1284926246" r:id="rId35"/>
+          <o:OLEObject Type="Embed" ProgID="Visio.Drawing.11" ShapeID="_x0000_i1033" DrawAspect="Content" ObjectID="_1188752744" r:id="rId35"/>
         </w:object>
       </w:r>
     </w:p>
@@ -2076,13 +2554,15 @@
         <w:t xml:space="preserve">Med hjälp av linjeverktyget kan linjer av olika tjocklekar skapas. </w:t>
       </w:r>
       <w:r>
-        <w:t>För att skapa en linje på ri</w:t>
-      </w:r>
-      <w:r>
-        <w:t>t</w:t>
-      </w:r>
-      <w:r>
-        <w:t>ytan klickar man vänster musknapp på startpunkten för linjen musen förflyttas sedan med knappen nertryckt till slutpunkten för linjen. Uppritningen avslutas genom att släppa den vänstra mu</w:t>
+        <w:t xml:space="preserve">För att skapa en linje på </w:t>
+      </w:r>
+      <w:proofErr w:type="spellStart"/>
+      <w:r>
+        <w:t>ritytan</w:t>
+      </w:r>
+      <w:proofErr w:type="spellEnd"/>
+      <w:r>
+        <w:t xml:space="preserve"> klickar man vänster musknapp på startpunkten för linjen musen förflyttas sedan med knappen nertryckt till slutpunkten för linjen. Uppritningen avslutas genom att släppa den vänstra mu</w:t>
       </w:r>
       <w:r>
         <w:t>s</w:t>
@@ -2122,10 +2602,10 @@
       </w:pPr>
       <w:r>
         <w:object w:dxaOrig="8025" w:dyaOrig="6251">
-          <v:shape id="_x0000_i1034" type="#_x0000_t75" style="width:244.8pt;height:190.3pt;mso-position-vertical:absolute" o:ole="">
+          <v:shape id="_x0000_i1034" type="#_x0000_t75" style="width:244.8pt;height:190.5pt;mso-position-vertical:absolute" o:ole="">
             <v:imagedata r:id="rId36" o:title=""/>
           </v:shape>
-          <o:OLEObject Type="Embed" ProgID="Visio.Drawing.11" ShapeID="_x0000_i1034" DrawAspect="Content" ObjectID="_1284926247" r:id="rId37"/>
+          <o:OLEObject Type="Embed" ProgID="Visio.Drawing.11" ShapeID="_x0000_i1034" DrawAspect="Content" ObjectID="_1188752745" r:id="rId37"/>
         </w:object>
       </w:r>
     </w:p>
@@ -2161,20 +2641,41 @@
     </w:p>
     <w:p>
       <w:r>
-        <w:t xml:space="preserve">För att underlätta konstruktioner av mer exakta konstruktioner erbjuder ForcePAD ett raster som kan aktiveras från menyn </w:t>
-      </w:r>
+        <w:t xml:space="preserve">För att underlätta konstruktioner av mer exakta konstruktioner erbjuder </w:t>
+      </w:r>
+      <w:proofErr w:type="spellStart"/>
+      <w:r>
+        <w:t>ForcePAD</w:t>
+      </w:r>
+      <w:proofErr w:type="spellEnd"/>
+      <w:r>
+        <w:t xml:space="preserve"> ett raster som kan aktiveras från menyn </w:t>
+      </w:r>
+      <w:proofErr w:type="spellStart"/>
       <w:r>
         <w:rPr>
           <w:b/>
         </w:rPr>
-        <w:t>Settings/Snap to Grid</w:t>
+        <w:t>Settings/Snap</w:t>
+      </w:r>
+      <w:proofErr w:type="spellEnd"/>
+      <w:r>
+        <w:rPr>
+          <w:b/>
+        </w:rPr>
+        <w:t xml:space="preserve"> to Grid</w:t>
       </w:r>
       <w:r>
         <w:t xml:space="preserve"> alternativt kan rastret aktiveras</w:t>
       </w:r>
       <w:r>
-        <w:t xml:space="preserve"> tillfälligt genom att använda  [</w:t>
-      </w:r>
+        <w:t xml:space="preserve"> tillfälligt genom att </w:t>
+      </w:r>
+      <w:proofErr w:type="gramStart"/>
+      <w:r>
+        <w:t>använda  [</w:t>
+      </w:r>
+      <w:proofErr w:type="gramEnd"/>
       <w:r>
         <w:rPr>
           <w:sz w:val="28"/>
@@ -2182,13 +2683,29 @@
         <w:sym w:font="Wingdings" w:char="F0F1"/>
       </w:r>
       <w:r>
-        <w:t xml:space="preserve">/Shift]-tangenten. Rastret har samma uppdelnings som beräkningsnätet. Inställningar för detta återfinns i </w:t>
-      </w:r>
+        <w:t>/</w:t>
+      </w:r>
+      <w:proofErr w:type="spellStart"/>
+      <w:r>
+        <w:t>Shift</w:t>
+      </w:r>
+      <w:proofErr w:type="spellEnd"/>
+      <w:r>
+        <w:t xml:space="preserve">]-tangenten. Rastret har samma uppdelnings som beräkningsnätet. Inställningar för detta återfinns i </w:t>
+      </w:r>
+      <w:proofErr w:type="spellStart"/>
       <w:r>
         <w:rPr>
           <w:b/>
         </w:rPr>
-        <w:t>Settings/Calculation…</w:t>
+        <w:t>Settings/Calculation</w:t>
+      </w:r>
+      <w:proofErr w:type="spellEnd"/>
+      <w:r>
+        <w:rPr>
+          <w:b/>
+        </w:rPr>
+        <w:t>…</w:t>
       </w:r>
       <w:r>
         <w:t xml:space="preserve"> i menyn. </w:t>
@@ -2199,7 +2716,6 @@
         <w:pStyle w:val="Heading2"/>
       </w:pPr>
       <w:r>
-        <w:lastRenderedPageBreak/>
         <w:t>Kopiera, flytta och klippa ut</w:t>
       </w:r>
     </w:p>
@@ -2208,7 +2724,15 @@
         <w:pStyle w:val="Heading2"/>
       </w:pPr>
       <w:r>
-        <w:t>Expandera rityta till fönster</w:t>
+        <w:t xml:space="preserve">Expandera </w:t>
+      </w:r>
+      <w:proofErr w:type="spellStart"/>
+      <w:r>
+        <w:t>rityta</w:t>
+      </w:r>
+      <w:proofErr w:type="spellEnd"/>
+      <w:r>
+        <w:t xml:space="preserve"> till fönster</w:t>
       </w:r>
     </w:p>
     <w:p>
@@ -2216,7 +2740,15 @@
         <w:pStyle w:val="Heading1"/>
       </w:pPr>
       <w:r>
-        <w:t>Fysikläge – Physics mode</w:t>
+        <w:t xml:space="preserve">Fysikläge – </w:t>
+      </w:r>
+      <w:proofErr w:type="spellStart"/>
+      <w:r>
+        <w:t>Physics</w:t>
+      </w:r>
+      <w:proofErr w:type="spellEnd"/>
+      <w:r>
+        <w:t xml:space="preserve"> mode</w:t>
       </w:r>
     </w:p>
     <w:p>
@@ -2287,8 +2819,13 @@
       <w:pPr>
         <w:pStyle w:val="Heading1"/>
       </w:pPr>
-      <w:r>
-        <w:t>Resultatläge  - Action mode</w:t>
+      <w:proofErr w:type="gramStart"/>
+      <w:r>
+        <w:t>Resultatläge  -</w:t>
+      </w:r>
+      <w:proofErr w:type="gramEnd"/>
+      <w:r>
+        <w:t xml:space="preserve"> Action mode</w:t>
       </w:r>
     </w:p>
     <w:p>
@@ -2304,7 +2841,15 @@
         <w:pStyle w:val="Heading2"/>
       </w:pPr>
       <w:r>
-        <w:t>Visa von Mises spänningar</w:t>
+        <w:t xml:space="preserve">Visa von </w:t>
+      </w:r>
+      <w:proofErr w:type="spellStart"/>
+      <w:r>
+        <w:t>Mises</w:t>
+      </w:r>
+      <w:proofErr w:type="spellEnd"/>
+      <w:r>
+        <w:t xml:space="preserve"> spänningar</w:t>
       </w:r>
     </w:p>
     <w:p>
@@ -2381,8 +2926,8 @@
 </file>
 
 <file path=word/endnotes.xml><?xml version="1.0" encoding="utf-8"?>
-<w:endnotes xmlns:ve="http://schemas.openxmlformats.org/markup-compatibility/2006" xmlns:o="urn:schemas-microsoft-com:office:office" xmlns:r="http://schemas.openxmlformats.org/officeDocument/2006/relationships" xmlns:m="http://schemas.openxmlformats.org/officeDocument/2006/math" xmlns:v="urn:schemas-microsoft-com:vml" xmlns:wp="http://schemas.openxmlformats.org/drawingml/2006/wordprocessingDrawing" xmlns:w10="urn:schemas-microsoft-com:office:word" xmlns:w="http://schemas.openxmlformats.org/wordprocessingml/2006/main" xmlns:wne="http://schemas.microsoft.com/office/word/2006/wordml">
-  <w:endnote w:type="separator" w:id="0">
+<w:endnotes xmlns:mo="http://schemas.microsoft.com/office/mac/office/2008/main" xmlns:ve="http://schemas.openxmlformats.org/markup-compatibility/2006" xmlns:mv="urn:schemas-microsoft-com:mac:vml" xmlns:o="urn:schemas-microsoft-com:office:office" xmlns:r="http://schemas.openxmlformats.org/officeDocument/2006/relationships" xmlns:m="http://schemas.openxmlformats.org/officeDocument/2006/math" xmlns:v="urn:schemas-microsoft-com:vml" xmlns:wp="http://schemas.openxmlformats.org/drawingml/2006/wordprocessingDrawing" xmlns:w10="urn:schemas-microsoft-com:office:word" xmlns:w="http://schemas.openxmlformats.org/wordprocessingml/2006/main" xmlns:wne="http://schemas.microsoft.com/office/word/2006/wordml">
+  <w:endnote w:type="separator" w:id="-1">
     <w:p>
       <w:pPr>
         <w:spacing w:after="0" w:line="240" w:lineRule="auto"/>
@@ -2392,7 +2937,7 @@
       </w:r>
     </w:p>
   </w:endnote>
-  <w:endnote w:type="continuationSeparator" w:id="1">
+  <w:endnote w:type="continuationSeparator" w:id="0">
     <w:p>
       <w:pPr>
         <w:spacing w:after="0" w:line="240" w:lineRule="auto"/>
@@ -2406,8 +2951,8 @@
 </file>
 
 <file path=word/footnotes.xml><?xml version="1.0" encoding="utf-8"?>
-<w:footnotes xmlns:ve="http://schemas.openxmlformats.org/markup-compatibility/2006" xmlns:o="urn:schemas-microsoft-com:office:office" xmlns:r="http://schemas.openxmlformats.org/officeDocument/2006/relationships" xmlns:m="http://schemas.openxmlformats.org/officeDocument/2006/math" xmlns:v="urn:schemas-microsoft-com:vml" xmlns:wp="http://schemas.openxmlformats.org/drawingml/2006/wordprocessingDrawing" xmlns:w10="urn:schemas-microsoft-com:office:word" xmlns:w="http://schemas.openxmlformats.org/wordprocessingml/2006/main" xmlns:wne="http://schemas.microsoft.com/office/word/2006/wordml">
-  <w:footnote w:type="separator" w:id="0">
+<w:footnotes xmlns:mo="http://schemas.microsoft.com/office/mac/office/2008/main" xmlns:ve="http://schemas.openxmlformats.org/markup-compatibility/2006" xmlns:mv="urn:schemas-microsoft-com:mac:vml" xmlns:o="urn:schemas-microsoft-com:office:office" xmlns:r="http://schemas.openxmlformats.org/officeDocument/2006/relationships" xmlns:m="http://schemas.openxmlformats.org/officeDocument/2006/math" xmlns:v="urn:schemas-microsoft-com:vml" xmlns:wp="http://schemas.openxmlformats.org/drawingml/2006/wordprocessingDrawing" xmlns:w10="urn:schemas-microsoft-com:office:word" xmlns:w="http://schemas.openxmlformats.org/wordprocessingml/2006/main" xmlns:wne="http://schemas.microsoft.com/office/word/2006/wordml">
+  <w:footnote w:type="separator" w:id="-1">
     <w:p>
       <w:pPr>
         <w:spacing w:after="0" w:line="240" w:lineRule="auto"/>
@@ -2417,7 +2962,7 @@
       </w:r>
     </w:p>
   </w:footnote>
-  <w:footnote w:type="continuationSeparator" w:id="1">
+  <w:footnote w:type="continuationSeparator" w:id="0">
     <w:p>
       <w:pPr>
         <w:spacing w:after="0" w:line="240" w:lineRule="auto"/>
@@ -2431,7 +2976,7 @@
 </file>
 
 <file path=word/header1.xml><?xml version="1.0" encoding="utf-8"?>
-<w:hdr xmlns:ve="http://schemas.openxmlformats.org/markup-compatibility/2006" xmlns:o="urn:schemas-microsoft-com:office:office" xmlns:r="http://schemas.openxmlformats.org/officeDocument/2006/relationships" xmlns:m="http://schemas.openxmlformats.org/officeDocument/2006/math" xmlns:v="urn:schemas-microsoft-com:vml" xmlns:wp="http://schemas.openxmlformats.org/drawingml/2006/wordprocessingDrawing" xmlns:w10="urn:schemas-microsoft-com:office:word" xmlns:w="http://schemas.openxmlformats.org/wordprocessingml/2006/main" xmlns:wne="http://schemas.microsoft.com/office/word/2006/wordml">
+<w:hdr xmlns:mo="http://schemas.microsoft.com/office/mac/office/2008/main" xmlns:ve="http://schemas.openxmlformats.org/markup-compatibility/2006" xmlns:mv="urn:schemas-microsoft-com:mac:vml" xmlns:o="urn:schemas-microsoft-com:office:office" xmlns:r="http://schemas.openxmlformats.org/officeDocument/2006/relationships" xmlns:m="http://schemas.openxmlformats.org/officeDocument/2006/math" xmlns:v="urn:schemas-microsoft-com:vml" xmlns:wp="http://schemas.openxmlformats.org/drawingml/2006/wordprocessingDrawing" xmlns:w10="urn:schemas-microsoft-com:office:word" xmlns:w="http://schemas.openxmlformats.org/wordprocessingml/2006/main" xmlns:wne="http://schemas.microsoft.com/office/word/2006/wordml">
   <w:p>
     <w:pPr>
       <w:pStyle w:val="Header"/>
@@ -2442,7 +2987,7 @@
         <w:lang w:val="en-US" w:eastAsia="zh-TW"/>
       </w:rPr>
       <w:pict>
-        <v:shapetype id="_x0000_t202" coordsize="21600,21600" o:spt="202" path="m,l,21600r21600,l21600,xe">
+        <v:shapetype id="_x0000_t202" coordsize="21600,21600" o:spt="202" path="m0,0l0,21600,21600,21600,21600,0xe">
           <v:stroke joinstyle="miter"/>
           <v:path gradientshapeok="t" o:connecttype="rect"/>
         </v:shapetype>
@@ -2464,8 +3009,13 @@
                     <w:pPr>
                       <w:spacing w:after="0" w:line="240" w:lineRule="auto"/>
                     </w:pPr>
+                    <w:proofErr w:type="spellStart"/>
                     <w:r>
-                      <w:t>ForcePAD Svensk Instruktion</w:t>
+                      <w:t>ForcePAD</w:t>
+                    </w:r>
+                    <w:proofErr w:type="spellEnd"/>
+                    <w:r>
+                      <w:t xml:space="preserve"> Svensk Instruktion</w:t>
                     </w:r>
                   </w:p>
                 </w:sdtContent>
@@ -2499,7 +3049,7 @@
                       <w:noProof/>
                       <w:color w:val="FFFFFF" w:themeColor="background1"/>
                     </w:rPr>
-                    <w:t>8</w:t>
+                    <w:t>2</w:t>
                   </w:r>
                 </w:fldSimple>
               </w:p>
@@ -2514,7 +3064,7 @@
 </file>
 
 <file path=word/header2.xml><?xml version="1.0" encoding="utf-8"?>
-<w:hdr xmlns:ve="http://schemas.openxmlformats.org/markup-compatibility/2006" xmlns:o="urn:schemas-microsoft-com:office:office" xmlns:r="http://schemas.openxmlformats.org/officeDocument/2006/relationships" xmlns:m="http://schemas.openxmlformats.org/officeDocument/2006/math" xmlns:v="urn:schemas-microsoft-com:vml" xmlns:wp="http://schemas.openxmlformats.org/drawingml/2006/wordprocessingDrawing" xmlns:w10="urn:schemas-microsoft-com:office:word" xmlns:w="http://schemas.openxmlformats.org/wordprocessingml/2006/main" xmlns:wne="http://schemas.microsoft.com/office/word/2006/wordml">
+<w:hdr xmlns:mo="http://schemas.microsoft.com/office/mac/office/2008/main" xmlns:ve="http://schemas.openxmlformats.org/markup-compatibility/2006" xmlns:mv="urn:schemas-microsoft-com:mac:vml" xmlns:o="urn:schemas-microsoft-com:office:office" xmlns:r="http://schemas.openxmlformats.org/officeDocument/2006/relationships" xmlns:m="http://schemas.openxmlformats.org/officeDocument/2006/math" xmlns:v="urn:schemas-microsoft-com:vml" xmlns:wp="http://schemas.openxmlformats.org/drawingml/2006/wordprocessingDrawing" xmlns:w10="urn:schemas-microsoft-com:office:word" xmlns:w="http://schemas.openxmlformats.org/wordprocessingml/2006/main" xmlns:wne="http://schemas.microsoft.com/office/word/2006/wordml">
   <w:p>
     <w:pPr>
       <w:pStyle w:val="Header"/>
@@ -2525,7 +3075,7 @@
         <w:lang w:val="en-US" w:eastAsia="zh-TW"/>
       </w:rPr>
       <w:pict>
-        <v:shapetype id="_x0000_t202" coordsize="21600,21600" o:spt="202" path="m,l,21600r21600,l21600,xe">
+        <v:shapetype id="_x0000_t202" coordsize="21600,21600" o:spt="202" path="m0,0l0,21600,21600,21600,21600,0xe">
           <v:stroke joinstyle="miter"/>
           <v:path gradientshapeok="t" o:connecttype="rect"/>
         </v:shapetype>
@@ -2542,7 +3092,7 @@
                     <w:rPr>
                       <w:noProof/>
                     </w:rPr>
-                    <w:t>Skissläge – Sketch mode</w:t>
+                    <w:t>Introduktion</w:t>
                   </w:r>
                 </w:fldSimple>
               </w:p>
@@ -2558,7 +3108,7 @@
         <w:lang w:val="en-US" w:eastAsia="zh-TW"/>
       </w:rPr>
       <w:pict>
-        <v:shape id="_x0000_s7181" type="#_x0000_t202" style="position:absolute;left:0;text-align:left;margin-left:4952pt;margin-top:0;width:1in;height:13.45pt;z-index:251672576;mso-width-percent:1000;mso-position-horizontal:right;mso-position-horizontal-relative:page;mso-position-vertical:center;mso-position-vertical-relative:top-margin-area;mso-width-percent:1000;mso-width-relative:right-margin-area;v-text-anchor:middle" o:allowincell="f" fillcolor="#4f81bd [3204]" stroked="f">
+        <v:shape id="_x0000_s7181" type="#_x0000_t202" style="position:absolute;left:0;text-align:left;margin-left:4972.8pt;margin-top:0;width:1in;height:13.45pt;z-index:251672576;mso-width-percent:1000;mso-position-horizontal:right;mso-position-horizontal-relative:page;mso-position-vertical:center;mso-position-vertical-relative:top-margin-area;mso-width-percent:1000;mso-width-relative:right-margin-area;v-text-anchor:middle" o:allowincell="f" fillcolor="#4f81bd [3204]" stroked="f">
           <v:textbox style="mso-fit-shape-to-text:t" inset=",0,,0">
             <w:txbxContent>
               <w:p>
@@ -2574,7 +3124,7 @@
                       <w:noProof/>
                       <w:color w:val="FFFFFF" w:themeColor="background1"/>
                     </w:rPr>
-                    <w:t>7</w:t>
+                    <w:t>1</w:t>
                   </w:r>
                 </w:fldSimple>
               </w:p>
@@ -2589,7 +3139,7 @@
 </file>
 
 <file path=word/header3.xml><?xml version="1.0" encoding="utf-8"?>
-<w:hdr xmlns:ve="http://schemas.openxmlformats.org/markup-compatibility/2006" xmlns:o="urn:schemas-microsoft-com:office:office" xmlns:r="http://schemas.openxmlformats.org/officeDocument/2006/relationships" xmlns:m="http://schemas.openxmlformats.org/officeDocument/2006/math" xmlns:v="urn:schemas-microsoft-com:vml" xmlns:wp="http://schemas.openxmlformats.org/drawingml/2006/wordprocessingDrawing" xmlns:w10="urn:schemas-microsoft-com:office:word" xmlns:w="http://schemas.openxmlformats.org/wordprocessingml/2006/main" xmlns:wne="http://schemas.microsoft.com/office/word/2006/wordml">
+<w:hdr xmlns:mo="http://schemas.microsoft.com/office/mac/office/2008/main" xmlns:ve="http://schemas.openxmlformats.org/markup-compatibility/2006" xmlns:mv="urn:schemas-microsoft-com:mac:vml" xmlns:o="urn:schemas-microsoft-com:office:office" xmlns:r="http://schemas.openxmlformats.org/officeDocument/2006/relationships" xmlns:m="http://schemas.openxmlformats.org/officeDocument/2006/math" xmlns:v="urn:schemas-microsoft-com:vml" xmlns:wp="http://schemas.openxmlformats.org/drawingml/2006/wordprocessingDrawing" xmlns:w10="urn:schemas-microsoft-com:office:word" xmlns:w="http://schemas.openxmlformats.org/wordprocessingml/2006/main" xmlns:wne="http://schemas.microsoft.com/office/word/2006/wordml">
   <w:p>
     <w:pPr>
       <w:pStyle w:val="Header"/>
@@ -2600,7 +3150,7 @@
         <w:lang w:val="en-US" w:eastAsia="zh-TW"/>
       </w:rPr>
       <w:pict>
-        <v:shapetype id="_x0000_t202" coordsize="21600,21600" o:spt="202" path="m,l,21600r21600,l21600,xe">
+        <v:shapetype id="_x0000_t202" coordsize="21600,21600" o:spt="202" path="m0,0l0,21600,21600,21600,21600,0xe">
           <v:stroke joinstyle="miter"/>
           <v:path gradientshapeok="t" o:connecttype="rect"/>
         </v:shapetype>
@@ -2633,7 +3183,7 @@
         <w:lang w:val="en-US" w:eastAsia="zh-TW"/>
       </w:rPr>
       <w:pict>
-        <v:shape id="_x0000_s7185" type="#_x0000_t202" style="position:absolute;left:0;text-align:left;margin-left:4952pt;margin-top:0;width:1in;height:13.45pt;z-index:251675648;mso-width-percent:1000;mso-position-horizontal:right;mso-position-horizontal-relative:page;mso-position-vertical:center;mso-position-vertical-relative:top-margin-area;mso-width-percent:1000;mso-width-relative:right-margin-area;v-text-anchor:middle" o:allowincell="f" fillcolor="#4f81bd [3204]" stroked="f">
+        <v:shape id="_x0000_s7185" type="#_x0000_t202" style="position:absolute;left:0;text-align:left;margin-left:4972.8pt;margin-top:0;width:1in;height:13.45pt;z-index:251675648;mso-width-percent:1000;mso-position-horizontal:right;mso-position-horizontal-relative:page;mso-position-vertical:center;mso-position-vertical-relative:top-margin-area;mso-width-percent:1000;mso-width-relative:right-margin-area;v-text-anchor:middle" o:allowincell="f" fillcolor="#4f81bd [3204]" stroked="f">
           <v:textbox style="mso-fit-shape-to-text:t" inset=",0,,0">
             <w:txbxContent>
               <w:p>
@@ -2664,7 +3214,7 @@
 </file>
 
 <file path=word/numbering.xml><?xml version="1.0" encoding="utf-8"?>
-<w:numbering xmlns:ve="http://schemas.openxmlformats.org/markup-compatibility/2006" xmlns:o="urn:schemas-microsoft-com:office:office" xmlns:r="http://schemas.openxmlformats.org/officeDocument/2006/relationships" xmlns:m="http://schemas.openxmlformats.org/officeDocument/2006/math" xmlns:v="urn:schemas-microsoft-com:vml" xmlns:wp="http://schemas.openxmlformats.org/drawingml/2006/wordprocessingDrawing" xmlns:w10="urn:schemas-microsoft-com:office:word" xmlns:w="http://schemas.openxmlformats.org/wordprocessingml/2006/main" xmlns:wne="http://schemas.microsoft.com/office/word/2006/wordml">
+<w:numbering xmlns:mo="http://schemas.microsoft.com/office/mac/office/2008/main" xmlns:ve="http://schemas.openxmlformats.org/markup-compatibility/2006" xmlns:mv="urn:schemas-microsoft-com:mac:vml" xmlns:o="urn:schemas-microsoft-com:office:office" xmlns:r="http://schemas.openxmlformats.org/officeDocument/2006/relationships" xmlns:m="http://schemas.openxmlformats.org/officeDocument/2006/math" xmlns:v="urn:schemas-microsoft-com:vml" xmlns:wp="http://schemas.openxmlformats.org/drawingml/2006/wordprocessingDrawing" xmlns:w10="urn:schemas-microsoft-com:office:word" xmlns:w="http://schemas.openxmlformats.org/wordprocessingml/2006/main" xmlns:wne="http://schemas.microsoft.com/office/word/2006/wordml">
   <w:abstractNum w:abstractNumId="0">
     <w:nsid w:val="2FBD1AE0"/>
     <w:multiLevelType w:val="hybridMultilevel"/>
@@ -2944,7 +3494,7 @@
       </w:pPr>
     </w:pPrDefault>
   </w:docDefaults>
-  <w:latentStyles w:defLockedState="0" w:defUIPriority="0" w:defSemiHidden="0" w:defUnhideWhenUsed="0" w:defQFormat="0" w:count="267">
+  <w:latentStyles w:defLockedState="0" w:defUIPriority="0" w:defSemiHidden="0" w:defUnhideWhenUsed="0" w:defQFormat="0" w:count="276">
     <w:lsdException w:name="Normal" w:qFormat="1"/>
     <w:lsdException w:name="heading 1" w:uiPriority="9" w:qFormat="1"/>
     <w:lsdException w:name="heading 2" w:uiPriority="9" w:qFormat="1"/>
@@ -2964,12 +3514,15 @@
     <w:lsdException w:name="List Paragraph" w:uiPriority="34" w:qFormat="1"/>
     <w:lsdException w:name="Quote" w:uiPriority="29" w:qFormat="1"/>
     <w:lsdException w:name="Intense Quote" w:uiPriority="30" w:qFormat="1"/>
+    <w:lsdException w:name="Colorful List Accent 6" w:uiPriority="72"/>
+    <w:lsdException w:name="Colorful Grid Accent 6" w:uiPriority="73"/>
     <w:lsdException w:name="Subtle Emphasis" w:uiPriority="19" w:qFormat="1"/>
     <w:lsdException w:name="Intense Emphasis" w:uiPriority="21" w:qFormat="1"/>
     <w:lsdException w:name="Subtle Reference" w:uiPriority="31" w:qFormat="1"/>
     <w:lsdException w:name="Intense Reference" w:uiPriority="32" w:qFormat="1"/>
     <w:lsdException w:name="Book Title" w:uiPriority="33" w:qFormat="1"/>
-    <w:lsdException w:name="TOC Heading" w:uiPriority="39" w:qFormat="1"/>
+    <w:lsdException w:name="Bibliography" w:semiHidden="1" w:uiPriority="37" w:unhideWhenUsed="1"/>
+    <w:lsdException w:name="TOC Heading" w:semiHidden="1" w:uiPriority="39" w:unhideWhenUsed="1" w:qFormat="1"/>
   </w:latentStyles>
   <w:style w:type="paragraph" w:default="1" w:styleId="Normal">
     <w:name w:val="Normal"/>
@@ -3187,13 +3740,11 @@
   </w:style>
   <w:style w:type="character" w:default="1" w:styleId="DefaultParagraphFont">
     <w:name w:val="Default Paragraph Font"/>
-    <w:uiPriority w:val="1"/>
     <w:semiHidden/>
     <w:unhideWhenUsed/>
   </w:style>
   <w:style w:type="table" w:default="1" w:styleId="TableNormal">
     <w:name w:val="Normal Table"/>
-    <w:uiPriority w:val="99"/>
     <w:semiHidden/>
     <w:unhideWhenUsed/>
     <w:qFormat/>
@@ -3209,7 +3760,6 @@
   </w:style>
   <w:style w:type="numbering" w:default="1" w:styleId="NoList">
     <w:name w:val="No List"/>
-    <w:uiPriority w:val="99"/>
     <w:semiHidden/>
     <w:unhideWhenUsed/>
   </w:style>
@@ -3708,7 +4258,7 @@
 </file>
 
 <file path=word/glossary/document.xml><?xml version="1.0" encoding="utf-8"?>
-<w:glossaryDocument xmlns:ve="http://schemas.openxmlformats.org/markup-compatibility/2006" xmlns:o="urn:schemas-microsoft-com:office:office" xmlns:r="http://schemas.openxmlformats.org/officeDocument/2006/relationships" xmlns:m="http://schemas.openxmlformats.org/officeDocument/2006/math" xmlns:v="urn:schemas-microsoft-com:vml" xmlns:wp="http://schemas.openxmlformats.org/drawingml/2006/wordprocessingDrawing" xmlns:w10="urn:schemas-microsoft-com:office:word" xmlns:w="http://schemas.openxmlformats.org/wordprocessingml/2006/main" xmlns:wne="http://schemas.microsoft.com/office/word/2006/wordml">
+<w:glossaryDocument xmlns:mo="http://schemas.microsoft.com/office/mac/office/2008/main" xmlns:ve="http://schemas.openxmlformats.org/markup-compatibility/2006" xmlns:mv="urn:schemas-microsoft-com:mac:vml" xmlns:o="urn:schemas-microsoft-com:office:office" xmlns:r="http://schemas.openxmlformats.org/officeDocument/2006/relationships" xmlns:m="http://schemas.openxmlformats.org/officeDocument/2006/math" xmlns:v="urn:schemas-microsoft-com:vml" xmlns:wp="http://schemas.openxmlformats.org/drawingml/2006/wordprocessingDrawing" xmlns:w10="urn:schemas-microsoft-com:office:word" xmlns:w="http://schemas.openxmlformats.org/wordprocessingml/2006/main" xmlns:wne="http://schemas.microsoft.com/office/word/2006/wordml">
   <w:docParts>
     <w:docPart>
       <w:docPartPr>
@@ -3866,32 +4416,6 @@
         </w:p>
       </w:docPartBody>
     </w:docPart>
-    <w:docPart>
-      <w:docPartPr>
-        <w:name w:val="6510E4FF9C514FED9BCAF3BDA19EB2E6"/>
-        <w:category>
-          <w:name w:val="General"/>
-          <w:gallery w:val="placeholder"/>
-        </w:category>
-        <w:types>
-          <w:type w:val="bbPlcHdr"/>
-        </w:types>
-        <w:behaviors>
-          <w:behavior w:val="content"/>
-        </w:behaviors>
-        <w:guid w:val="{2994F76F-87EC-4B20-B4BF-C7E458642389}"/>
-      </w:docPartPr>
-      <w:docPartBody>
-        <w:p>
-          <w:pPr>
-            <w:pStyle w:val="6510E4FF9C514FED9BCAF3BDA19EB2E6"/>
-          </w:pPr>
-          <w:r>
-            <w:t>[Type the document title]</w:t>
-          </w:r>
-        </w:p>
-      </w:docPartBody>
-    </w:docPart>
   </w:docParts>
 </w:glossaryDocument>
 </file>
@@ -3899,56 +4423,55 @@
 <file path=word/glossary/fontTable.xml><?xml version="1.0" encoding="utf-8"?>
 <w:fonts xmlns:r="http://schemas.openxmlformats.org/officeDocument/2006/relationships" xmlns:w="http://schemas.openxmlformats.org/wordprocessingml/2006/main">
   <w:font w:name="Symbol">
-    <w:panose1 w:val="05050102010706020507"/>
+    <w:panose1 w:val="02000500000000000000"/>
     <w:charset w:val="02"/>
-    <w:family w:val="roman"/>
+    <w:family w:val="auto"/>
     <w:pitch w:val="variable"/>
-    <w:sig w:usb0="00000000" w:usb1="10000000" w:usb2="00000000" w:usb3="00000000" w:csb0="80000000" w:csb1="00000000"/>
+    <w:sig w:usb0="00000000" w:usb1="00000000" w:usb2="00010000" w:usb3="00000000" w:csb0="80000000" w:csb1="00000000"/>
   </w:font>
   <w:font w:name="Times New Roman">
     <w:panose1 w:val="02020603050405020304"/>
     <w:charset w:val="00"/>
-    <w:family w:val="roman"/>
+    <w:family w:val="auto"/>
     <w:pitch w:val="variable"/>
-    <w:sig w:usb0="E0002AEF" w:usb1="C0007841" w:usb2="00000009" w:usb3="00000000" w:csb0="000001FF" w:csb1="00000000"/>
+    <w:sig w:usb0="00000003" w:usb1="00000000" w:usb2="00000000" w:usb3="00000000" w:csb0="00000001" w:csb1="00000000"/>
   </w:font>
   <w:font w:name="Courier New">
     <w:panose1 w:val="02070309020205020404"/>
     <w:charset w:val="00"/>
-    <w:family w:val="modern"/>
-    <w:pitch w:val="fixed"/>
-    <w:sig w:usb0="E0002AFF" w:usb1="C0007843" w:usb2="00000009" w:usb3="00000000" w:csb0="000001FF" w:csb1="00000000"/>
+    <w:family w:val="auto"/>
+    <w:pitch w:val="variable"/>
+    <w:sig w:usb0="00000003" w:usb1="00000000" w:usb2="00000000" w:usb3="00000000" w:csb0="00000001" w:csb1="00000000"/>
   </w:font>
   <w:font w:name="Wingdings">
-    <w:panose1 w:val="05000000000000000000"/>
+    <w:panose1 w:val="05020102010804080708"/>
     <w:charset w:val="02"/>
     <w:family w:val="auto"/>
     <w:pitch w:val="variable"/>
-    <w:sig w:usb0="00000000" w:usb1="10000000" w:usb2="00000000" w:usb3="00000000" w:csb0="80000000" w:csb1="00000000"/>
+    <w:sig w:usb0="00000000" w:usb1="00000000" w:usb2="00010000" w:usb3="00000000" w:csb0="80000000" w:csb1="00000000"/>
   </w:font>
   <w:font w:name="Cambria">
     <w:panose1 w:val="02040503050406030204"/>
     <w:charset w:val="00"/>
-    <w:family w:val="roman"/>
-    <w:pitch w:val="variable"/>
-    <w:sig w:usb0="A00002EF" w:usb1="4000004B" w:usb2="00000000" w:usb3="00000000" w:csb0="0000009F" w:csb1="00000000"/>
-  </w:font>
-  <w:font w:name="SimSun">
-    <w:altName w:val="宋体"/>
-    <w:panose1 w:val="02010600030101010101"/>
-    <w:charset w:val="86"/>
     <w:family w:val="auto"/>
     <w:pitch w:val="variable"/>
-    <w:sig w:usb0="00000003" w:usb1="288F0000" w:usb2="00000016" w:usb3="00000000" w:csb0="00040001" w:csb1="00000000"/>
+    <w:sig w:usb0="00000003" w:usb1="00000000" w:usb2="00000000" w:usb3="00000000" w:csb0="00000001" w:csb1="00000000"/>
+  </w:font>
+  <w:font w:name="宋体">
+    <w:charset w:val="50"/>
+    <w:family w:val="auto"/>
+    <w:pitch w:val="variable"/>
+    <w:sig w:usb0="00000001" w:usb1="00000000" w:usb2="0100040E" w:usb3="00000000" w:csb0="00040000" w:csb1="00000000"/>
   </w:font>
   <w:font w:name="Calibri">
     <w:panose1 w:val="020F0502020204030204"/>
     <w:charset w:val="00"/>
-    <w:family w:val="swiss"/>
+    <w:family w:val="auto"/>
     <w:pitch w:val="variable"/>
-    <w:sig w:usb0="A00002EF" w:usb1="4000207B" w:usb2="00000000" w:usb3="00000000" w:csb0="0000009F" w:csb1="00000000"/>
+    <w:sig w:usb0="00000003" w:usb1="00000000" w:usb2="00000000" w:usb3="00000000" w:csb0="00000001" w:csb1="00000000"/>
   </w:font>
   <w:font w:name="AGaramond">
+    <w:altName w:val="Cambria"/>
     <w:panose1 w:val="00000000000000000000"/>
     <w:charset w:val="00"/>
     <w:family w:val="roman"/>
@@ -3959,9 +4482,16 @@
   <w:font w:name="Tahoma">
     <w:panose1 w:val="020B0604030504040204"/>
     <w:charset w:val="00"/>
-    <w:family w:val="swiss"/>
+    <w:family w:val="auto"/>
     <w:pitch w:val="variable"/>
-    <w:sig w:usb0="E1002AFF" w:usb1="C000605B" w:usb2="00000029" w:usb3="00000000" w:csb0="000101FF" w:csb1="00000000"/>
+    <w:sig w:usb0="00000003" w:usb1="00000000" w:usb2="00000000" w:usb3="00000000" w:csb0="00000001" w:csb1="00000000"/>
+  </w:font>
+  <w:font w:name="Arial">
+    <w:panose1 w:val="020B0604020202020204"/>
+    <w:charset w:val="00"/>
+    <w:family w:val="auto"/>
+    <w:pitch w:val="variable"/>
+    <w:sig w:usb0="00000003" w:usb1="00000000" w:usb2="00000000" w:usb3="00000000" w:csb0="00000001" w:csb1="00000000"/>
   </w:font>
 </w:fonts>
 </file>
@@ -3969,6 +4499,7 @@
 <file path=word/glossary/settings.xml><?xml version="1.0" encoding="utf-8"?>
 <w:settings xmlns:o="urn:schemas-microsoft-com:office:office" xmlns:r="http://schemas.openxmlformats.org/officeDocument/2006/relationships" xmlns:m="http://schemas.openxmlformats.org/officeDocument/2006/math" xmlns:v="urn:schemas-microsoft-com:vml" xmlns:w10="urn:schemas-microsoft-com:office:word" xmlns:w="http://schemas.openxmlformats.org/wordprocessingml/2006/main" xmlns:sl="http://schemas.openxmlformats.org/schemaLibrary/2006/main">
   <w:view w:val="normal"/>
+  <w:doNotTrackMoves/>
   <w:defaultTabStop w:val="1304"/>
   <w:hyphenationZone w:val="425"/>
   <w:characterSpacingControl w:val="doNotCompress"/>
@@ -3979,9 +4510,10 @@
     <w:rsidRoot w:val="0005443C"/>
     <w:rsid w:val="0005443C"/>
     <w:rsid w:val="001504DE"/>
+    <w:rsid w:val="00D37699"/>
   </w:rsids>
   <m:mathPr>
-    <m:mathFont m:val="Cambria Math"/>
+    <m:mathFont m:val="AGaramond"/>
     <m:brkBin m:val="before"/>
     <m:brkBinSub m:val="--"/>
     <m:smallFrac m:val="off"/>
@@ -3995,8 +4527,8 @@
   </m:mathPr>
   <w:themeFontLang w:val="sv-SE" w:eastAsia="zh-CN"/>
   <w:clrSchemeMapping w:bg1="light1" w:t1="dark1" w:bg2="light2" w:t2="dark2" w:accent1="accent1" w:accent2="accent2" w:accent3="accent3" w:accent4="accent4" w:accent5="accent5" w:accent6="accent6" w:hyperlink="hyperlink" w:followedHyperlink="followedHyperlink"/>
-  <w:decimalSymbol w:val=","/>
-  <w:listSeparator w:val=";"/>
+  <w:decimalSymbol w:val="."/>
+  <w:listSeparator w:val=","/>
 </w:settings>
 </file>
 
@@ -4017,7 +4549,7 @@
       </w:pPr>
     </w:pPrDefault>
   </w:docDefaults>
-  <w:latentStyles w:defLockedState="0" w:defUIPriority="99" w:defSemiHidden="1" w:defUnhideWhenUsed="1" w:defQFormat="0" w:count="267">
+  <w:latentStyles w:defLockedState="0" w:defUIPriority="99" w:defSemiHidden="1" w:defUnhideWhenUsed="1" w:defQFormat="0" w:count="276">
     <w:lsdException w:name="Normal" w:semiHidden="0" w:uiPriority="0" w:unhideWhenUsed="0" w:qFormat="1"/>
     <w:lsdException w:name="heading 1" w:semiHidden="0" w:uiPriority="9" w:unhideWhenUsed="0" w:qFormat="1"/>
     <w:lsdException w:name="heading 2" w:uiPriority="9" w:qFormat="1"/>
@@ -4159,16 +4691,15 @@
   <w:style w:type="paragraph" w:default="1" w:styleId="Normal">
     <w:name w:val="Normal"/>
     <w:qFormat/>
+    <w:rsid w:val="00D37699"/>
   </w:style>
   <w:style w:type="character" w:default="1" w:styleId="DefaultParagraphFont">
     <w:name w:val="Default Paragraph Font"/>
-    <w:uiPriority w:val="1"/>
     <w:semiHidden/>
     <w:unhideWhenUsed/>
   </w:style>
   <w:style w:type="table" w:default="1" w:styleId="TableNormal">
     <w:name w:val="Normal Table"/>
-    <w:uiPriority w:val="99"/>
     <w:semiHidden/>
     <w:unhideWhenUsed/>
     <w:qFormat/>
@@ -4184,7 +4715,6 @@
   </w:style>
   <w:style w:type="numbering" w:default="1" w:styleId="NoList">
     <w:name w:val="No List"/>
-    <w:uiPriority w:val="99"/>
     <w:semiHidden/>
     <w:unhideWhenUsed/>
   </w:style>
@@ -4234,6 +4764,7 @@
 <file path=word/glossary/webSettings.xml><?xml version="1.0" encoding="utf-8"?>
 <w:webSettings xmlns:r="http://schemas.openxmlformats.org/officeDocument/2006/relationships" xmlns:w="http://schemas.openxmlformats.org/wordprocessingml/2006/main">
   <w:optimizeForBrowser/>
+  <w:doNotSaveAsSingleFile/>
 </w:webSettings>
 </file>
 
@@ -4579,7 +5110,7 @@
 </file>
 
 <file path=customXml/itemProps2.xml><?xml version="1.0" encoding="utf-8"?>
-<ds:datastoreItem xmlns:ds="http://schemas.openxmlformats.org/officeDocument/2006/customXml" ds:itemID="{31E1AA20-9FB9-41D0-9A99-F2BC3F3F4064}">
+<ds:datastoreItem xmlns:ds="http://schemas.openxmlformats.org/officeDocument/2006/customXml" ds:itemID="{5EE3636C-81DC-0944-8034-CE040B1A4422}">
   <ds:schemaRefs>
     <ds:schemaRef ds:uri="http://schemas.openxmlformats.org/officeDocument/2006/bibliography"/>
   </ds:schemaRefs>
